--- a/docs/CMPlan.docx
+++ b/docs/CMPlan.docx
@@ -220,7 +220,7 @@
           <w:u w:val="thick"/>
           <w:lang w:val="es-AR"/>
         </w:rPr>
-        <w:t>Students</w:t>
+        <w:t>FCEFyNApp</w:t>
       </w:r>
       <w:proofErr w:type="spellEnd"/>
       <w:r>
@@ -232,7 +232,7 @@
           <w:u w:val="thick"/>
           <w:lang w:val="es-AR"/>
         </w:rPr>
-        <w:t xml:space="preserve"> Center App.</w:t>
+        <w:t>.</w:t>
       </w:r>
     </w:p>
     <w:p>
@@ -563,7 +563,43 @@
           <w:szCs w:val="24"/>
           <w:lang w:val="es-AR"/>
         </w:rPr>
-        <w:t>Versión del documento: 1.0.0</w:t>
+        <w:t xml:space="preserve">Versión del </w:t>
+      </w:r>
+      <w:r>
+        <w:rPr>
+          <w:rFonts w:ascii="Arial" w:hAnsi="Arial" w:cs="Arial"/>
+          <w:sz w:val="24"/>
+          <w:szCs w:val="24"/>
+          <w:lang w:val="es-AR"/>
+        </w:rPr>
+        <w:t>documento: 2</w:t>
+      </w:r>
+      <w:r>
+        <w:rPr>
+          <w:rFonts w:ascii="Arial" w:hAnsi="Arial" w:cs="Arial"/>
+          <w:sz w:val="24"/>
+          <w:szCs w:val="24"/>
+          <w:lang w:val="es-AR"/>
+        </w:rPr>
+        <w:t>.</w:t>
+      </w:r>
+      <w:r>
+        <w:rPr>
+          <w:rFonts w:ascii="Arial" w:hAnsi="Arial" w:cs="Arial"/>
+          <w:sz w:val="24"/>
+          <w:szCs w:val="24"/>
+          <w:lang w:val="es-AR"/>
+        </w:rPr>
+        <w:t>0</w:t>
+      </w:r>
+      <w:r>
+        <w:rPr>
+          <w:rFonts w:ascii="Arial" w:hAnsi="Arial" w:cs="Arial"/>
+          <w:sz w:val="24"/>
+          <w:szCs w:val="24"/>
+          <w:lang w:val="es-AR"/>
+        </w:rPr>
+        <w:t>.0</w:t>
       </w:r>
     </w:p>
     <w:p>
@@ -736,15 +772,15 @@
         <w:tblLook w:val="04A0" w:firstRow="1" w:lastRow="0" w:firstColumn="1" w:lastColumn="0" w:noHBand="0" w:noVBand="1"/>
       </w:tblPr>
       <w:tblGrid>
-        <w:gridCol w:w="2207"/>
-        <w:gridCol w:w="2207"/>
-        <w:gridCol w:w="2207"/>
-        <w:gridCol w:w="2588"/>
+        <w:gridCol w:w="2141"/>
+        <w:gridCol w:w="2157"/>
+        <w:gridCol w:w="2398"/>
+        <w:gridCol w:w="2513"/>
       </w:tblGrid>
       <w:tr>
         <w:tc>
           <w:tcPr>
-            <w:tcW w:w="2207" w:type="dxa"/>
+            <w:tcW w:w="2204" w:type="dxa"/>
           </w:tcPr>
           <w:p>
             <w:pPr>
@@ -771,7 +807,7 @@
         </w:tc>
         <w:tc>
           <w:tcPr>
-            <w:tcW w:w="2207" w:type="dxa"/>
+            <w:tcW w:w="2206" w:type="dxa"/>
           </w:tcPr>
           <w:p>
             <w:pPr>
@@ -798,7 +834,7 @@
         </w:tc>
         <w:tc>
           <w:tcPr>
-            <w:tcW w:w="2207" w:type="dxa"/>
+            <w:tcW w:w="2209" w:type="dxa"/>
           </w:tcPr>
           <w:p>
             <w:pPr>
@@ -825,7 +861,7 @@
         </w:tc>
         <w:tc>
           <w:tcPr>
-            <w:tcW w:w="2588" w:type="dxa"/>
+            <w:tcW w:w="2590" w:type="dxa"/>
           </w:tcPr>
           <w:p>
             <w:pPr>
@@ -854,7 +890,7 @@
       <w:tr>
         <w:tc>
           <w:tcPr>
-            <w:tcW w:w="2207" w:type="dxa"/>
+            <w:tcW w:w="2204" w:type="dxa"/>
           </w:tcPr>
           <w:p>
             <w:pPr>
@@ -879,7 +915,7 @@
         </w:tc>
         <w:tc>
           <w:tcPr>
-            <w:tcW w:w="2207" w:type="dxa"/>
+            <w:tcW w:w="2206" w:type="dxa"/>
           </w:tcPr>
           <w:p>
             <w:pPr>
@@ -904,7 +940,7 @@
         </w:tc>
         <w:tc>
           <w:tcPr>
-            <w:tcW w:w="2207" w:type="dxa"/>
+            <w:tcW w:w="2209" w:type="dxa"/>
           </w:tcPr>
           <w:p>
             <w:pPr>
@@ -929,7 +965,7 @@
         </w:tc>
         <w:tc>
           <w:tcPr>
-            <w:tcW w:w="2588" w:type="dxa"/>
+            <w:tcW w:w="2590" w:type="dxa"/>
           </w:tcPr>
           <w:p>
             <w:pPr>
@@ -1011,84 +1047,223 @@
           </w:p>
         </w:tc>
       </w:tr>
+      <w:tr>
+        <w:tblPrEx>
+          <w:tblCellMar>
+            <w:left w:w="70" w:type="dxa"/>
+            <w:right w:w="70" w:type="dxa"/>
+          </w:tblCellMar>
+          <w:tblLook w:val="0000" w:firstRow="0" w:lastRow="0" w:firstColumn="0" w:lastColumn="0" w:noHBand="0" w:noVBand="0"/>
+        </w:tblPrEx>
+        <w:trPr>
+          <w:trHeight w:val="885"/>
+        </w:trPr>
+        <w:tc>
+          <w:tcPr>
+            <w:tcW w:w="2205" w:type="dxa"/>
+          </w:tcPr>
+          <w:p>
+            <w:pPr>
+              <w:spacing w:after="160" w:line="259" w:lineRule="auto"/>
+              <w:jc w:val="center"/>
+              <w:rPr>
+                <w:rFonts w:ascii="Arial" w:hAnsi="Arial" w:cs="Arial"/>
+                <w:sz w:val="28"/>
+                <w:szCs w:val="28"/>
+                <w:lang w:val="es-AR"/>
+              </w:rPr>
+            </w:pPr>
+            <w:r>
+              <w:rPr>
+                <w:rFonts w:ascii="Arial" w:hAnsi="Arial" w:cs="Arial"/>
+                <w:sz w:val="28"/>
+                <w:szCs w:val="28"/>
+                <w:lang w:val="es-AR"/>
+              </w:rPr>
+              <w:t>2</w:t>
+            </w:r>
+            <w:r>
+              <w:rPr>
+                <w:rFonts w:ascii="Arial" w:hAnsi="Arial" w:cs="Arial"/>
+                <w:sz w:val="28"/>
+                <w:szCs w:val="28"/>
+                <w:lang w:val="es-AR"/>
+              </w:rPr>
+              <w:t>.</w:t>
+            </w:r>
+            <w:r>
+              <w:rPr>
+                <w:rFonts w:ascii="Arial" w:hAnsi="Arial" w:cs="Arial"/>
+                <w:sz w:val="28"/>
+                <w:szCs w:val="28"/>
+                <w:lang w:val="es-AR"/>
+              </w:rPr>
+              <w:t>0</w:t>
+            </w:r>
+            <w:r>
+              <w:rPr>
+                <w:rFonts w:ascii="Arial" w:hAnsi="Arial" w:cs="Arial"/>
+                <w:sz w:val="28"/>
+                <w:szCs w:val="28"/>
+                <w:lang w:val="es-AR"/>
+              </w:rPr>
+              <w:t>.0</w:t>
+            </w:r>
+          </w:p>
+        </w:tc>
+        <w:tc>
+          <w:tcPr>
+            <w:tcW w:w="2205" w:type="dxa"/>
+          </w:tcPr>
+          <w:p>
+            <w:pPr>
+              <w:jc w:val="center"/>
+              <w:rPr>
+                <w:rFonts w:ascii="Arial" w:hAnsi="Arial" w:cs="Arial"/>
+                <w:sz w:val="28"/>
+                <w:szCs w:val="28"/>
+                <w:lang w:val="es-AR"/>
+              </w:rPr>
+            </w:pPr>
+            <w:r>
+              <w:rPr>
+                <w:rFonts w:ascii="Arial" w:hAnsi="Arial" w:cs="Arial"/>
+                <w:sz w:val="28"/>
+                <w:szCs w:val="28"/>
+                <w:lang w:val="es-AR"/>
+              </w:rPr>
+              <w:t>6/05/2017</w:t>
+            </w:r>
+          </w:p>
+        </w:tc>
+        <w:tc>
+          <w:tcPr>
+            <w:tcW w:w="2204" w:type="dxa"/>
+          </w:tcPr>
+          <w:p>
+            <w:pPr>
+              <w:jc w:val="center"/>
+              <w:rPr>
+                <w:rFonts w:ascii="Arial" w:hAnsi="Arial" w:cs="Arial"/>
+                <w:sz w:val="28"/>
+                <w:szCs w:val="28"/>
+                <w:lang w:val="es-AR"/>
+              </w:rPr>
+            </w:pPr>
+            <w:r>
+              <w:rPr>
+                <w:rFonts w:ascii="Arial" w:hAnsi="Arial" w:cs="Arial"/>
+                <w:sz w:val="28"/>
+                <w:szCs w:val="28"/>
+                <w:lang w:val="es-AR"/>
+              </w:rPr>
+              <w:t>N</w:t>
+            </w:r>
+            <w:r>
+              <w:rPr>
+                <w:rFonts w:ascii="Arial" w:hAnsi="Arial" w:cs="Arial"/>
+                <w:sz w:val="28"/>
+                <w:szCs w:val="28"/>
+                <w:lang w:val="es-AR"/>
+              </w:rPr>
+              <w:t xml:space="preserve">ombre de la app. </w:t>
+            </w:r>
+            <w:r>
+              <w:rPr>
+                <w:rFonts w:ascii="Arial" w:hAnsi="Arial" w:cs="Arial"/>
+                <w:sz w:val="28"/>
+                <w:szCs w:val="28"/>
+                <w:lang w:val="es-AR"/>
+              </w:rPr>
+              <w:t xml:space="preserve">Glosario. Administración de cambios, de </w:t>
+            </w:r>
+            <w:proofErr w:type="spellStart"/>
+            <w:r>
+              <w:rPr>
+                <w:rFonts w:ascii="Arial" w:hAnsi="Arial" w:cs="Arial"/>
+                <w:sz w:val="28"/>
+                <w:szCs w:val="28"/>
+                <w:lang w:val="es-AR"/>
+              </w:rPr>
+              <w:t>builds</w:t>
+            </w:r>
+            <w:proofErr w:type="spellEnd"/>
+            <w:r>
+              <w:rPr>
+                <w:rFonts w:ascii="Arial" w:hAnsi="Arial" w:cs="Arial"/>
+                <w:sz w:val="28"/>
+                <w:szCs w:val="28"/>
+                <w:lang w:val="es-AR"/>
+              </w:rPr>
+              <w:t xml:space="preserve"> y de </w:t>
+            </w:r>
+            <w:proofErr w:type="spellStart"/>
+            <w:r>
+              <w:rPr>
+                <w:rFonts w:ascii="Arial" w:hAnsi="Arial" w:cs="Arial"/>
+                <w:sz w:val="28"/>
+                <w:szCs w:val="28"/>
+                <w:lang w:val="es-AR"/>
+              </w:rPr>
+              <w:t>releases</w:t>
+            </w:r>
+            <w:proofErr w:type="spellEnd"/>
+            <w:r>
+              <w:rPr>
+                <w:rFonts w:ascii="Arial" w:hAnsi="Arial" w:cs="Arial"/>
+                <w:sz w:val="28"/>
+                <w:szCs w:val="28"/>
+                <w:lang w:val="es-AR"/>
+              </w:rPr>
+              <w:t xml:space="preserve">. </w:t>
+            </w:r>
+            <w:r>
+              <w:rPr>
+                <w:rFonts w:ascii="Arial" w:hAnsi="Arial" w:cs="Arial"/>
+                <w:sz w:val="28"/>
+                <w:szCs w:val="28"/>
+                <w:lang w:val="es-AR"/>
+              </w:rPr>
+              <w:t xml:space="preserve">Estrategias de fusión de archivos. </w:t>
+            </w:r>
+            <w:r>
+              <w:rPr>
+                <w:rFonts w:ascii="Arial" w:hAnsi="Arial" w:cs="Arial"/>
+                <w:sz w:val="28"/>
+                <w:szCs w:val="28"/>
+                <w:lang w:val="es-AR"/>
+              </w:rPr>
+              <w:t xml:space="preserve">Roles y responsabilidades de los integrantes del equipo. </w:t>
+            </w:r>
+          </w:p>
+        </w:tc>
+        <w:tc>
+          <w:tcPr>
+            <w:tcW w:w="2595" w:type="dxa"/>
+          </w:tcPr>
+          <w:p>
+            <w:pPr>
+              <w:jc w:val="center"/>
+              <w:rPr>
+                <w:rFonts w:ascii="Arial" w:hAnsi="Arial" w:cs="Arial"/>
+                <w:sz w:val="28"/>
+                <w:szCs w:val="28"/>
+                <w:lang w:val="es-AR"/>
+              </w:rPr>
+            </w:pPr>
+            <w:r>
+              <w:rPr>
+                <w:rFonts w:ascii="Arial" w:hAnsi="Arial" w:cs="Arial"/>
+                <w:sz w:val="28"/>
+                <w:szCs w:val="28"/>
+                <w:lang w:val="es-AR"/>
+              </w:rPr>
+              <w:t>López Gastón.</w:t>
+            </w:r>
+          </w:p>
+        </w:tc>
+      </w:tr>
     </w:tbl>
-    <w:p>
-      <w:pPr>
-        <w:jc w:val="center"/>
-        <w:rPr>
-          <w:rFonts w:ascii="Arial" w:hAnsi="Arial" w:cs="Arial"/>
-          <w:sz w:val="24"/>
-          <w:szCs w:val="24"/>
-          <w:lang w:val="es-AR"/>
-        </w:rPr>
-      </w:pPr>
-    </w:p>
-    <w:p>
-      <w:pPr>
-        <w:jc w:val="center"/>
-        <w:rPr>
-          <w:rFonts w:ascii="Arial" w:hAnsi="Arial" w:cs="Arial"/>
-          <w:sz w:val="24"/>
-          <w:szCs w:val="24"/>
-          <w:lang w:val="es-AR"/>
-        </w:rPr>
-      </w:pPr>
-    </w:p>
-    <w:p>
-      <w:pPr>
-        <w:jc w:val="center"/>
-        <w:rPr>
-          <w:rFonts w:ascii="Arial" w:hAnsi="Arial" w:cs="Arial"/>
-          <w:sz w:val="24"/>
-          <w:szCs w:val="24"/>
-          <w:lang w:val="es-AR"/>
-        </w:rPr>
-      </w:pPr>
-    </w:p>
-    <w:p>
-      <w:pPr>
-        <w:jc w:val="center"/>
-        <w:rPr>
-          <w:rFonts w:ascii="Arial" w:hAnsi="Arial" w:cs="Arial"/>
-          <w:sz w:val="24"/>
-          <w:szCs w:val="24"/>
-          <w:lang w:val="es-AR"/>
-        </w:rPr>
-      </w:pPr>
-    </w:p>
-    <w:p>
-      <w:pPr>
-        <w:jc w:val="center"/>
-        <w:rPr>
-          <w:rFonts w:ascii="Arial" w:hAnsi="Arial" w:cs="Arial"/>
-          <w:sz w:val="24"/>
-          <w:szCs w:val="24"/>
-          <w:lang w:val="es-AR"/>
-        </w:rPr>
-      </w:pPr>
-    </w:p>
-    <w:p>
-      <w:pPr>
-        <w:jc w:val="center"/>
-        <w:rPr>
-          <w:rFonts w:ascii="Arial" w:hAnsi="Arial" w:cs="Arial"/>
-          <w:sz w:val="24"/>
-          <w:szCs w:val="24"/>
-          <w:lang w:val="es-AR"/>
-        </w:rPr>
-      </w:pPr>
-    </w:p>
-    <w:p>
-      <w:pPr>
-        <w:jc w:val="center"/>
-        <w:rPr>
-          <w:rFonts w:ascii="Arial" w:hAnsi="Arial" w:cs="Arial"/>
-          <w:sz w:val="24"/>
-          <w:szCs w:val="24"/>
-          <w:lang w:val="es-AR"/>
-        </w:rPr>
-      </w:pPr>
-    </w:p>
     <w:p>
       <w:pPr>
         <w:jc w:val="center"/>
@@ -1272,7 +1447,6 @@
           <w:szCs w:val="50"/>
           <w:lang w:val="es-AR"/>
         </w:rPr>
-        <w:lastRenderedPageBreak/>
         <w:t>Índice.</w:t>
       </w:r>
     </w:p>
@@ -1511,7 +1685,13 @@
         <w:rPr>
           <w:rFonts w:ascii="Arial" w:hAnsi="Arial" w:cs="Arial"/>
         </w:rPr>
-        <w:t xml:space="preserve">HERRAMIENTAS DEL MANEJO DE </w:t>
+        <w:t xml:space="preserve">HERRAMIENTAS DE ADMINISTRACIÓN Y/O CONTROL </w:t>
+      </w:r>
+      <w:r>
+        <w:rPr>
+          <w:rFonts w:ascii="Arial" w:hAnsi="Arial" w:cs="Arial"/>
+        </w:rPr>
+        <w:t xml:space="preserve">DE </w:t>
       </w:r>
       <w:r>
         <w:rPr>
@@ -1525,6 +1705,12 @@
         </w:rPr>
         <w:t>CONFIGURACIONES</w:t>
       </w:r>
+      <w:r>
+        <w:rPr>
+          <w:rFonts w:ascii="Arial" w:hAnsi="Arial" w:cs="Arial"/>
+        </w:rPr>
+        <w:t xml:space="preserve"> ………………………………………………</w:t>
+      </w:r>
       <w:proofErr w:type="gramStart"/>
       <w:r>
         <w:rPr>
@@ -1563,13 +1749,11 @@
         </w:rPr>
         <w:tab/>
       </w:r>
-      <w:bookmarkStart w:id="0" w:name="_GoBack"/>
-      <w:bookmarkEnd w:id="0"/>
-      <w:r>
-        <w:rPr>
-          <w:rFonts w:ascii="Arial" w:hAnsi="Arial" w:cs="Arial"/>
-        </w:rPr>
-        <w:t>6</w:t>
+      <w:r>
+        <w:rPr>
+          <w:rFonts w:ascii="Arial" w:hAnsi="Arial" w:cs="Arial"/>
+        </w:rPr>
+        <w:t>7</w:t>
       </w:r>
     </w:p>
     <w:p>
@@ -1770,7 +1954,7 @@
         <w:rPr>
           <w:rFonts w:ascii="Arial" w:hAnsi="Arial" w:cs="Arial"/>
         </w:rPr>
-        <w:t>8</w:t>
+        <w:t>9</w:t>
       </w:r>
     </w:p>
     <w:p>
@@ -1822,7 +2006,7 @@
         <w:rPr>
           <w:rFonts w:ascii="Arial" w:hAnsi="Arial" w:cs="Arial"/>
         </w:rPr>
-        <w:t>8</w:t>
+        <w:t>9</w:t>
       </w:r>
     </w:p>
     <w:p>
@@ -1949,7 +2133,13 @@
         <w:rPr>
           <w:rFonts w:ascii="Arial" w:hAnsi="Arial" w:cs="Arial"/>
         </w:rPr>
-        <w:t>10</w:t>
+        <w:t>1</w:t>
+      </w:r>
+      <w:r>
+        <w:rPr>
+          <w:rFonts w:ascii="Arial" w:hAnsi="Arial" w:cs="Arial"/>
+        </w:rPr>
+        <w:t>1</w:t>
       </w:r>
     </w:p>
     <w:p>
@@ -2213,23 +2403,21 @@
           <w:rFonts w:ascii="Arial" w:hAnsi="Arial" w:cs="Arial"/>
         </w:rPr>
       </w:pPr>
-      <w:proofErr w:type="gramStart"/>
       <w:r>
         <w:rPr>
           <w:rFonts w:ascii="Arial" w:hAnsi="Arial" w:cs="Arial"/>
           <w:color w:val="auto"/>
           <w:lang w:val="es-ES"/>
         </w:rPr>
-        <w:t>6.1  ESQUEMA</w:t>
-      </w:r>
-      <w:proofErr w:type="gramEnd"/>
+        <w:t xml:space="preserve">6.1 </w:t>
+      </w:r>
       <w:r>
         <w:rPr>
           <w:rFonts w:ascii="Arial" w:hAnsi="Arial" w:cs="Arial"/>
           <w:color w:val="auto"/>
           <w:lang w:val="es-ES"/>
         </w:rPr>
-        <w:t xml:space="preserve"> DE RAMAS</w:t>
+        <w:t>ESQUEMA DE RAMAS</w:t>
       </w:r>
       <w:r>
         <w:rPr>
@@ -2241,8 +2429,22 @@
         <w:rPr>
           <w:rFonts w:ascii="Arial" w:hAnsi="Arial" w:cs="Arial"/>
         </w:rPr>
-        <w:t>………………………………………</w:t>
-      </w:r>
+        <w:t>…………………………………</w:t>
+      </w:r>
+      <w:proofErr w:type="gramStart"/>
+      <w:r>
+        <w:rPr>
+          <w:rFonts w:ascii="Arial" w:hAnsi="Arial" w:cs="Arial"/>
+        </w:rPr>
+        <w:t>……</w:t>
+      </w:r>
+      <w:r>
+        <w:rPr>
+          <w:rFonts w:ascii="Arial" w:hAnsi="Arial" w:cs="Arial"/>
+        </w:rPr>
+        <w:t>.</w:t>
+      </w:r>
+      <w:proofErr w:type="gramEnd"/>
       <w:r>
         <w:rPr>
           <w:rFonts w:ascii="Arial" w:hAnsi="Arial" w:cs="Arial"/>
@@ -2258,23 +2460,21 @@
           <w:rFonts w:ascii="Arial" w:hAnsi="Arial" w:cs="Arial"/>
         </w:rPr>
       </w:pPr>
-      <w:proofErr w:type="gramStart"/>
       <w:r>
         <w:rPr>
           <w:rFonts w:ascii="Arial" w:hAnsi="Arial" w:cs="Arial"/>
           <w:color w:val="auto"/>
           <w:lang w:val="es-ES"/>
         </w:rPr>
-        <w:t>6.2  DEFINICIÓN</w:t>
-      </w:r>
-      <w:proofErr w:type="gramEnd"/>
+        <w:t xml:space="preserve">6.2 </w:t>
+      </w:r>
       <w:r>
         <w:rPr>
           <w:rFonts w:ascii="Arial" w:hAnsi="Arial" w:cs="Arial"/>
           <w:color w:val="auto"/>
           <w:lang w:val="es-ES"/>
         </w:rPr>
-        <w:t xml:space="preserve"> DE ETIQUETAS</w:t>
+        <w:t>DEFINICIÓN DE ETIQUETAS</w:t>
       </w:r>
       <w:r>
         <w:rPr>
@@ -2385,7 +2585,13 @@
         <w:rPr>
           <w:rFonts w:ascii="Arial" w:hAnsi="Arial" w:cs="Arial"/>
         </w:rPr>
-        <w:t>15</w:t>
+        <w:t>1</w:t>
+      </w:r>
+      <w:r>
+        <w:rPr>
+          <w:rFonts w:ascii="Arial" w:hAnsi="Arial" w:cs="Arial"/>
+        </w:rPr>
+        <w:t>6</w:t>
       </w:r>
     </w:p>
     <w:p>
@@ -2550,62 +2756,42 @@
         </w:numPr>
         <w:spacing w:line="276" w:lineRule="auto"/>
         <w:rPr>
+          <w:sz w:val="23"/>
+          <w:szCs w:val="23"/>
+        </w:rPr>
+      </w:pPr>
+      <w:r>
+        <w:rPr>
           <w:rFonts w:ascii="Arial" w:hAnsi="Arial" w:cs="Arial"/>
           <w:b/>
           <w:sz w:val="24"/>
           <w:szCs w:val="24"/>
         </w:rPr>
-      </w:pPr>
-      <w:r>
-        <w:rPr>
-          <w:rFonts w:ascii="Arial" w:hAnsi="Arial" w:cs="Arial"/>
-          <w:b/>
-          <w:sz w:val="24"/>
-          <w:szCs w:val="24"/>
-        </w:rPr>
-        <w:t>HERRAMIENTA DE SEGUIMIENTO DE DEFECTOS</w:t>
-      </w:r>
-      <w:r>
-        <w:rPr>
-          <w:rFonts w:ascii="Arial" w:hAnsi="Arial" w:cs="Arial"/>
-          <w:sz w:val="24"/>
-          <w:szCs w:val="24"/>
-        </w:rPr>
-        <w:t>……</w:t>
-      </w:r>
-      <w:r>
-        <w:rPr>
-          <w:rFonts w:ascii="Arial" w:hAnsi="Arial" w:cs="Arial"/>
-          <w:sz w:val="24"/>
-          <w:szCs w:val="24"/>
-        </w:rPr>
-        <w:t>………………</w:t>
-      </w:r>
-      <w:proofErr w:type="gramStart"/>
-      <w:r>
-        <w:rPr>
-          <w:rFonts w:ascii="Arial" w:hAnsi="Arial" w:cs="Arial"/>
-          <w:sz w:val="24"/>
-          <w:szCs w:val="24"/>
-        </w:rPr>
-        <w:t>…….</w:t>
-      </w:r>
-      <w:proofErr w:type="gramEnd"/>
-      <w:r>
-        <w:rPr>
-          <w:rFonts w:ascii="Arial" w:hAnsi="Arial" w:cs="Arial"/>
-          <w:sz w:val="24"/>
-          <w:szCs w:val="24"/>
-        </w:rPr>
-        <w:t>1</w:t>
-      </w:r>
-      <w:r>
-        <w:rPr>
-          <w:rFonts w:ascii="Arial" w:hAnsi="Arial" w:cs="Arial"/>
-          <w:sz w:val="24"/>
-          <w:szCs w:val="24"/>
-        </w:rPr>
-        <w:t>7</w:t>
+        <w:t>BACKUP</w:t>
+      </w:r>
+      <w:r>
+        <w:rPr>
+          <w:rFonts w:ascii="Arial" w:hAnsi="Arial" w:cs="Arial"/>
+          <w:sz w:val="24"/>
+          <w:szCs w:val="24"/>
+        </w:rPr>
+        <w:t>…………………………………………………</w:t>
+      </w:r>
+      <w:r>
+        <w:rPr>
+          <w:rFonts w:ascii="Arial" w:hAnsi="Arial" w:cs="Arial"/>
+          <w:sz w:val="24"/>
+          <w:szCs w:val="24"/>
+        </w:rPr>
+        <w:t>…………………………...</w:t>
+      </w:r>
+      <w:r>
+        <w:rPr>
+          <w:rFonts w:ascii="Arial" w:hAnsi="Arial" w:cs="Arial"/>
+          <w:sz w:val="24"/>
+          <w:szCs w:val="24"/>
+        </w:rPr>
+        <w:t>17</w:t>
       </w:r>
     </w:p>
     <w:p>
@@ -2624,72 +2810,8 @@
     <w:p>
       <w:pPr>
         <w:pStyle w:val="Prrafodelista"/>
-        <w:numPr>
-          <w:ilvl w:val="0"/>
-          <w:numId w:val="1"/>
-        </w:numPr>
         <w:spacing w:line="276" w:lineRule="auto"/>
-        <w:rPr>
-          <w:rFonts w:ascii="Arial" w:hAnsi="Arial" w:cs="Arial"/>
-          <w:sz w:val="24"/>
-          <w:szCs w:val="24"/>
-        </w:rPr>
-      </w:pPr>
-      <w:r>
-        <w:rPr>
-          <w:rFonts w:ascii="Arial" w:hAnsi="Arial" w:cs="Arial"/>
-          <w:b/>
-          <w:sz w:val="24"/>
-          <w:szCs w:val="24"/>
-        </w:rPr>
-        <w:t>BACKUP</w:t>
-      </w:r>
-      <w:r>
-        <w:rPr>
-          <w:rFonts w:ascii="Arial" w:hAnsi="Arial" w:cs="Arial"/>
-          <w:sz w:val="24"/>
-          <w:szCs w:val="24"/>
-        </w:rPr>
-        <w:t>…………………………………………………</w:t>
-      </w:r>
-      <w:r>
-        <w:rPr>
-          <w:rFonts w:ascii="Arial" w:hAnsi="Arial" w:cs="Arial"/>
-          <w:sz w:val="24"/>
-          <w:szCs w:val="24"/>
-        </w:rPr>
-        <w:t>…………………………...</w:t>
-      </w:r>
-      <w:r>
-        <w:rPr>
-          <w:rFonts w:ascii="Arial" w:hAnsi="Arial" w:cs="Arial"/>
-          <w:sz w:val="24"/>
-          <w:szCs w:val="24"/>
-        </w:rPr>
-        <w:t>17</w:t>
-      </w:r>
-    </w:p>
-    <w:p>
-      <w:pPr>
-        <w:pStyle w:val="Default"/>
-        <w:rPr>
-          <w:sz w:val="23"/>
-          <w:szCs w:val="23"/>
-        </w:rPr>
-      </w:pPr>
-    </w:p>
-    <w:p>
-      <w:pPr>
-        <w:pStyle w:val="Default"/>
-        <w:rPr>
-          <w:sz w:val="23"/>
-          <w:szCs w:val="23"/>
-        </w:rPr>
-      </w:pPr>
-    </w:p>
-    <w:p>
-      <w:pPr>
-        <w:pStyle w:val="Default"/>
+        <w:ind w:left="360"/>
         <w:rPr>
           <w:sz w:val="23"/>
           <w:szCs w:val="23"/>
@@ -2807,7 +2929,19 @@
         <w:rPr>
           <w:rFonts w:ascii="Arial" w:hAnsi="Arial" w:cs="Arial"/>
         </w:rPr>
-        <w:t xml:space="preserve"> describe el plan de manejo o administración de las configuraciones del proyecto final de la materia Ingeniería de Software de la Facultad de Ciencias Exactas, Físicas y Naturales (Universidad Nacional de Córdoba). </w:t>
+        <w:t xml:space="preserve"> describe el plan de manejo</w:t>
+      </w:r>
+      <w:r>
+        <w:rPr>
+          <w:rFonts w:ascii="Arial" w:hAnsi="Arial" w:cs="Arial"/>
+        </w:rPr>
+        <w:t>, gestión</w:t>
+      </w:r>
+      <w:r>
+        <w:rPr>
+          <w:rFonts w:ascii="Arial" w:hAnsi="Arial" w:cs="Arial"/>
+        </w:rPr>
+        <w:t xml:space="preserve"> o administración de las configuraciones del proyecto final de la materia Ingeniería de Software de la Facultad de Ciencias Exactas, Físicas y Naturales (Universidad Nacional de Córdoba). </w:t>
       </w:r>
       <w:r>
         <w:rPr>
@@ -2861,7 +2995,7 @@
         <w:rPr>
           <w:rFonts w:ascii="Arial" w:hAnsi="Arial" w:cs="Arial"/>
         </w:rPr>
-        <w:t xml:space="preserve"> por todo el equipo de trabajo</w:t>
+        <w:t xml:space="preserve"> por todo el equipo</w:t>
       </w:r>
       <w:r>
         <w:rPr>
@@ -2873,7 +3007,13 @@
         <w:rPr>
           <w:rFonts w:ascii="Arial" w:hAnsi="Arial" w:cs="Arial"/>
         </w:rPr>
-        <w:t xml:space="preserve">tiempo y los recursos generados </w:t>
+        <w:t>tiempo y de los recursos utilizados y generados</w:t>
+      </w:r>
+      <w:r>
+        <w:rPr>
+          <w:rFonts w:ascii="Arial" w:hAnsi="Arial" w:cs="Arial"/>
+        </w:rPr>
+        <w:t xml:space="preserve"> </w:t>
       </w:r>
       <w:r>
         <w:rPr>
@@ -2948,7 +3088,31 @@
           <w:sz w:val="24"/>
           <w:szCs w:val="24"/>
         </w:rPr>
-        <w:t>El propósito de este documento es el de establecer los elementos necesarios para administrar los documentos y códigos fuentes que son elaborados por el equipo del proyecto. Entre otros propósitos se encuentran:</w:t>
+        <w:t>El propósito de este documento es el de establecer los elementos necesarios para administrar los códigos fuentes</w:t>
+      </w:r>
+      <w:r>
+        <w:rPr>
+          <w:rFonts w:ascii="Arial" w:hAnsi="Arial" w:cs="Arial"/>
+          <w:sz w:val="24"/>
+          <w:szCs w:val="24"/>
+        </w:rPr>
+        <w:t xml:space="preserve">, archivos y </w:t>
+      </w:r>
+      <w:r>
+        <w:rPr>
+          <w:rFonts w:ascii="Arial" w:hAnsi="Arial" w:cs="Arial"/>
+          <w:sz w:val="24"/>
+          <w:szCs w:val="24"/>
+        </w:rPr>
+        <w:t>documentos</w:t>
+      </w:r>
+      <w:r>
+        <w:rPr>
+          <w:rFonts w:ascii="Arial" w:hAnsi="Arial" w:cs="Arial"/>
+          <w:sz w:val="24"/>
+          <w:szCs w:val="24"/>
+        </w:rPr>
+        <w:t xml:space="preserve"> que son elaborados por el equipo del proyecto. Entre otros propósitos se encuentran:</w:t>
       </w:r>
     </w:p>
     <w:p>
@@ -3076,7 +3240,23 @@
           <w:sz w:val="24"/>
           <w:szCs w:val="24"/>
         </w:rPr>
-        <w:t>Definir las herramientas que se utilizarán para este proceso de administración y/o manejo de las configuraciones.</w:t>
+        <w:t xml:space="preserve">Definir las herramientas que se utilizarán para este proceso de administración y/o </w:t>
+      </w:r>
+      <w:r>
+        <w:rPr>
+          <w:rFonts w:ascii="Arial" w:hAnsi="Arial" w:cs="Arial"/>
+          <w:sz w:val="24"/>
+          <w:szCs w:val="24"/>
+        </w:rPr>
+        <w:t>control</w:t>
+      </w:r>
+      <w:r>
+        <w:rPr>
+          <w:rFonts w:ascii="Arial" w:hAnsi="Arial" w:cs="Arial"/>
+          <w:sz w:val="24"/>
+          <w:szCs w:val="24"/>
+        </w:rPr>
+        <w:t xml:space="preserve"> de las configuraciones.</w:t>
       </w:r>
     </w:p>
     <w:p>
@@ -3663,6 +3843,18 @@
               <w:t xml:space="preserve"> Management. (Administración de las configuraciones).</w:t>
             </w:r>
           </w:p>
+          <w:p>
+            <w:pPr>
+              <w:pStyle w:val="Prrafodelista"/>
+              <w:spacing w:line="276" w:lineRule="auto"/>
+              <w:ind w:left="0"/>
+              <w:rPr>
+                <w:rFonts w:ascii="Arial" w:hAnsi="Arial" w:cs="Arial"/>
+                <w:sz w:val="24"/>
+                <w:szCs w:val="24"/>
+              </w:rPr>
+            </w:pPr>
+          </w:p>
         </w:tc>
       </w:tr>
       <w:tr>
@@ -3673,6 +3865,9 @@
           </w:tblCellMar>
           <w:tblLook w:val="04A0" w:firstRow="1" w:lastRow="0" w:firstColumn="1" w:lastColumn="0" w:noHBand="0" w:noVBand="1"/>
         </w:tblPrEx>
+        <w:trPr>
+          <w:trHeight w:val="2100"/>
+        </w:trPr>
         <w:tc>
           <w:tcPr>
             <w:tcW w:w="4032" w:type="dxa"/>
@@ -3715,7 +3910,103 @@
               <w:rPr>
                 <w:rFonts w:ascii="Arial" w:hAnsi="Arial" w:cs="Arial"/>
               </w:rPr>
-              <w:t>Lugar donde se almacenan los datos actualizados e históricos, a menudo en un servidor. Puede ser un sistema de archivos en un disco duro, un banco de datos, etc.</w:t>
+              <w:t>Lugar donde se almacenan</w:t>
+            </w:r>
+            <w:r>
+              <w:rPr>
+                <w:rFonts w:ascii="Arial" w:hAnsi="Arial" w:cs="Arial"/>
+              </w:rPr>
+              <w:t xml:space="preserve"> los ítems bajo control de configuración y sus versiones (es decir, </w:t>
+            </w:r>
+            <w:r>
+              <w:rPr>
+                <w:rFonts w:ascii="Arial" w:hAnsi="Arial" w:cs="Arial"/>
+              </w:rPr>
+              <w:t>datos actualizados e históricos</w:t>
+            </w:r>
+            <w:r>
+              <w:rPr>
+                <w:rFonts w:ascii="Arial" w:hAnsi="Arial" w:cs="Arial"/>
+              </w:rPr>
+              <w:t>)</w:t>
+            </w:r>
+            <w:r>
+              <w:rPr>
+                <w:rFonts w:ascii="Arial" w:hAnsi="Arial" w:cs="Arial"/>
+              </w:rPr>
+              <w:t>, a menudo en un servidor. Puede ser un sistema de archivos en un disco duro, un banco de datos, etc.</w:t>
+            </w:r>
+          </w:p>
+          <w:p>
+            <w:pPr>
+              <w:pStyle w:val="Default"/>
+              <w:spacing w:line="276" w:lineRule="auto"/>
+              <w:rPr>
+                <w:rFonts w:ascii="Arial" w:hAnsi="Arial" w:cs="Arial"/>
+              </w:rPr>
+            </w:pPr>
+          </w:p>
+        </w:tc>
+      </w:tr>
+      <w:tr>
+        <w:tblPrEx>
+          <w:tblCellMar>
+            <w:left w:w="108" w:type="dxa"/>
+            <w:right w:w="108" w:type="dxa"/>
+          </w:tblCellMar>
+          <w:tblLook w:val="04A0" w:firstRow="1" w:lastRow="0" w:firstColumn="1" w:lastColumn="0" w:noHBand="0" w:noVBand="1"/>
+        </w:tblPrEx>
+        <w:trPr>
+          <w:trHeight w:val="435"/>
+        </w:trPr>
+        <w:tc>
+          <w:tcPr>
+            <w:tcW w:w="4032" w:type="dxa"/>
+          </w:tcPr>
+          <w:p>
+            <w:pPr>
+              <w:pStyle w:val="Prrafodelista"/>
+              <w:spacing w:line="276" w:lineRule="auto"/>
+              <w:ind w:left="0"/>
+              <w:jc w:val="center"/>
+              <w:rPr>
+                <w:rFonts w:ascii="Arial" w:hAnsi="Arial" w:cs="Arial"/>
+                <w:sz w:val="24"/>
+                <w:szCs w:val="24"/>
+              </w:rPr>
+            </w:pPr>
+            <w:r>
+              <w:rPr>
+                <w:rFonts w:ascii="Arial" w:hAnsi="Arial" w:cs="Arial"/>
+                <w:sz w:val="24"/>
+                <w:szCs w:val="24"/>
+              </w:rPr>
+              <w:t>Versión</w:t>
+            </w:r>
+          </w:p>
+        </w:tc>
+        <w:tc>
+          <w:tcPr>
+            <w:tcW w:w="4076" w:type="dxa"/>
+          </w:tcPr>
+          <w:p>
+            <w:pPr>
+              <w:pStyle w:val="Prrafodelista"/>
+              <w:spacing w:line="276" w:lineRule="auto"/>
+              <w:ind w:left="0"/>
+              <w:rPr>
+                <w:rFonts w:ascii="Arial" w:hAnsi="Arial" w:cs="Arial"/>
+                <w:sz w:val="24"/>
+                <w:szCs w:val="24"/>
+              </w:rPr>
+            </w:pPr>
+            <w:r>
+              <w:rPr>
+                <w:rFonts w:ascii="Arial" w:hAnsi="Arial" w:cs="Arial"/>
+                <w:sz w:val="24"/>
+                <w:szCs w:val="24"/>
+              </w:rPr>
+              <w:t xml:space="preserve">Toda evolución de un ítem bajo control de configuración. </w:t>
             </w:r>
           </w:p>
           <w:p>
@@ -3784,7 +4075,22 @@
               <w:rPr>
                 <w:rFonts w:ascii="Arial" w:hAnsi="Arial" w:cs="Arial"/>
               </w:rPr>
-              <w:t xml:space="preserve">Lanzamiento del producto, puesta en venta. </w:t>
+              <w:t>Lanzamiento del producto, puesta en venta.</w:t>
+            </w:r>
+          </w:p>
+          <w:p>
+            <w:pPr>
+              <w:pStyle w:val="Default"/>
+              <w:spacing w:line="276" w:lineRule="auto"/>
+              <w:rPr>
+                <w:rFonts w:ascii="Arial" w:hAnsi="Arial" w:cs="Arial"/>
+              </w:rPr>
+            </w:pPr>
+            <w:r>
+              <w:rPr>
+                <w:rFonts w:ascii="Arial" w:hAnsi="Arial" w:cs="Arial"/>
+              </w:rPr>
+              <w:t xml:space="preserve"> </w:t>
             </w:r>
           </w:p>
         </w:tc>
@@ -3839,7 +4145,140 @@
               <w:rPr>
                 <w:rFonts w:ascii="Arial" w:hAnsi="Arial" w:cs="Arial"/>
               </w:rPr>
-              <w:t>Modificación específica de un documento bajo control de versiones.</w:t>
+              <w:t xml:space="preserve">Modificación específica de un documento bajo control de </w:t>
+            </w:r>
+            <w:r>
+              <w:rPr>
+                <w:rFonts w:ascii="Arial" w:hAnsi="Arial" w:cs="Arial"/>
+              </w:rPr>
+              <w:t>configuracion</w:t>
+            </w:r>
+            <w:r>
+              <w:rPr>
+                <w:rFonts w:ascii="Arial" w:hAnsi="Arial" w:cs="Arial"/>
+              </w:rPr>
+              <w:t>es.</w:t>
+            </w:r>
+          </w:p>
+        </w:tc>
+      </w:tr>
+      <w:tr>
+        <w:tblPrEx>
+          <w:tblCellMar>
+            <w:left w:w="108" w:type="dxa"/>
+            <w:right w:w="108" w:type="dxa"/>
+          </w:tblCellMar>
+          <w:tblLook w:val="04A0" w:firstRow="1" w:lastRow="0" w:firstColumn="1" w:lastColumn="0" w:noHBand="0" w:noVBand="1"/>
+        </w:tblPrEx>
+        <w:tc>
+          <w:tcPr>
+            <w:tcW w:w="4032" w:type="dxa"/>
+          </w:tcPr>
+          <w:p>
+            <w:pPr>
+              <w:pStyle w:val="Prrafodelista"/>
+              <w:spacing w:line="276" w:lineRule="auto"/>
+              <w:ind w:left="0"/>
+              <w:jc w:val="center"/>
+              <w:rPr>
+                <w:rFonts w:ascii="Arial" w:hAnsi="Arial" w:cs="Arial"/>
+                <w:sz w:val="24"/>
+                <w:szCs w:val="24"/>
+              </w:rPr>
+            </w:pPr>
+            <w:r>
+              <w:rPr>
+                <w:rFonts w:ascii="Arial" w:hAnsi="Arial" w:cs="Arial"/>
+                <w:sz w:val="24"/>
+                <w:szCs w:val="24"/>
+              </w:rPr>
+              <w:lastRenderedPageBreak/>
+              <w:t>CCB (</w:t>
+            </w:r>
+            <w:proofErr w:type="spellStart"/>
+            <w:r>
+              <w:rPr>
+                <w:rFonts w:ascii="Arial" w:hAnsi="Arial" w:cs="Arial"/>
+                <w:sz w:val="24"/>
+                <w:szCs w:val="24"/>
+              </w:rPr>
+              <w:t>Change</w:t>
+            </w:r>
+            <w:proofErr w:type="spellEnd"/>
+            <w:r>
+              <w:rPr>
+                <w:rFonts w:ascii="Arial" w:hAnsi="Arial" w:cs="Arial"/>
+                <w:sz w:val="24"/>
+                <w:szCs w:val="24"/>
+              </w:rPr>
+              <w:t xml:space="preserve"> Control </w:t>
+            </w:r>
+            <w:proofErr w:type="spellStart"/>
+            <w:r>
+              <w:rPr>
+                <w:rFonts w:ascii="Arial" w:hAnsi="Arial" w:cs="Arial"/>
+                <w:sz w:val="24"/>
+                <w:szCs w:val="24"/>
+              </w:rPr>
+              <w:t>Board</w:t>
+            </w:r>
+            <w:proofErr w:type="spellEnd"/>
+            <w:r>
+              <w:rPr>
+                <w:rFonts w:ascii="Arial" w:hAnsi="Arial" w:cs="Arial"/>
+                <w:sz w:val="24"/>
+                <w:szCs w:val="24"/>
+              </w:rPr>
+              <w:t xml:space="preserve"> o </w:t>
+            </w:r>
+            <w:r>
+              <w:rPr>
+                <w:rFonts w:ascii="Arial" w:hAnsi="Arial" w:cs="Arial"/>
+                <w:sz w:val="24"/>
+                <w:szCs w:val="24"/>
+              </w:rPr>
+              <w:t>Comité</w:t>
+            </w:r>
+            <w:r>
+              <w:rPr>
+                <w:rFonts w:ascii="Arial" w:hAnsi="Arial" w:cs="Arial"/>
+                <w:sz w:val="24"/>
+                <w:szCs w:val="24"/>
+              </w:rPr>
+              <w:t xml:space="preserve"> de Control de Cambios)</w:t>
+            </w:r>
+            <w:r>
+              <w:rPr>
+                <w:rFonts w:ascii="Arial" w:hAnsi="Arial" w:cs="Arial"/>
+                <w:sz w:val="24"/>
+                <w:szCs w:val="24"/>
+              </w:rPr>
+              <w:t>.</w:t>
+            </w:r>
+          </w:p>
+        </w:tc>
+        <w:tc>
+          <w:tcPr>
+            <w:tcW w:w="4076" w:type="dxa"/>
+          </w:tcPr>
+          <w:p>
+            <w:pPr>
+              <w:pStyle w:val="Prrafodelista"/>
+              <w:spacing w:line="276" w:lineRule="auto"/>
+              <w:ind w:left="0"/>
+              <w:rPr>
+                <w:rFonts w:ascii="Arial" w:hAnsi="Arial" w:cs="Arial"/>
+                <w:sz w:val="24"/>
+                <w:szCs w:val="24"/>
+              </w:rPr>
+            </w:pPr>
+            <w:r>
+              <w:rPr>
+                <w:rFonts w:ascii="Arial" w:hAnsi="Arial" w:cs="Arial"/>
+                <w:sz w:val="24"/>
+                <w:szCs w:val="24"/>
+              </w:rPr>
+              <w:t>Grupo de personas responsables de evaluar y aprobar determinados cambios sobre un ítem de configuración o proyecto de software.</w:t>
             </w:r>
           </w:p>
           <w:p>
@@ -3880,14 +4319,6 @@
                 <w:szCs w:val="24"/>
               </w:rPr>
             </w:pPr>
-            <w:r>
-              <w:rPr>
-                <w:rFonts w:ascii="Arial" w:hAnsi="Arial" w:cs="Arial"/>
-                <w:sz w:val="24"/>
-                <w:szCs w:val="24"/>
-              </w:rPr>
-              <w:t>CCB (</w:t>
-            </w:r>
             <w:proofErr w:type="spellStart"/>
             <w:r>
               <w:rPr>
@@ -3895,119 +4326,6 @@
                 <w:sz w:val="24"/>
                 <w:szCs w:val="24"/>
               </w:rPr>
-              <w:t>Change</w:t>
-            </w:r>
-            <w:proofErr w:type="spellEnd"/>
-            <w:r>
-              <w:rPr>
-                <w:rFonts w:ascii="Arial" w:hAnsi="Arial" w:cs="Arial"/>
-                <w:sz w:val="24"/>
-                <w:szCs w:val="24"/>
-              </w:rPr>
-              <w:t xml:space="preserve"> Control </w:t>
-            </w:r>
-            <w:proofErr w:type="spellStart"/>
-            <w:r>
-              <w:rPr>
-                <w:rFonts w:ascii="Arial" w:hAnsi="Arial" w:cs="Arial"/>
-                <w:sz w:val="24"/>
-                <w:szCs w:val="24"/>
-              </w:rPr>
-              <w:t>Board</w:t>
-            </w:r>
-            <w:proofErr w:type="spellEnd"/>
-            <w:r>
-              <w:rPr>
-                <w:rFonts w:ascii="Arial" w:hAnsi="Arial" w:cs="Arial"/>
-                <w:sz w:val="24"/>
-                <w:szCs w:val="24"/>
-              </w:rPr>
-              <w:t xml:space="preserve"> o </w:t>
-            </w:r>
-            <w:r>
-              <w:rPr>
-                <w:rFonts w:ascii="Arial" w:hAnsi="Arial" w:cs="Arial"/>
-                <w:sz w:val="24"/>
-                <w:szCs w:val="24"/>
-              </w:rPr>
-              <w:t>Comité</w:t>
-            </w:r>
-            <w:r>
-              <w:rPr>
-                <w:rFonts w:ascii="Arial" w:hAnsi="Arial" w:cs="Arial"/>
-                <w:sz w:val="24"/>
-                <w:szCs w:val="24"/>
-              </w:rPr>
-              <w:t xml:space="preserve"> de Control de Cambios)</w:t>
-            </w:r>
-            <w:r>
-              <w:rPr>
-                <w:rFonts w:ascii="Arial" w:hAnsi="Arial" w:cs="Arial"/>
-                <w:sz w:val="24"/>
-                <w:szCs w:val="24"/>
-              </w:rPr>
-              <w:t xml:space="preserve">, Comité, Junta. </w:t>
-            </w:r>
-          </w:p>
-        </w:tc>
-        <w:tc>
-          <w:tcPr>
-            <w:tcW w:w="4076" w:type="dxa"/>
-          </w:tcPr>
-          <w:p>
-            <w:pPr>
-              <w:pStyle w:val="Prrafodelista"/>
-              <w:spacing w:line="276" w:lineRule="auto"/>
-              <w:ind w:left="0"/>
-              <w:rPr>
-                <w:rFonts w:ascii="Arial" w:hAnsi="Arial" w:cs="Arial"/>
-                <w:sz w:val="24"/>
-                <w:szCs w:val="24"/>
-              </w:rPr>
-            </w:pPr>
-            <w:r>
-              <w:rPr>
-                <w:rFonts w:ascii="Arial" w:hAnsi="Arial" w:cs="Arial"/>
-                <w:sz w:val="24"/>
-                <w:szCs w:val="24"/>
-              </w:rPr>
-              <w:t>Grupo de personas responsables de evaluar y aprobar determinados cambios sobre un ítem de configuración o proyecto de software.</w:t>
-            </w:r>
-          </w:p>
-        </w:tc>
-      </w:tr>
-      <w:tr>
-        <w:tblPrEx>
-          <w:tblCellMar>
-            <w:left w:w="108" w:type="dxa"/>
-            <w:right w:w="108" w:type="dxa"/>
-          </w:tblCellMar>
-          <w:tblLook w:val="04A0" w:firstRow="1" w:lastRow="0" w:firstColumn="1" w:lastColumn="0" w:noHBand="0" w:noVBand="1"/>
-        </w:tblPrEx>
-        <w:tc>
-          <w:tcPr>
-            <w:tcW w:w="4032" w:type="dxa"/>
-          </w:tcPr>
-          <w:p>
-            <w:pPr>
-              <w:pStyle w:val="Prrafodelista"/>
-              <w:spacing w:line="276" w:lineRule="auto"/>
-              <w:ind w:left="0"/>
-              <w:jc w:val="center"/>
-              <w:rPr>
-                <w:rFonts w:ascii="Arial" w:hAnsi="Arial" w:cs="Arial"/>
-                <w:sz w:val="24"/>
-                <w:szCs w:val="24"/>
-              </w:rPr>
-            </w:pPr>
-            <w:proofErr w:type="spellStart"/>
-            <w:r>
-              <w:rPr>
-                <w:rFonts w:ascii="Arial" w:hAnsi="Arial" w:cs="Arial"/>
-                <w:sz w:val="24"/>
-                <w:szCs w:val="24"/>
-              </w:rPr>
-              <w:lastRenderedPageBreak/>
               <w:t>Build</w:t>
             </w:r>
             <w:proofErr w:type="spellEnd"/>
@@ -4036,6 +4354,18 @@
               </w:rPr>
               <w:t xml:space="preserve">Generar, compilar y/o ejecutar un sistema. </w:t>
             </w:r>
+          </w:p>
+          <w:p>
+            <w:pPr>
+              <w:pStyle w:val="Prrafodelista"/>
+              <w:spacing w:line="276" w:lineRule="auto"/>
+              <w:ind w:left="0"/>
+              <w:rPr>
+                <w:rFonts w:ascii="Arial" w:hAnsi="Arial" w:cs="Arial"/>
+                <w:sz w:val="24"/>
+                <w:szCs w:val="24"/>
+              </w:rPr>
+            </w:pPr>
           </w:p>
         </w:tc>
       </w:tr>
@@ -4088,6 +4418,8 @@
               <w:spacing w:line="276" w:lineRule="auto"/>
               <w:rPr>
                 <w:rFonts w:ascii="Arial" w:hAnsi="Arial" w:cs="Arial"/>
+                <w:color w:val="000000" w:themeColor="text1"/>
+                <w:shd w:val="clear" w:color="auto" w:fill="FFFFFF"/>
               </w:rPr>
             </w:pPr>
             <w:r>
@@ -4098,6 +4430,15 @@
               </w:rPr>
               <w:t>Copia de los datos originales que se realiza con el fin de disponer de un medio para recuperarlos en caso de su pérdida.</w:t>
             </w:r>
+          </w:p>
+          <w:p>
+            <w:pPr>
+              <w:pStyle w:val="Default"/>
+              <w:spacing w:line="276" w:lineRule="auto"/>
+              <w:rPr>
+                <w:rFonts w:ascii="Arial" w:hAnsi="Arial" w:cs="Arial"/>
+              </w:rPr>
+            </w:pPr>
           </w:p>
         </w:tc>
       </w:tr>
@@ -4150,6 +4491,8 @@
               <w:rPr>
                 <w:rFonts w:ascii="Arial" w:hAnsi="Arial" w:cs="Arial"/>
                 <w:color w:val="000000" w:themeColor="text1"/>
+                <w:sz w:val="24"/>
+                <w:szCs w:val="24"/>
                 <w:shd w:val="clear" w:color="auto" w:fill="FFFFFF"/>
               </w:rPr>
             </w:pPr>
@@ -4157,24 +4500,42 @@
               <w:rPr>
                 <w:rFonts w:ascii="Arial" w:hAnsi="Arial" w:cs="Arial"/>
                 <w:color w:val="000000" w:themeColor="text1"/>
+                <w:sz w:val="24"/>
+                <w:szCs w:val="24"/>
                 <w:shd w:val="clear" w:color="auto" w:fill="FFFFFF"/>
               </w:rPr>
-              <w:t xml:space="preserve">En este documento, hace referencia al archivo con </w:t>
+              <w:t xml:space="preserve">En este documento, hace referencia al archivo con extensión </w:t>
             </w:r>
             <w:proofErr w:type="gramStart"/>
             <w:r>
               <w:rPr>
                 <w:rFonts w:ascii="Arial" w:hAnsi="Arial" w:cs="Arial"/>
                 <w:color w:val="000000" w:themeColor="text1"/>
+                <w:sz w:val="24"/>
+                <w:szCs w:val="24"/>
                 <w:shd w:val="clear" w:color="auto" w:fill="FFFFFF"/>
               </w:rPr>
-              <w:t>extensión .</w:t>
+              <w:t>“</w:t>
+            </w:r>
+            <w:r>
+              <w:rPr>
+                <w:rFonts w:ascii="Arial" w:hAnsi="Arial" w:cs="Arial"/>
+                <w:i/>
+                <w:color w:val="000000" w:themeColor="text1"/>
+                <w:sz w:val="24"/>
+                <w:szCs w:val="24"/>
+                <w:shd w:val="clear" w:color="auto" w:fill="FFFFFF"/>
+              </w:rPr>
+              <w:t>.</w:t>
             </w:r>
             <w:proofErr w:type="spellStart"/>
             <w:r>
               <w:rPr>
                 <w:rFonts w:ascii="Arial" w:hAnsi="Arial" w:cs="Arial"/>
+                <w:i/>
                 <w:color w:val="000000" w:themeColor="text1"/>
+                <w:sz w:val="24"/>
+                <w:szCs w:val="24"/>
                 <w:shd w:val="clear" w:color="auto" w:fill="FFFFFF"/>
               </w:rPr>
               <w:t>apk</w:t>
@@ -4185,15 +4546,29 @@
               <w:rPr>
                 <w:rFonts w:ascii="Arial" w:hAnsi="Arial" w:cs="Arial"/>
                 <w:color w:val="000000" w:themeColor="text1"/>
+                <w:sz w:val="24"/>
+                <w:szCs w:val="24"/>
                 <w:shd w:val="clear" w:color="auto" w:fill="FFFFFF"/>
               </w:rPr>
-              <w:t xml:space="preserve"> que es el que se sube en Google Play </w:t>
+              <w:t xml:space="preserve">” </w:t>
+            </w:r>
+            <w:r>
+              <w:rPr>
+                <w:rFonts w:ascii="Arial" w:hAnsi="Arial" w:cs="Arial"/>
+                <w:color w:val="000000" w:themeColor="text1"/>
+                <w:sz w:val="24"/>
+                <w:szCs w:val="24"/>
+                <w:shd w:val="clear" w:color="auto" w:fill="FFFFFF"/>
+              </w:rPr>
+              <w:t xml:space="preserve">que es el que se sube en Google Play </w:t>
             </w:r>
             <w:proofErr w:type="spellStart"/>
             <w:r>
               <w:rPr>
                 <w:rFonts w:ascii="Arial" w:hAnsi="Arial" w:cs="Arial"/>
                 <w:color w:val="000000" w:themeColor="text1"/>
+                <w:sz w:val="24"/>
+                <w:szCs w:val="24"/>
                 <w:shd w:val="clear" w:color="auto" w:fill="FFFFFF"/>
               </w:rPr>
               <w:t>Developer</w:t>
@@ -4203,6 +4578,8 @@
               <w:rPr>
                 <w:rFonts w:ascii="Arial" w:hAnsi="Arial" w:cs="Arial"/>
                 <w:color w:val="000000" w:themeColor="text1"/>
+                <w:sz w:val="24"/>
+                <w:szCs w:val="24"/>
                 <w:shd w:val="clear" w:color="auto" w:fill="FFFFFF"/>
               </w:rPr>
               <w:t xml:space="preserve"> </w:t>
@@ -4212,6 +4589,8 @@
               <w:rPr>
                 <w:rFonts w:ascii="Arial" w:hAnsi="Arial" w:cs="Arial"/>
                 <w:color w:val="000000" w:themeColor="text1"/>
+                <w:sz w:val="24"/>
+                <w:szCs w:val="24"/>
                 <w:shd w:val="clear" w:color="auto" w:fill="FFFFFF"/>
               </w:rPr>
               <w:t>Console</w:t>
@@ -4221,10 +4600,26 @@
               <w:rPr>
                 <w:rFonts w:ascii="Arial" w:hAnsi="Arial" w:cs="Arial"/>
                 <w:color w:val="000000" w:themeColor="text1"/>
+                <w:sz w:val="24"/>
+                <w:szCs w:val="24"/>
                 <w:shd w:val="clear" w:color="auto" w:fill="FFFFFF"/>
               </w:rPr>
               <w:t xml:space="preserve">. </w:t>
             </w:r>
+          </w:p>
+          <w:p>
+            <w:pPr>
+              <w:pStyle w:val="Prrafodelista"/>
+              <w:spacing w:line="276" w:lineRule="auto"/>
+              <w:ind w:left="0"/>
+              <w:rPr>
+                <w:rFonts w:ascii="Arial" w:hAnsi="Arial" w:cs="Arial"/>
+                <w:color w:val="000000" w:themeColor="text1"/>
+                <w:sz w:val="24"/>
+                <w:szCs w:val="24"/>
+                <w:shd w:val="clear" w:color="auto" w:fill="FFFFFF"/>
+              </w:rPr>
+            </w:pPr>
           </w:p>
         </w:tc>
       </w:tr>
@@ -4278,6 +4673,7 @@
               <w:ind w:left="0"/>
               <w:rPr>
                 <w:rFonts w:ascii="Arial" w:hAnsi="Arial" w:cs="Arial"/>
+                <w:color w:val="000000" w:themeColor="text1"/>
                 <w:sz w:val="24"/>
                 <w:szCs w:val="24"/>
               </w:rPr>
@@ -4291,12 +4687,24 @@
               </w:rPr>
               <w:t xml:space="preserve">Cualquier elemento que esté bajo control de configuración en el repositorio. </w:t>
             </w:r>
+          </w:p>
+          <w:p>
+            <w:pPr>
+              <w:pStyle w:val="Prrafodelista"/>
+              <w:spacing w:line="276" w:lineRule="auto"/>
+              <w:ind w:left="0"/>
+              <w:rPr>
+                <w:rFonts w:ascii="Arial" w:hAnsi="Arial" w:cs="Arial"/>
+                <w:sz w:val="24"/>
+                <w:szCs w:val="24"/>
+              </w:rPr>
+            </w:pPr>
           </w:p>
         </w:tc>
       </w:tr>
       <w:tr>
         <w:trPr>
-          <w:trHeight w:val="587"/>
+          <w:trHeight w:val="1245"/>
         </w:trPr>
         <w:tc>
           <w:tcPr>
@@ -4363,8 +4771,10 @@
               <w:ind w:left="0"/>
               <w:rPr>
                 <w:rFonts w:ascii="Arial" w:hAnsi="Arial" w:cs="Arial"/>
-                <w:sz w:val="24"/>
-                <w:szCs w:val="24"/>
+                <w:color w:val="000000" w:themeColor="text1"/>
+                <w:sz w:val="24"/>
+                <w:szCs w:val="24"/>
+                <w:shd w:val="clear" w:color="auto" w:fill="FFFFFF"/>
               </w:rPr>
             </w:pPr>
             <w:r>
@@ -4375,7 +4785,7 @@
                 <w:szCs w:val="24"/>
                 <w:shd w:val="clear" w:color="auto" w:fill="FFFFFF"/>
               </w:rPr>
-              <w:t>Acción de guardar los archivos en el repositorio.</w:t>
+              <w:t>Acción de guardar</w:t>
             </w:r>
             <w:r>
               <w:rPr>
@@ -4385,8 +4795,169 @@
                 <w:szCs w:val="24"/>
                 <w:shd w:val="clear" w:color="auto" w:fill="FFFFFF"/>
               </w:rPr>
-              <w:t xml:space="preserve"> </w:t>
+              <w:t xml:space="preserve"> los archivos en el repositorio remoto (s</w:t>
             </w:r>
+            <w:r>
+              <w:rPr>
+                <w:rFonts w:ascii="Arial" w:hAnsi="Arial" w:cs="Arial"/>
+                <w:color w:val="000000" w:themeColor="text1"/>
+                <w:sz w:val="24"/>
+                <w:szCs w:val="24"/>
+                <w:shd w:val="clear" w:color="auto" w:fill="FFFFFF"/>
+              </w:rPr>
+              <w:t>i</w:t>
+            </w:r>
+            <w:r>
+              <w:rPr>
+                <w:rFonts w:ascii="Arial" w:hAnsi="Arial" w:cs="Arial"/>
+                <w:color w:val="000000" w:themeColor="text1"/>
+                <w:sz w:val="24"/>
+                <w:szCs w:val="24"/>
+                <w:shd w:val="clear" w:color="auto" w:fill="FFFFFF"/>
+              </w:rPr>
+              <w:t xml:space="preserve"> es que</w:t>
+            </w:r>
+            <w:r>
+              <w:rPr>
+                <w:rFonts w:ascii="Arial" w:hAnsi="Arial" w:cs="Arial"/>
+                <w:color w:val="000000" w:themeColor="text1"/>
+                <w:sz w:val="24"/>
+                <w:szCs w:val="24"/>
+                <w:shd w:val="clear" w:color="auto" w:fill="FFFFFF"/>
+              </w:rPr>
+              <w:t xml:space="preserve"> se realiza esta acción desde </w:t>
+            </w:r>
+            <w:r>
+              <w:rPr>
+                <w:rFonts w:ascii="Arial" w:hAnsi="Arial" w:cs="Arial"/>
+                <w:color w:val="000000" w:themeColor="text1"/>
+                <w:sz w:val="24"/>
+                <w:szCs w:val="24"/>
+                <w:shd w:val="clear" w:color="auto" w:fill="FFFFFF"/>
+              </w:rPr>
+              <w:t>el sitio web</w:t>
+            </w:r>
+            <w:r>
+              <w:rPr>
+                <w:rFonts w:ascii="Arial" w:hAnsi="Arial" w:cs="Arial"/>
+                <w:color w:val="000000" w:themeColor="text1"/>
+                <w:sz w:val="24"/>
+                <w:szCs w:val="24"/>
+                <w:shd w:val="clear" w:color="auto" w:fill="FFFFFF"/>
+              </w:rPr>
+              <w:t xml:space="preserve"> de GitHub, sino se debe realizar un </w:t>
+            </w:r>
+            <w:proofErr w:type="spellStart"/>
+            <w:r>
+              <w:rPr>
+                <w:rFonts w:ascii="Arial" w:hAnsi="Arial" w:cs="Arial"/>
+                <w:i/>
+                <w:color w:val="000000" w:themeColor="text1"/>
+                <w:sz w:val="24"/>
+                <w:szCs w:val="24"/>
+                <w:shd w:val="clear" w:color="auto" w:fill="FFFFFF"/>
+              </w:rPr>
+              <w:t>push</w:t>
+            </w:r>
+            <w:proofErr w:type="spellEnd"/>
+            <w:r>
+              <w:rPr>
+                <w:rFonts w:ascii="Arial" w:hAnsi="Arial" w:cs="Arial"/>
+                <w:color w:val="000000" w:themeColor="text1"/>
+                <w:sz w:val="24"/>
+                <w:szCs w:val="24"/>
+                <w:shd w:val="clear" w:color="auto" w:fill="FFFFFF"/>
+              </w:rPr>
+              <w:t>).</w:t>
+            </w:r>
+          </w:p>
+          <w:p>
+            <w:pPr>
+              <w:pStyle w:val="Prrafodelista"/>
+              <w:spacing w:line="276" w:lineRule="auto"/>
+              <w:ind w:left="0"/>
+              <w:rPr>
+                <w:rFonts w:ascii="Arial" w:hAnsi="Arial" w:cs="Arial"/>
+                <w:sz w:val="24"/>
+                <w:szCs w:val="24"/>
+              </w:rPr>
+            </w:pPr>
+          </w:p>
+        </w:tc>
+      </w:tr>
+      <w:tr>
+        <w:trPr>
+          <w:trHeight w:val="330"/>
+        </w:trPr>
+        <w:tc>
+          <w:tcPr>
+            <w:tcW w:w="4035" w:type="dxa"/>
+          </w:tcPr>
+          <w:p>
+            <w:pPr>
+              <w:pStyle w:val="Prrafodelista"/>
+              <w:spacing w:line="276" w:lineRule="auto"/>
+              <w:ind w:left="0"/>
+              <w:jc w:val="center"/>
+              <w:rPr>
+                <w:rFonts w:ascii="Arial" w:hAnsi="Arial" w:cs="Arial"/>
+                <w:sz w:val="23"/>
+                <w:szCs w:val="23"/>
+              </w:rPr>
+            </w:pPr>
+            <w:proofErr w:type="spellStart"/>
+            <w:r>
+              <w:rPr>
+                <w:rFonts w:ascii="Arial" w:hAnsi="Arial" w:cs="Arial"/>
+                <w:sz w:val="23"/>
+                <w:szCs w:val="23"/>
+              </w:rPr>
+              <w:t>Push</w:t>
+            </w:r>
+            <w:proofErr w:type="spellEnd"/>
+          </w:p>
+        </w:tc>
+        <w:tc>
+          <w:tcPr>
+            <w:tcW w:w="4073" w:type="dxa"/>
+          </w:tcPr>
+          <w:p>
+            <w:pPr>
+              <w:pStyle w:val="Prrafodelista"/>
+              <w:spacing w:line="276" w:lineRule="auto"/>
+              <w:ind w:left="0"/>
+              <w:rPr>
+                <w:rFonts w:ascii="Arial" w:hAnsi="Arial" w:cs="Arial"/>
+                <w:color w:val="000000" w:themeColor="text1"/>
+                <w:sz w:val="24"/>
+                <w:szCs w:val="24"/>
+                <w:shd w:val="clear" w:color="auto" w:fill="FFFFFF"/>
+              </w:rPr>
+            </w:pPr>
+            <w:r>
+              <w:rPr>
+                <w:rFonts w:ascii="Arial" w:hAnsi="Arial" w:cs="Arial"/>
+                <w:color w:val="000000" w:themeColor="text1"/>
+                <w:sz w:val="24"/>
+                <w:szCs w:val="24"/>
+                <w:shd w:val="clear" w:color="auto" w:fill="FFFFFF"/>
+              </w:rPr>
+              <w:t>Acción de guardar los archivos en el repositorio remoto (se utiliza esta acción fuera del sitio web de GitHub, cuando los cambios en los archivos se realizan en un ambiente privado de trabajo).</w:t>
+            </w:r>
+          </w:p>
+          <w:p>
+            <w:pPr>
+              <w:pStyle w:val="Prrafodelista"/>
+              <w:spacing w:line="276" w:lineRule="auto"/>
+              <w:ind w:left="0"/>
+              <w:rPr>
+                <w:rFonts w:ascii="Arial" w:hAnsi="Arial" w:cs="Arial"/>
+                <w:color w:val="000000" w:themeColor="text1"/>
+                <w:sz w:val="24"/>
+                <w:szCs w:val="24"/>
+                <w:shd w:val="clear" w:color="auto" w:fill="FFFFFF"/>
+              </w:rPr>
+            </w:pPr>
           </w:p>
         </w:tc>
       </w:tr>
@@ -4476,30 +5047,6 @@
       <w:pPr>
         <w:pStyle w:val="Prrafodelista"/>
         <w:ind w:left="360"/>
-        <w:jc w:val="center"/>
-        <w:rPr>
-          <w:rFonts w:ascii="Arial" w:hAnsi="Arial" w:cs="Arial"/>
-          <w:sz w:val="23"/>
-          <w:szCs w:val="23"/>
-        </w:rPr>
-      </w:pPr>
-    </w:p>
-    <w:p>
-      <w:pPr>
-        <w:pStyle w:val="Prrafodelista"/>
-        <w:ind w:left="360"/>
-        <w:jc w:val="center"/>
-        <w:rPr>
-          <w:rFonts w:ascii="Arial" w:hAnsi="Arial" w:cs="Arial"/>
-          <w:sz w:val="23"/>
-          <w:szCs w:val="23"/>
-        </w:rPr>
-      </w:pPr>
-    </w:p>
-    <w:p>
-      <w:pPr>
-        <w:pStyle w:val="Prrafodelista"/>
-        <w:ind w:left="360"/>
         <w:rPr>
           <w:sz w:val="23"/>
           <w:szCs w:val="23"/>
@@ -4527,7 +5074,52 @@
           <w:sz w:val="30"/>
           <w:szCs w:val="30"/>
         </w:rPr>
-        <w:t>HERRAMIENTAS DEL MANEJO DE CONFIGURACIONES</w:t>
+        <w:t>HERRAMIENTAS DE ADMINISTRACI</w:t>
+      </w:r>
+      <w:r>
+        <w:rPr>
+          <w:rFonts w:ascii="Arial" w:hAnsi="Arial" w:cs="Arial"/>
+          <w:b/>
+          <w:sz w:val="30"/>
+          <w:szCs w:val="30"/>
+        </w:rPr>
+        <w:t xml:space="preserve">ÓN Y/O CONTROL </w:t>
+      </w:r>
+      <w:r>
+        <w:rPr>
+          <w:rFonts w:ascii="Arial" w:hAnsi="Arial" w:cs="Arial"/>
+          <w:b/>
+          <w:sz w:val="30"/>
+          <w:szCs w:val="30"/>
+        </w:rPr>
+        <w:t xml:space="preserve">DE </w:t>
+      </w:r>
+      <w:r>
+        <w:rPr>
+          <w:rFonts w:ascii="Arial" w:hAnsi="Arial" w:cs="Arial"/>
+          <w:b/>
+          <w:sz w:val="30"/>
+          <w:szCs w:val="30"/>
+        </w:rPr>
+        <w:t xml:space="preserve">LAS </w:t>
+      </w:r>
+      <w:r>
+        <w:rPr>
+          <w:rFonts w:ascii="Arial" w:hAnsi="Arial" w:cs="Arial"/>
+          <w:b/>
+          <w:sz w:val="30"/>
+          <w:szCs w:val="30"/>
+        </w:rPr>
+        <w:t>CONFIGURACIONES</w:t>
+      </w:r>
+      <w:r>
+        <w:rPr>
+          <w:rFonts w:ascii="Arial" w:hAnsi="Arial" w:cs="Arial"/>
+          <w:b/>
+          <w:sz w:val="30"/>
+          <w:szCs w:val="30"/>
+        </w:rPr>
+        <w:t>.</w:t>
       </w:r>
     </w:p>
     <w:p>
@@ -4831,7 +5423,7 @@
           <w:sz w:val="24"/>
           <w:szCs w:val="24"/>
         </w:rPr>
-        <w:t xml:space="preserve"> CI. A medida que los desarrolladores realicen modificaciones en algún ítem de configuración, esta herramienta correrá los test automáticamente, corroborando que no </w:t>
+        <w:t xml:space="preserve"> CI</w:t>
       </w:r>
       <w:r>
         <w:rPr>
@@ -4840,6 +5432,150 @@
           <w:sz w:val="24"/>
           <w:szCs w:val="24"/>
         </w:rPr>
+        <w:t xml:space="preserve"> conjuntamente con </w:t>
+      </w:r>
+      <w:proofErr w:type="spellStart"/>
+      <w:r>
+        <w:rPr>
+          <w:rFonts w:ascii="Arial" w:hAnsi="Arial" w:cs="Arial"/>
+          <w:b w:val="0"/>
+          <w:sz w:val="24"/>
+          <w:szCs w:val="24"/>
+        </w:rPr>
+        <w:t>Gradle</w:t>
+      </w:r>
+      <w:proofErr w:type="spellEnd"/>
+      <w:r>
+        <w:rPr>
+          <w:rFonts w:ascii="Arial" w:hAnsi="Arial" w:cs="Arial"/>
+          <w:b w:val="0"/>
+          <w:sz w:val="24"/>
+          <w:szCs w:val="24"/>
+        </w:rPr>
+        <w:t xml:space="preserve"> (</w:t>
+      </w:r>
+      <w:r>
+        <w:rPr>
+          <w:rStyle w:val="Textoennegrita"/>
+          <w:rFonts w:ascii="Arial" w:hAnsi="Arial" w:cs="Arial"/>
+          <w:color w:val="000000" w:themeColor="text1"/>
+          <w:sz w:val="24"/>
+          <w:szCs w:val="24"/>
+          <w:bdr w:val="none" w:sz="0" w:space="0" w:color="auto" w:frame="1"/>
+          <w:shd w:val="clear" w:color="auto" w:fill="FFFFFF"/>
+        </w:rPr>
+        <w:t xml:space="preserve">automatización de </w:t>
+      </w:r>
+      <w:proofErr w:type="spellStart"/>
+      <w:r>
+        <w:rPr>
+          <w:rStyle w:val="Textoennegrita"/>
+          <w:rFonts w:ascii="Arial" w:hAnsi="Arial" w:cs="Arial"/>
+          <w:color w:val="000000" w:themeColor="text1"/>
+          <w:sz w:val="24"/>
+          <w:szCs w:val="24"/>
+          <w:bdr w:val="none" w:sz="0" w:space="0" w:color="auto" w:frame="1"/>
+          <w:shd w:val="clear" w:color="auto" w:fill="FFFFFF"/>
+        </w:rPr>
+        <w:t>builds</w:t>
+      </w:r>
+      <w:proofErr w:type="spellEnd"/>
+      <w:r>
+        <w:rPr>
+          <w:rStyle w:val="Textoennegrita"/>
+          <w:rFonts w:ascii="Arial" w:hAnsi="Arial" w:cs="Arial"/>
+          <w:color w:val="000000" w:themeColor="text1"/>
+          <w:sz w:val="24"/>
+          <w:szCs w:val="24"/>
+          <w:bdr w:val="none" w:sz="0" w:space="0" w:color="auto" w:frame="1"/>
+          <w:shd w:val="clear" w:color="auto" w:fill="FFFFFF"/>
+        </w:rPr>
+        <w:t>, s</w:t>
+      </w:r>
+      <w:r>
+        <w:rPr>
+          <w:rStyle w:val="Textoennegrita"/>
+          <w:rFonts w:ascii="Arial" w:hAnsi="Arial" w:cs="Arial"/>
+          <w:color w:val="000000" w:themeColor="text1"/>
+          <w:sz w:val="24"/>
+          <w:szCs w:val="24"/>
+          <w:bdr w:val="none" w:sz="0" w:space="0" w:color="auto" w:frame="1"/>
+          <w:shd w:val="clear" w:color="auto" w:fill="FFFFFF"/>
+        </w:rPr>
+        <w:t>istema de automatización de compilación de código abierto</w:t>
+      </w:r>
+      <w:r>
+        <w:rPr>
+          <w:rFonts w:ascii="Arial" w:hAnsi="Arial" w:cs="Arial"/>
+          <w:b w:val="0"/>
+          <w:sz w:val="24"/>
+          <w:szCs w:val="24"/>
+        </w:rPr>
+        <w:t>)</w:t>
+      </w:r>
+      <w:r>
+        <w:rPr>
+          <w:rFonts w:ascii="Arial" w:hAnsi="Arial" w:cs="Arial"/>
+          <w:b w:val="0"/>
+          <w:sz w:val="24"/>
+          <w:szCs w:val="24"/>
+        </w:rPr>
+        <w:t xml:space="preserve">. A medida que los desarrolladores realicen modificaciones en algún ítem de configuración, </w:t>
+      </w:r>
+      <w:r>
+        <w:rPr>
+          <w:rFonts w:ascii="Arial" w:hAnsi="Arial" w:cs="Arial"/>
+          <w:b w:val="0"/>
+          <w:sz w:val="24"/>
+          <w:szCs w:val="24"/>
+        </w:rPr>
+        <w:t>la</w:t>
+      </w:r>
+      <w:r>
+        <w:rPr>
+          <w:rFonts w:ascii="Arial" w:hAnsi="Arial" w:cs="Arial"/>
+          <w:b w:val="0"/>
+          <w:sz w:val="24"/>
+          <w:szCs w:val="24"/>
+        </w:rPr>
+        <w:t xml:space="preserve"> herramienta </w:t>
+      </w:r>
+      <w:proofErr w:type="spellStart"/>
+      <w:r>
+        <w:rPr>
+          <w:rFonts w:ascii="Arial" w:hAnsi="Arial" w:cs="Arial"/>
+          <w:b w:val="0"/>
+          <w:sz w:val="24"/>
+          <w:szCs w:val="24"/>
+        </w:rPr>
+        <w:t>Travis</w:t>
+      </w:r>
+      <w:proofErr w:type="spellEnd"/>
+      <w:r>
+        <w:rPr>
+          <w:rFonts w:ascii="Arial" w:hAnsi="Arial" w:cs="Arial"/>
+          <w:b w:val="0"/>
+          <w:sz w:val="24"/>
+          <w:szCs w:val="24"/>
+        </w:rPr>
+        <w:t xml:space="preserve"> CI </w:t>
+      </w:r>
+      <w:r>
+        <w:rPr>
+          <w:rFonts w:ascii="Arial" w:hAnsi="Arial" w:cs="Arial"/>
+          <w:b w:val="0"/>
+          <w:sz w:val="24"/>
+          <w:szCs w:val="24"/>
+        </w:rPr>
+        <w:t xml:space="preserve">correrá los test automáticamente, corroborando que no </w:t>
+      </w:r>
+      <w:r>
+        <w:rPr>
+          <w:rFonts w:ascii="Arial" w:hAnsi="Arial" w:cs="Arial"/>
+          <w:b w:val="0"/>
+          <w:sz w:val="24"/>
+          <w:szCs w:val="24"/>
+        </w:rPr>
         <w:t>se hayan introducido</w:t>
       </w:r>
       <w:r>
@@ -4867,7 +5603,7 @@
           <w:sz w:val="24"/>
           <w:szCs w:val="24"/>
         </w:rPr>
-        <w:t xml:space="preserve">, la herramienta se encargará de notificar a todos los </w:t>
+        <w:t xml:space="preserve">, </w:t>
       </w:r>
       <w:r>
         <w:rPr>
@@ -4876,8 +5612,16 @@
           <w:sz w:val="24"/>
           <w:szCs w:val="24"/>
         </w:rPr>
-        <w:lastRenderedPageBreak/>
-        <w:t xml:space="preserve">desarrolladores.  </w:t>
+        <w:t>dicha</w:t>
+      </w:r>
+      <w:r>
+        <w:rPr>
+          <w:rFonts w:ascii="Arial" w:hAnsi="Arial" w:cs="Arial"/>
+          <w:b w:val="0"/>
+          <w:sz w:val="24"/>
+          <w:szCs w:val="24"/>
+        </w:rPr>
+        <w:t xml:space="preserve"> herramienta se encargará de notificar a todos los desarrolladores.  </w:t>
       </w:r>
       <w:r>
         <w:rPr>
@@ -4929,6 +5673,7 @@
         <w:ind w:firstLine="708"/>
         <w:jc w:val="both"/>
         <w:rPr>
+          <w:rStyle w:val="Hipervnculo"/>
           <w:rFonts w:ascii="Arial" w:hAnsi="Arial" w:cs="Arial"/>
           <w:b w:val="0"/>
           <w:sz w:val="24"/>
@@ -4950,6 +5695,20 @@
     </w:p>
     <w:p>
       <w:pPr>
+        <w:pStyle w:val="Ttulo1"/>
+        <w:spacing w:before="0" w:beforeAutospacing="0" w:after="0" w:afterAutospacing="0" w:line="276" w:lineRule="auto"/>
+        <w:ind w:firstLine="708"/>
+        <w:jc w:val="both"/>
+        <w:rPr>
+          <w:rFonts w:ascii="Arial" w:hAnsi="Arial" w:cs="Arial"/>
+          <w:b w:val="0"/>
+          <w:sz w:val="24"/>
+          <w:szCs w:val="24"/>
+        </w:rPr>
+      </w:pPr>
+    </w:p>
+    <w:p>
+      <w:pPr>
         <w:pStyle w:val="Prrafodelista"/>
         <w:spacing w:line="276" w:lineRule="auto"/>
         <w:jc w:val="both"/>
@@ -5097,6 +5856,15 @@
           <w:sz w:val="24"/>
           <w:szCs w:val="24"/>
         </w:rPr>
+        <w:t xml:space="preserve">poder </w:t>
+      </w:r>
+      <w:r>
+        <w:rPr>
+          <w:rFonts w:ascii="Arial" w:hAnsi="Arial" w:cs="Arial"/>
+          <w:b w:val="0"/>
+          <w:sz w:val="24"/>
+          <w:szCs w:val="24"/>
+        </w:rPr>
         <w:t>seguir</w:t>
       </w:r>
       <w:r>
@@ -5115,7 +5883,34 @@
           <w:sz w:val="24"/>
           <w:szCs w:val="24"/>
         </w:rPr>
-        <w:t xml:space="preserve">los errores e inconvenientes que van surgiendo en la confección del proyecto. El nombre del repositorio es GastonLopez / </w:t>
+        <w:t>l</w:t>
+      </w:r>
+      <w:r>
+        <w:rPr>
+          <w:rFonts w:ascii="Arial" w:hAnsi="Arial" w:cs="Arial"/>
+          <w:b w:val="0"/>
+          <w:sz w:val="24"/>
+          <w:szCs w:val="24"/>
+        </w:rPr>
+        <w:t>as tareas, mejoras,</w:t>
+      </w:r>
+      <w:r>
+        <w:rPr>
+          <w:rFonts w:ascii="Arial" w:hAnsi="Arial" w:cs="Arial"/>
+          <w:b w:val="0"/>
+          <w:sz w:val="24"/>
+          <w:szCs w:val="24"/>
+        </w:rPr>
+        <w:t xml:space="preserve"> errores </w:t>
+      </w:r>
+      <w:r>
+        <w:rPr>
+          <w:rFonts w:ascii="Arial" w:hAnsi="Arial" w:cs="Arial"/>
+          <w:b w:val="0"/>
+          <w:sz w:val="24"/>
+          <w:szCs w:val="24"/>
+        </w:rPr>
+        <w:t xml:space="preserve">e inconvenientes que van surgiendo en la confección del proyecto. El nombre del repositorio es GastonLopez / </w:t>
       </w:r>
       <w:hyperlink r:id="rId11" w:history="1">
         <w:r>
@@ -5301,7 +6096,23 @@
           <w:sz w:val="24"/>
           <w:szCs w:val="24"/>
         </w:rPr>
-        <w:t>Las actividades en cuanto a la gestión de las configuraciones serán llevadas a cabo y coordinadas por los tres integrantes del equipo, debido a que todos están en el mismo nivel jerárquico</w:t>
+        <w:t xml:space="preserve">Las actividades en cuanto a la </w:t>
+      </w:r>
+      <w:r>
+        <w:rPr>
+          <w:rFonts w:ascii="Arial" w:hAnsi="Arial" w:cs="Arial"/>
+          <w:sz w:val="24"/>
+          <w:szCs w:val="24"/>
+        </w:rPr>
+        <w:t>administración y/o gestión</w:t>
+      </w:r>
+      <w:r>
+        <w:rPr>
+          <w:rFonts w:ascii="Arial" w:hAnsi="Arial" w:cs="Arial"/>
+          <w:sz w:val="24"/>
+          <w:szCs w:val="24"/>
+        </w:rPr>
+        <w:t xml:space="preserve"> de las configuraciones serán llevadas a cabo y coordinadas por los tres integrantes del equipo, debido a que todos están en el mismo nivel jerárquico</w:t>
       </w:r>
       <w:r>
         <w:rPr>
@@ -5442,26 +6253,6 @@
                 <w:sz w:val="24"/>
                 <w:szCs w:val="24"/>
               </w:rPr>
-              <w:t xml:space="preserve">-  Controlar que el producto cumpla con los requerimientos establecidos. </w:t>
-            </w:r>
-          </w:p>
-          <w:p>
-            <w:pPr>
-              <w:pStyle w:val="Prrafodelista"/>
-              <w:spacing w:line="276" w:lineRule="auto"/>
-              <w:ind w:left="0"/>
-              <w:rPr>
-                <w:rFonts w:ascii="Arial" w:hAnsi="Arial" w:cs="Arial"/>
-                <w:sz w:val="24"/>
-                <w:szCs w:val="24"/>
-              </w:rPr>
-            </w:pPr>
-            <w:r>
-              <w:rPr>
-                <w:rFonts w:ascii="Arial" w:hAnsi="Arial" w:cs="Arial"/>
-                <w:sz w:val="24"/>
-                <w:szCs w:val="24"/>
-              </w:rPr>
               <w:t xml:space="preserve">- Realizar, controlar y estar a cargo del </w:t>
             </w:r>
             <w:proofErr w:type="spellStart"/>
@@ -5532,7 +6323,23 @@
                 <w:sz w:val="24"/>
                 <w:szCs w:val="24"/>
               </w:rPr>
-              <w:t xml:space="preserve"> y archivos</w:t>
+              <w:t xml:space="preserve"> y</w:t>
+            </w:r>
+            <w:r>
+              <w:rPr>
+                <w:rFonts w:ascii="Arial" w:hAnsi="Arial" w:cs="Arial"/>
+                <w:sz w:val="24"/>
+                <w:szCs w:val="24"/>
+              </w:rPr>
+              <w:t xml:space="preserve"> los</w:t>
+            </w:r>
+            <w:r>
+              <w:rPr>
+                <w:rFonts w:ascii="Arial" w:hAnsi="Arial" w:cs="Arial"/>
+                <w:sz w:val="24"/>
+                <w:szCs w:val="24"/>
+              </w:rPr>
+              <w:t xml:space="preserve"> archivos</w:t>
             </w:r>
             <w:r>
               <w:rPr>
@@ -5646,7 +6453,7 @@
                 <w:sz w:val="24"/>
                 <w:szCs w:val="24"/>
               </w:rPr>
-              <w:t xml:space="preserve">- </w:t>
+              <w:t>- Definir y controlar</w:t>
             </w:r>
             <w:r>
               <w:rPr>
@@ -5654,7 +6461,7 @@
                 <w:sz w:val="24"/>
                 <w:szCs w:val="24"/>
               </w:rPr>
-              <w:t xml:space="preserve">Controlar que el producto </w:t>
+              <w:t xml:space="preserve"> estrategias de fusión </w:t>
             </w:r>
             <w:r>
               <w:rPr>
@@ -5662,15 +6469,7 @@
                 <w:sz w:val="24"/>
                 <w:szCs w:val="24"/>
               </w:rPr>
-              <w:t xml:space="preserve">posea un correcto </w:t>
-            </w:r>
-            <w:r>
-              <w:rPr>
-                <w:rFonts w:ascii="Arial" w:hAnsi="Arial" w:cs="Arial"/>
-                <w:sz w:val="24"/>
-                <w:szCs w:val="24"/>
-              </w:rPr>
-              <w:t xml:space="preserve">funcionamiento. </w:t>
+              <w:t>de archivos.</w:t>
             </w:r>
           </w:p>
           <w:p>
@@ -5749,7 +6548,6 @@
                 <w:sz w:val="24"/>
                 <w:szCs w:val="24"/>
               </w:rPr>
-              <w:lastRenderedPageBreak/>
               <w:t xml:space="preserve">- </w:t>
             </w:r>
             <w:r>
@@ -5909,7 +6707,7 @@
                 <w:sz w:val="24"/>
                 <w:szCs w:val="24"/>
               </w:rPr>
-              <w:t>- Definir y controlar</w:t>
+              <w:t xml:space="preserve">- Controlar que el producto </w:t>
             </w:r>
             <w:r>
               <w:rPr>
@@ -5917,7 +6715,7 @@
                 <w:sz w:val="24"/>
                 <w:szCs w:val="24"/>
               </w:rPr>
-              <w:t xml:space="preserve"> estrategias de fusión </w:t>
+              <w:t xml:space="preserve">posea un correcto </w:t>
             </w:r>
             <w:r>
               <w:rPr>
@@ -5925,7 +6723,27 @@
                 <w:sz w:val="24"/>
                 <w:szCs w:val="24"/>
               </w:rPr>
-              <w:t xml:space="preserve">de archivos. </w:t>
+              <w:t xml:space="preserve">funcionamiento. </w:t>
+            </w:r>
+          </w:p>
+          <w:p>
+            <w:pPr>
+              <w:pStyle w:val="Prrafodelista"/>
+              <w:spacing w:line="276" w:lineRule="auto"/>
+              <w:ind w:left="0"/>
+              <w:rPr>
+                <w:rFonts w:ascii="Arial" w:hAnsi="Arial" w:cs="Arial"/>
+                <w:sz w:val="24"/>
+                <w:szCs w:val="24"/>
+              </w:rPr>
+            </w:pPr>
+            <w:r>
+              <w:rPr>
+                <w:rFonts w:ascii="Arial" w:hAnsi="Arial" w:cs="Arial"/>
+                <w:sz w:val="24"/>
+                <w:szCs w:val="24"/>
+              </w:rPr>
+              <w:t xml:space="preserve">-  Controlar que el producto cumpla con los requerimientos establecidos. </w:t>
             </w:r>
           </w:p>
         </w:tc>
@@ -6080,6 +6898,7 @@
           <w:sz w:val="36"/>
           <w:szCs w:val="36"/>
         </w:rPr>
+        <w:lastRenderedPageBreak/>
         <w:t>ADMINISTRACIÓN DE CAMBIOS</w:t>
       </w:r>
     </w:p>
@@ -6133,7 +6952,23 @@
           <w:sz w:val="24"/>
           <w:szCs w:val="24"/>
         </w:rPr>
-        <w:t>El procedimiento para efectuar un cambio, debe</w:t>
+        <w:t>El proced</w:t>
+      </w:r>
+      <w:r>
+        <w:rPr>
+          <w:rFonts w:ascii="Arial" w:hAnsi="Arial" w:cs="Arial"/>
+          <w:sz w:val="24"/>
+          <w:szCs w:val="24"/>
+        </w:rPr>
+        <w:t>imiento para efectuar un cambio</w:t>
+      </w:r>
+      <w:r>
+        <w:rPr>
+          <w:rFonts w:ascii="Arial" w:hAnsi="Arial" w:cs="Arial"/>
+          <w:sz w:val="24"/>
+          <w:szCs w:val="24"/>
+        </w:rPr>
+        <w:t xml:space="preserve"> debe</w:t>
       </w:r>
       <w:r>
         <w:rPr>
@@ -6149,7 +6984,31 @@
           <w:sz w:val="24"/>
           <w:szCs w:val="24"/>
         </w:rPr>
-        <w:t xml:space="preserve"> comenzar con el llenado de un formulario de solicitud de cambio. El mismo </w:t>
+        <w:t xml:space="preserve"> comenzar con el </w:t>
+      </w:r>
+      <w:r>
+        <w:rPr>
+          <w:rFonts w:ascii="Arial" w:hAnsi="Arial" w:cs="Arial"/>
+          <w:sz w:val="24"/>
+          <w:szCs w:val="24"/>
+        </w:rPr>
+        <w:t xml:space="preserve">comunicado y </w:t>
+      </w:r>
+      <w:r>
+        <w:rPr>
+          <w:rFonts w:ascii="Arial" w:hAnsi="Arial" w:cs="Arial"/>
+          <w:sz w:val="24"/>
+          <w:szCs w:val="24"/>
+        </w:rPr>
+        <w:t>documentación de la</w:t>
+      </w:r>
+      <w:r>
+        <w:rPr>
+          <w:rFonts w:ascii="Arial" w:hAnsi="Arial" w:cs="Arial"/>
+          <w:sz w:val="24"/>
+          <w:szCs w:val="24"/>
+        </w:rPr>
+        <w:t xml:space="preserve"> solicitud de cambio. El mismo </w:t>
       </w:r>
       <w:r>
         <w:rPr>
@@ -6173,15 +7032,15 @@
           <w:sz w:val="24"/>
           <w:szCs w:val="24"/>
         </w:rPr>
-        <w:t>, si es que cumple con determinados requisitos mínimos</w:t>
-      </w:r>
-      <w:r>
-        <w:rPr>
-          <w:rFonts w:ascii="Arial" w:hAnsi="Arial" w:cs="Arial"/>
-          <w:sz w:val="24"/>
-          <w:szCs w:val="24"/>
-        </w:rPr>
-        <w:t>. La votación determina si la solicitud se posterga, se rechaza o se acepta e implementa.</w:t>
+        <w:t xml:space="preserve">. </w:t>
+      </w:r>
+      <w:r>
+        <w:rPr>
+          <w:rFonts w:ascii="Arial" w:hAnsi="Arial" w:cs="Arial"/>
+          <w:sz w:val="24"/>
+          <w:szCs w:val="24"/>
+        </w:rPr>
+        <w:t xml:space="preserve"> La votación determina si la solicitud se posterga, se rechaza o se acepta e implementa.</w:t>
       </w:r>
     </w:p>
     <w:p>
@@ -6257,6 +7116,7 @@
           <w:numId w:val="5"/>
         </w:numPr>
         <w:spacing w:line="276" w:lineRule="auto"/>
+        <w:jc w:val="both"/>
         <w:rPr>
           <w:rFonts w:ascii="Arial" w:hAnsi="Arial" w:cs="Arial"/>
           <w:sz w:val="24"/>
@@ -6288,6 +7148,7 @@
           <w:numId w:val="5"/>
         </w:numPr>
         <w:spacing w:line="276" w:lineRule="auto"/>
+        <w:jc w:val="both"/>
         <w:rPr>
           <w:rFonts w:ascii="Arial" w:hAnsi="Arial" w:cs="Arial"/>
           <w:sz w:val="24"/>
@@ -6308,7 +7169,23 @@
           <w:sz w:val="24"/>
           <w:szCs w:val="24"/>
         </w:rPr>
-        <w:t>Describir detalladamente los cambios a realizar.</w:t>
+        <w:t>Describir detalladamente los cambios a realizar</w:t>
+      </w:r>
+      <w:r>
+        <w:rPr>
+          <w:rFonts w:ascii="Arial" w:hAnsi="Arial" w:cs="Arial"/>
+          <w:sz w:val="24"/>
+          <w:szCs w:val="24"/>
+        </w:rPr>
+        <w:t xml:space="preserve"> y proponer títulos o nombres para esos cambios</w:t>
+      </w:r>
+      <w:r>
+        <w:rPr>
+          <w:rFonts w:ascii="Arial" w:hAnsi="Arial" w:cs="Arial"/>
+          <w:sz w:val="24"/>
+          <w:szCs w:val="24"/>
+        </w:rPr>
+        <w:t>.</w:t>
       </w:r>
     </w:p>
     <w:p>
@@ -6319,6 +7196,7 @@
           <w:numId w:val="5"/>
         </w:numPr>
         <w:spacing w:line="276" w:lineRule="auto"/>
+        <w:jc w:val="both"/>
         <w:rPr>
           <w:rFonts w:ascii="Arial" w:hAnsi="Arial" w:cs="Arial"/>
           <w:sz w:val="24"/>
@@ -6350,6 +7228,7 @@
           <w:numId w:val="5"/>
         </w:numPr>
         <w:spacing w:line="276" w:lineRule="auto"/>
+        <w:jc w:val="both"/>
         <w:rPr>
           <w:rFonts w:ascii="Arial" w:hAnsi="Arial" w:cs="Arial"/>
           <w:sz w:val="24"/>
@@ -6370,7 +7249,7 @@
           <w:sz w:val="24"/>
           <w:szCs w:val="24"/>
         </w:rPr>
-        <w:t>Proponer títulos a los cambios a realizar.</w:t>
+        <w:t xml:space="preserve">Proponer plazos y fechas límites para la implementación. </w:t>
       </w:r>
     </w:p>
     <w:p>
@@ -6381,6 +7260,7 @@
           <w:numId w:val="5"/>
         </w:numPr>
         <w:spacing w:line="276" w:lineRule="auto"/>
+        <w:jc w:val="both"/>
         <w:rPr>
           <w:rFonts w:ascii="Arial" w:hAnsi="Arial" w:cs="Arial"/>
           <w:sz w:val="24"/>
@@ -6401,7 +7281,47 @@
           <w:sz w:val="24"/>
           <w:szCs w:val="24"/>
         </w:rPr>
-        <w:t xml:space="preserve">Proponer plazos y fechas límites para la implementación. </w:t>
+        <w:t xml:space="preserve">Una vez cumplido </w:t>
+      </w:r>
+      <w:r>
+        <w:rPr>
+          <w:rFonts w:ascii="Arial" w:hAnsi="Arial" w:cs="Arial"/>
+          <w:sz w:val="24"/>
+          <w:szCs w:val="24"/>
+        </w:rPr>
+        <w:t xml:space="preserve">los pasos anteriores y habiendo </w:t>
+      </w:r>
+      <w:r>
+        <w:rPr>
+          <w:rFonts w:ascii="Arial" w:hAnsi="Arial" w:cs="Arial"/>
+          <w:sz w:val="24"/>
+          <w:szCs w:val="24"/>
+        </w:rPr>
+        <w:t>escrito un documento con</w:t>
+      </w:r>
+      <w:r>
+        <w:rPr>
+          <w:rFonts w:ascii="Arial" w:hAnsi="Arial" w:cs="Arial"/>
+          <w:sz w:val="24"/>
+          <w:szCs w:val="24"/>
+        </w:rPr>
+        <w:t xml:space="preserve"> la información solicitada, se presentará</w:t>
+      </w:r>
+      <w:r>
+        <w:rPr>
+          <w:rFonts w:ascii="Arial" w:hAnsi="Arial" w:cs="Arial"/>
+          <w:sz w:val="24"/>
+          <w:szCs w:val="24"/>
+        </w:rPr>
+        <w:t xml:space="preserve"> el mismo</w:t>
+      </w:r>
+      <w:r>
+        <w:rPr>
+          <w:rFonts w:ascii="Arial" w:hAnsi="Arial" w:cs="Arial"/>
+          <w:sz w:val="24"/>
+          <w:szCs w:val="24"/>
+        </w:rPr>
+        <w:t xml:space="preserve"> al integrante del equipo encargado de hacer cumplir los lineamientos establecidos para los procesos de cambios (ver sección 2.1).</w:t>
       </w:r>
     </w:p>
     <w:p>
@@ -6412,54 +7332,7 @@
           <w:numId w:val="5"/>
         </w:numPr>
         <w:spacing w:line="276" w:lineRule="auto"/>
-        <w:rPr>
-          <w:rFonts w:ascii="Arial" w:hAnsi="Arial" w:cs="Arial"/>
-          <w:sz w:val="24"/>
-          <w:szCs w:val="24"/>
-        </w:rPr>
-      </w:pPr>
-      <w:r>
-        <w:rPr>
-          <w:rFonts w:ascii="Arial" w:hAnsi="Arial" w:cs="Arial"/>
-          <w:sz w:val="24"/>
-          <w:szCs w:val="24"/>
-        </w:rPr>
-        <w:t xml:space="preserve">   </w:t>
-      </w:r>
-      <w:r>
-        <w:rPr>
-          <w:rFonts w:ascii="Arial" w:hAnsi="Arial" w:cs="Arial"/>
-          <w:sz w:val="24"/>
-          <w:szCs w:val="24"/>
-        </w:rPr>
-        <w:t xml:space="preserve">Una vez cumplido </w:t>
-      </w:r>
-      <w:r>
-        <w:rPr>
-          <w:rFonts w:ascii="Arial" w:hAnsi="Arial" w:cs="Arial"/>
-          <w:sz w:val="24"/>
-          <w:szCs w:val="24"/>
-        </w:rPr>
-        <w:t xml:space="preserve">los pasos anteriores y habiendo completado un formulario con la información solicitada, dicho documento se presentará al </w:t>
-      </w:r>
-      <w:r>
-        <w:rPr>
-          <w:rFonts w:ascii="Arial" w:hAnsi="Arial" w:cs="Arial"/>
-          <w:sz w:val="24"/>
-          <w:szCs w:val="24"/>
-        </w:rPr>
-        <w:lastRenderedPageBreak/>
-        <w:t>integrante del equipo encargado de hacer cumplir los lineamientos establecidos para los procesos de cambios (ver sección 2.1).</w:t>
-      </w:r>
-    </w:p>
-    <w:p>
-      <w:pPr>
-        <w:pStyle w:val="Prrafodelista"/>
-        <w:numPr>
-          <w:ilvl w:val="0"/>
-          <w:numId w:val="5"/>
-        </w:numPr>
-        <w:spacing w:line="276" w:lineRule="auto"/>
+        <w:jc w:val="both"/>
         <w:rPr>
           <w:rFonts w:ascii="Arial" w:hAnsi="Arial" w:cs="Arial"/>
           <w:sz w:val="24"/>
@@ -6625,7 +7498,23 @@
           <w:sz w:val="24"/>
           <w:szCs w:val="24"/>
         </w:rPr>
-        <w:t>. En dicha junta</w:t>
+        <w:t>. En dich</w:t>
+      </w:r>
+      <w:r>
+        <w:rPr>
+          <w:rFonts w:ascii="Arial" w:hAnsi="Arial" w:cs="Arial"/>
+          <w:sz w:val="24"/>
+          <w:szCs w:val="24"/>
+        </w:rPr>
+        <w:t>a</w:t>
+      </w:r>
+      <w:r>
+        <w:rPr>
+          <w:rFonts w:ascii="Arial" w:hAnsi="Arial" w:cs="Arial"/>
+          <w:sz w:val="24"/>
+          <w:szCs w:val="24"/>
+        </w:rPr>
+        <w:t xml:space="preserve"> junta</w:t>
       </w:r>
       <w:r>
         <w:rPr>
@@ -6641,7 +7530,23 @@
           <w:sz w:val="24"/>
           <w:szCs w:val="24"/>
         </w:rPr>
-        <w:t xml:space="preserve">se analizarán, de acuerdo a los cambios propuestos, cómo se ven afectados los </w:t>
+        <w:t>se analizarán, de acuerdo a los cambios propuestos, cómo se ve</w:t>
+      </w:r>
+      <w:r>
+        <w:rPr>
+          <w:rFonts w:ascii="Arial" w:hAnsi="Arial" w:cs="Arial"/>
+          <w:sz w:val="24"/>
+          <w:szCs w:val="24"/>
+        </w:rPr>
+        <w:t>rán</w:t>
+      </w:r>
+      <w:r>
+        <w:rPr>
+          <w:rFonts w:ascii="Arial" w:hAnsi="Arial" w:cs="Arial"/>
+          <w:sz w:val="24"/>
+          <w:szCs w:val="24"/>
+        </w:rPr>
+        <w:t xml:space="preserve"> afectados los </w:t>
       </w:r>
       <w:r>
         <w:rPr>
@@ -6713,15 +7618,31 @@
           <w:sz w:val="24"/>
           <w:szCs w:val="24"/>
         </w:rPr>
-        <w:t xml:space="preserve"> Dicha votación se decide en base a lo que decidan las dos terceras partes de la Junta. </w:t>
-      </w:r>
-      <w:r>
-        <w:rPr>
-          <w:rFonts w:ascii="Arial" w:hAnsi="Arial" w:cs="Arial"/>
-          <w:sz w:val="24"/>
-          <w:szCs w:val="24"/>
-        </w:rPr>
         <w:t xml:space="preserve"> </w:t>
+      </w:r>
+      <w:r>
+        <w:rPr>
+          <w:rFonts w:ascii="Arial" w:hAnsi="Arial" w:cs="Arial"/>
+          <w:sz w:val="24"/>
+          <w:szCs w:val="24"/>
+        </w:rPr>
+        <w:t>Para que un cambio se apruebe necesita, como mínimo, un voto positivo</w:t>
+      </w:r>
+      <w:r>
+        <w:rPr>
+          <w:rFonts w:ascii="Arial" w:hAnsi="Arial" w:cs="Arial"/>
+          <w:sz w:val="24"/>
+          <w:szCs w:val="24"/>
+        </w:rPr>
+        <w:t xml:space="preserve"> </w:t>
+      </w:r>
+      <w:r>
+        <w:rPr>
+          <w:rFonts w:ascii="Arial" w:hAnsi="Arial" w:cs="Arial"/>
+          <w:sz w:val="24"/>
+          <w:szCs w:val="24"/>
+        </w:rPr>
+        <w:t>de las dos terceras partes de la junta.</w:t>
       </w:r>
     </w:p>
     <w:p>
@@ -6750,6 +7671,17 @@
         </w:rPr>
         <w:t xml:space="preserve">   </w:t>
       </w:r>
+    </w:p>
+    <w:p>
+      <w:pPr>
+        <w:spacing w:line="276" w:lineRule="auto"/>
+        <w:ind w:left="360" w:firstLine="348"/>
+        <w:rPr>
+          <w:rFonts w:ascii="Arial" w:hAnsi="Arial" w:cs="Arial"/>
+          <w:sz w:val="24"/>
+          <w:szCs w:val="24"/>
+        </w:rPr>
+      </w:pPr>
     </w:p>
     <w:tbl>
       <w:tblPr>
@@ -6784,6 +7716,7 @@
                 <w:sz w:val="24"/>
                 <w:szCs w:val="24"/>
               </w:rPr>
+              <w:lastRenderedPageBreak/>
               <w:t xml:space="preserve">Integrantes. </w:t>
             </w:r>
           </w:p>
@@ -6887,6 +7820,7 @@
           <w:p>
             <w:pPr>
               <w:spacing w:line="276" w:lineRule="auto"/>
+              <w:jc w:val="both"/>
               <w:rPr>
                 <w:rFonts w:ascii="Arial" w:hAnsi="Arial" w:cs="Arial"/>
                 <w:sz w:val="24"/>
@@ -6993,7 +7927,23 @@
                 <w:sz w:val="24"/>
                 <w:szCs w:val="24"/>
               </w:rPr>
-              <w:t>- Reportar cambios en la duración del proyecto y planeamiento de recursos</w:t>
+              <w:t xml:space="preserve">- Reportar cambios en la duración del proyecto y </w:t>
+            </w:r>
+            <w:r>
+              <w:rPr>
+                <w:rFonts w:ascii="Arial" w:hAnsi="Arial" w:cs="Arial"/>
+                <w:sz w:val="24"/>
+                <w:szCs w:val="24"/>
+              </w:rPr>
+              <w:t xml:space="preserve">en el </w:t>
+            </w:r>
+            <w:r>
+              <w:rPr>
+                <w:rFonts w:ascii="Arial" w:hAnsi="Arial" w:cs="Arial"/>
+                <w:sz w:val="24"/>
+                <w:szCs w:val="24"/>
+              </w:rPr>
+              <w:t>planeamiento de recursos</w:t>
             </w:r>
             <w:r>
               <w:rPr>
@@ -7118,7 +8068,6 @@
                 <w:sz w:val="24"/>
                 <w:szCs w:val="24"/>
               </w:rPr>
-              <w:lastRenderedPageBreak/>
               <w:t>López Gastón.</w:t>
             </w:r>
           </w:p>
@@ -7410,6 +8359,7 @@
           <w:sz w:val="30"/>
           <w:szCs w:val="30"/>
         </w:rPr>
+        <w:lastRenderedPageBreak/>
         <w:t>PROCESO DE CONTROL DE CAMBIOS</w:t>
       </w:r>
     </w:p>
@@ -7430,7 +8380,23 @@
           <w:sz w:val="24"/>
           <w:szCs w:val="24"/>
         </w:rPr>
-        <w:t>Una vez presentada la propuesta correctamente formulada (de acuerdo a la sección 3.1) dicha propuesta pasará al siguiente proceso para su evaluación, el cual consistirá en:</w:t>
+        <w:t xml:space="preserve">Una vez presentada la propuesta correctamente formulada </w:t>
+      </w:r>
+      <w:r>
+        <w:rPr>
+          <w:rFonts w:ascii="Arial" w:hAnsi="Arial" w:cs="Arial"/>
+          <w:sz w:val="24"/>
+          <w:szCs w:val="24"/>
+        </w:rPr>
+        <w:t xml:space="preserve">y documentada </w:t>
+      </w:r>
+      <w:r>
+        <w:rPr>
+          <w:rFonts w:ascii="Arial" w:hAnsi="Arial" w:cs="Arial"/>
+          <w:sz w:val="24"/>
+          <w:szCs w:val="24"/>
+        </w:rPr>
+        <w:t>(de acuerdo a la sección 3.1) dicha propuesta pasará al siguiente proceso para su evaluación, el cual consistirá en:</w:t>
       </w:r>
     </w:p>
     <w:p>
@@ -7502,30 +8468,6 @@
           <w:sz w:val="24"/>
           <w:szCs w:val="24"/>
         </w:rPr>
-        <w:t>Identificar</w:t>
-      </w:r>
-      <w:r>
-        <w:rPr>
-          <w:rFonts w:ascii="Arial" w:hAnsi="Arial" w:cs="Arial"/>
-          <w:sz w:val="24"/>
-          <w:szCs w:val="24"/>
-        </w:rPr>
-        <w:t xml:space="preserve"> en forma general </w:t>
-      </w:r>
-      <w:r>
-        <w:rPr>
-          <w:rFonts w:ascii="Arial" w:hAnsi="Arial" w:cs="Arial"/>
-          <w:sz w:val="24"/>
-          <w:szCs w:val="24"/>
-        </w:rPr>
-        <w:t xml:space="preserve">las áreas afectadas por los cambios en cuestión. </w:t>
-      </w:r>
-      <w:r>
-        <w:rPr>
-          <w:rFonts w:ascii="Arial" w:hAnsi="Arial" w:cs="Arial"/>
-          <w:sz w:val="24"/>
-          <w:szCs w:val="24"/>
-        </w:rPr>
         <w:t xml:space="preserve">Llamar a CCB. </w:t>
       </w:r>
     </w:p>
@@ -7842,16 +8784,7 @@
           <w:sz w:val="24"/>
           <w:szCs w:val="24"/>
         </w:rPr>
-        <w:t xml:space="preserve"> Todo </w:t>
-      </w:r>
-      <w:r>
-        <w:rPr>
-          <w:rFonts w:ascii="Arial" w:hAnsi="Arial" w:cs="Arial"/>
-          <w:sz w:val="24"/>
-          <w:szCs w:val="24"/>
-        </w:rPr>
-        <w:lastRenderedPageBreak/>
-        <w:t>esto deberá estar debidamente documentado</w:t>
+        <w:t xml:space="preserve"> Todo esto deberá estar debidamente documentado</w:t>
       </w:r>
       <w:r>
         <w:rPr>
@@ -8223,6 +9156,7 @@
         <w:pStyle w:val="Prrafodelista"/>
         <w:spacing w:line="276" w:lineRule="auto"/>
         <w:ind w:left="360" w:firstLine="348"/>
+        <w:jc w:val="both"/>
         <w:rPr>
           <w:rFonts w:ascii="Arial" w:hAnsi="Arial" w:cs="Arial"/>
           <w:color w:val="000000" w:themeColor="text1"/>
@@ -8286,6 +9220,7 @@
         <w:pStyle w:val="Prrafodelista"/>
         <w:spacing w:line="276" w:lineRule="auto"/>
         <w:ind w:left="0" w:firstLine="708"/>
+        <w:jc w:val="both"/>
         <w:rPr>
           <w:rFonts w:ascii="Arial" w:hAnsi="Arial" w:cs="Arial"/>
           <w:color w:val="000000" w:themeColor="text1"/>
@@ -8326,6 +9261,7 @@
         <w:pStyle w:val="Default"/>
         <w:spacing w:line="276" w:lineRule="auto"/>
         <w:ind w:firstLine="708"/>
+        <w:jc w:val="both"/>
         <w:rPr>
           <w:rFonts w:ascii="Arial" w:hAnsi="Arial" w:cs="Arial"/>
           <w:color w:val="000000" w:themeColor="text1"/>
@@ -8385,20 +9321,22 @@
         <w:pStyle w:val="Prrafodelista"/>
         <w:spacing w:line="276" w:lineRule="auto"/>
         <w:ind w:left="360" w:firstLine="348"/>
-        <w:rPr>
-          <w:rFonts w:ascii="Arial" w:hAnsi="Arial" w:cs="Arial"/>
-          <w:color w:val="000000" w:themeColor="text1"/>
-          <w:sz w:val="24"/>
-          <w:szCs w:val="24"/>
-        </w:rPr>
-      </w:pPr>
-      <w:r>
-        <w:rPr>
-          <w:rFonts w:ascii="Arial" w:hAnsi="Arial" w:cs="Arial"/>
-          <w:color w:val="000000" w:themeColor="text1"/>
-          <w:sz w:val="24"/>
-          <w:szCs w:val="24"/>
-        </w:rPr>
+        <w:jc w:val="both"/>
+        <w:rPr>
+          <w:rFonts w:ascii="Arial" w:hAnsi="Arial" w:cs="Arial"/>
+          <w:color w:val="000000" w:themeColor="text1"/>
+          <w:sz w:val="24"/>
+          <w:szCs w:val="24"/>
+        </w:rPr>
+      </w:pPr>
+      <w:r>
+        <w:rPr>
+          <w:rFonts w:ascii="Arial" w:hAnsi="Arial" w:cs="Arial"/>
+          <w:color w:val="000000" w:themeColor="text1"/>
+          <w:sz w:val="24"/>
+          <w:szCs w:val="24"/>
+        </w:rPr>
+        <w:lastRenderedPageBreak/>
         <w:t xml:space="preserve">- </w:t>
       </w:r>
       <w:proofErr w:type="spellStart"/>
@@ -8430,7 +9368,45 @@
           <w:sz w:val="24"/>
           <w:szCs w:val="24"/>
         </w:rPr>
-        <w:t xml:space="preserve"> guarda datos importantes del proyecto como ser el plan de CM, diagramas (en el subdirectorio "Diagramas"),</w:t>
+        <w:t xml:space="preserve"> guarda datos</w:t>
+      </w:r>
+      <w:r>
+        <w:rPr>
+          <w:rFonts w:ascii="Arial" w:hAnsi="Arial" w:cs="Arial"/>
+          <w:color w:val="000000" w:themeColor="text1"/>
+          <w:sz w:val="24"/>
+          <w:szCs w:val="24"/>
+        </w:rPr>
+        <w:t xml:space="preserve"> </w:t>
+      </w:r>
+      <w:proofErr w:type="spellStart"/>
+      <w:r>
+        <w:rPr>
+          <w:rFonts w:ascii="Arial" w:hAnsi="Arial" w:cs="Arial"/>
+          <w:color w:val="000000" w:themeColor="text1"/>
+          <w:sz w:val="24"/>
+          <w:szCs w:val="24"/>
+        </w:rPr>
+        <w:t>y</w:t>
+      </w:r>
+      <w:proofErr w:type="spellEnd"/>
+      <w:r>
+        <w:rPr>
+          <w:rFonts w:ascii="Arial" w:hAnsi="Arial" w:cs="Arial"/>
+          <w:color w:val="000000" w:themeColor="text1"/>
+          <w:sz w:val="24"/>
+          <w:szCs w:val="24"/>
+        </w:rPr>
+        <w:t xml:space="preserve"> archivos</w:t>
+      </w:r>
+      <w:r>
+        <w:rPr>
+          <w:rFonts w:ascii="Arial" w:hAnsi="Arial" w:cs="Arial"/>
+          <w:color w:val="000000" w:themeColor="text1"/>
+          <w:sz w:val="24"/>
+          <w:szCs w:val="24"/>
+        </w:rPr>
+        <w:t xml:space="preserve"> importantes del proyecto como ser el plan de CM, diagramas (en el subdirectorio "Diagramas"),</w:t>
       </w:r>
       <w:r>
         <w:rPr>
@@ -8457,7 +9433,7 @@
           <w:sz w:val="24"/>
           <w:szCs w:val="24"/>
         </w:rPr>
-        <w:t xml:space="preserve"> subdirectorio “ejecutables” (</w:t>
+        <w:t xml:space="preserve"> </w:t>
       </w:r>
       <w:proofErr w:type="gramStart"/>
       <w:r>
@@ -8490,6 +9466,24 @@
       </w:r>
       <w:proofErr w:type="spellEnd"/>
       <w:proofErr w:type="gramEnd"/>
+      <w:r>
+        <w:rPr>
+          <w:rFonts w:ascii="Arial" w:hAnsi="Arial" w:cs="Arial"/>
+          <w:color w:val="000000" w:themeColor="text1"/>
+          <w:sz w:val="24"/>
+          <w:szCs w:val="24"/>
+        </w:rPr>
+        <w:t xml:space="preserve"> </w:t>
+      </w:r>
+      <w:r>
+        <w:rPr>
+          <w:rFonts w:ascii="Arial" w:hAnsi="Arial" w:cs="Arial"/>
+          <w:color w:val="000000" w:themeColor="text1"/>
+          <w:sz w:val="24"/>
+          <w:szCs w:val="24"/>
+        </w:rPr>
+        <w:t xml:space="preserve"> (subdirectorio “ejecutables”</w:t>
+      </w:r>
       <w:r>
         <w:rPr>
           <w:rFonts w:ascii="Arial" w:hAnsi="Arial" w:cs="Arial"/>
@@ -8505,6 +9499,7 @@
         <w:pStyle w:val="Prrafodelista"/>
         <w:spacing w:line="276" w:lineRule="auto"/>
         <w:ind w:left="360" w:firstLine="348"/>
+        <w:jc w:val="both"/>
         <w:rPr>
           <w:rFonts w:ascii="Arial" w:hAnsi="Arial" w:cs="Arial"/>
           <w:color w:val="000000" w:themeColor="text1"/>
@@ -8525,6 +9520,7 @@
       <w:r>
         <w:rPr>
           <w:rFonts w:ascii="Arial" w:hAnsi="Arial" w:cs="Arial"/>
+          <w:i/>
           <w:color w:val="000000" w:themeColor="text1"/>
           <w:sz w:val="24"/>
           <w:szCs w:val="24"/>
@@ -8535,11 +9531,21 @@
       <w:r>
         <w:rPr>
           <w:rFonts w:ascii="Arial" w:hAnsi="Arial" w:cs="Arial"/>
-          <w:color w:val="000000" w:themeColor="text1"/>
-          <w:sz w:val="24"/>
-          <w:szCs w:val="24"/>
-        </w:rPr>
-        <w:t xml:space="preserve">: </w:t>
+          <w:i/>
+          <w:color w:val="000000" w:themeColor="text1"/>
+          <w:sz w:val="24"/>
+          <w:szCs w:val="24"/>
+        </w:rPr>
+        <w:t>:</w:t>
+      </w:r>
+      <w:r>
+        <w:rPr>
+          <w:rFonts w:ascii="Arial" w:hAnsi="Arial" w:cs="Arial"/>
+          <w:color w:val="000000" w:themeColor="text1"/>
+          <w:sz w:val="24"/>
+          <w:szCs w:val="24"/>
+        </w:rPr>
+        <w:t xml:space="preserve"> </w:t>
       </w:r>
       <w:r>
         <w:rPr>
@@ -8557,7 +9563,27 @@
           <w:sz w:val="24"/>
           <w:szCs w:val="24"/>
         </w:rPr>
-        <w:t>. Además esta carpeta contiene archivos para el uso de integración continua, archivos .</w:t>
+        <w:t xml:space="preserve">. </w:t>
+      </w:r>
+      <w:proofErr w:type="gramStart"/>
+      <w:r>
+        <w:rPr>
+          <w:rFonts w:ascii="Arial" w:hAnsi="Arial" w:cs="Arial"/>
+          <w:color w:val="000000" w:themeColor="text1"/>
+          <w:sz w:val="24"/>
+          <w:szCs w:val="24"/>
+        </w:rPr>
+        <w:t>Además</w:t>
+      </w:r>
+      <w:proofErr w:type="gramEnd"/>
+      <w:r>
+        <w:rPr>
+          <w:rFonts w:ascii="Arial" w:hAnsi="Arial" w:cs="Arial"/>
+          <w:color w:val="000000" w:themeColor="text1"/>
+          <w:sz w:val="24"/>
+          <w:szCs w:val="24"/>
+        </w:rPr>
+        <w:t xml:space="preserve"> esta carpeta contiene archivos para el uso de integración continua, archivos .</w:t>
       </w:r>
       <w:proofErr w:type="spellStart"/>
       <w:r>
@@ -8577,17 +9603,7 @@
           <w:sz w:val="24"/>
           <w:szCs w:val="24"/>
         </w:rPr>
-        <w:t>, etc., como son</w:t>
-      </w:r>
-      <w:proofErr w:type="gramStart"/>
-      <w:r>
-        <w:rPr>
-          <w:rFonts w:ascii="Arial" w:hAnsi="Arial" w:cs="Arial"/>
-          <w:color w:val="000000" w:themeColor="text1"/>
-          <w:sz w:val="24"/>
-          <w:szCs w:val="24"/>
-        </w:rPr>
-        <w:t>:</w:t>
+        <w:t>, etc., como son:</w:t>
       </w:r>
       <w:r>
         <w:rPr>
@@ -8598,17 +9614,7 @@
         </w:rPr>
         <w:t xml:space="preserve"> </w:t>
       </w:r>
-      <w:r>
-        <w:rPr>
-          <w:rFonts w:ascii="Arial" w:hAnsi="Arial" w:cs="Arial"/>
-          <w:color w:val="000000" w:themeColor="text1"/>
-          <w:sz w:val="24"/>
-          <w:szCs w:val="24"/>
-        </w:rPr>
-        <w:t>.</w:t>
-      </w:r>
       <w:proofErr w:type="spellStart"/>
-      <w:proofErr w:type="gramEnd"/>
       <w:r>
         <w:rPr>
           <w:rFonts w:ascii="Arial" w:hAnsi="Arial" w:cs="Arial"/>
@@ -8634,6 +9640,7 @@
         <w:pStyle w:val="Prrafodelista"/>
         <w:spacing w:line="276" w:lineRule="auto"/>
         <w:ind w:left="360" w:firstLine="348"/>
+        <w:jc w:val="both"/>
         <w:rPr>
           <w:rFonts w:ascii="Arial" w:hAnsi="Arial" w:cs="Arial"/>
           <w:color w:val="000000" w:themeColor="text1"/>
@@ -8728,6 +9735,33 @@
           <w:szCs w:val="24"/>
         </w:rPr>
         <w:t xml:space="preserve"> (ver sección 3.3).</w:t>
+      </w:r>
+      <w:r>
+        <w:rPr>
+          <w:rFonts w:ascii="Arial" w:hAnsi="Arial" w:cs="Arial"/>
+          <w:color w:val="000000" w:themeColor="text1"/>
+          <w:sz w:val="24"/>
+          <w:szCs w:val="24"/>
+        </w:rPr>
+        <w:t xml:space="preserve"> Todos los documentos relacionados a las solicitudes de cambios y </w:t>
+      </w:r>
+      <w:r>
+        <w:rPr>
+          <w:rFonts w:ascii="Arial" w:hAnsi="Arial" w:cs="Arial"/>
+          <w:color w:val="000000" w:themeColor="text1"/>
+          <w:sz w:val="24"/>
+          <w:szCs w:val="24"/>
+        </w:rPr>
+        <w:t xml:space="preserve">a las </w:t>
+      </w:r>
+      <w:r>
+        <w:rPr>
+          <w:rFonts w:ascii="Arial" w:hAnsi="Arial" w:cs="Arial"/>
+          <w:color w:val="000000" w:themeColor="text1"/>
+          <w:sz w:val="24"/>
+          <w:szCs w:val="24"/>
+        </w:rPr>
+        <w:t>decisiones (y sus argumentos) de la CCB se almacenan en alguna de estas tres carpetas.</w:t>
       </w:r>
     </w:p>
     <w:p>
@@ -8818,7 +9852,6 @@
           <w:szCs w:val="24"/>
           <w:lang w:val="es-AR" w:eastAsia="es-AR"/>
         </w:rPr>
-        <w:lastRenderedPageBreak/>
         <w:drawing>
           <wp:inline distT="0" distB="0" distL="0" distR="0">
             <wp:extent cx="6143625" cy="2047875"/>
@@ -8971,18 +10004,9 @@
           <w:sz w:val="36"/>
           <w:szCs w:val="36"/>
         </w:rPr>
-        <w:t>Students</w:t>
+        <w:t>FCEFyNApp</w:t>
       </w:r>
       <w:proofErr w:type="spellEnd"/>
-      <w:r>
-        <w:rPr>
-          <w:rFonts w:ascii="Arial" w:hAnsi="Arial" w:cs="Arial"/>
-          <w:b/>
-          <w:sz w:val="36"/>
-          <w:szCs w:val="36"/>
-        </w:rPr>
-        <w:t xml:space="preserve"> Center App</w:t>
-      </w:r>
     </w:p>
     <w:p>
       <w:pPr>
@@ -9176,6 +10200,7 @@
           <w:sz w:val="24"/>
           <w:szCs w:val="24"/>
         </w:rPr>
+        <w:lastRenderedPageBreak/>
         <w:t xml:space="preserve">       </w:t>
       </w:r>
       <w:r>
@@ -9183,6 +10208,14 @@
           <w:rFonts w:ascii="Arial" w:hAnsi="Arial" w:cs="Arial"/>
           <w:sz w:val="24"/>
           <w:szCs w:val="24"/>
+        </w:rPr>
+        <w:t xml:space="preserve"> </w:t>
+      </w:r>
+      <w:r>
+        <w:rPr>
+          <w:rFonts w:ascii="Arial" w:hAnsi="Arial" w:cs="Arial"/>
+          <w:sz w:val="24"/>
+          <w:szCs w:val="24"/>
           <w:u w:val="single"/>
         </w:rPr>
         <w:t>Equipos de rápida reacción</w:t>
@@ -9210,7 +10243,23 @@
           <w:sz w:val="24"/>
           <w:szCs w:val="24"/>
         </w:rPr>
-        <w:t xml:space="preserve"> encargan de solucionar los errores urgentes, los cuales los clientes no pueden esperar a la próxima versión para que sean corregidos. Este equipo también se dedica a tareas de desarrollo y corrección de errores en casos en los que se vean comprometidas las ramas en las que trabajan.</w:t>
+        <w:t xml:space="preserve"> encargan de solucionar los errores urgentes</w:t>
+      </w:r>
+      <w:r>
+        <w:rPr>
+          <w:rFonts w:ascii="Arial" w:hAnsi="Arial" w:cs="Arial"/>
+          <w:sz w:val="24"/>
+          <w:szCs w:val="24"/>
+        </w:rPr>
+        <w:t xml:space="preserve"> (por razones de tiempo, necesitan ser solucionados)</w:t>
+      </w:r>
+      <w:r>
+        <w:rPr>
+          <w:rFonts w:ascii="Arial" w:hAnsi="Arial" w:cs="Arial"/>
+          <w:sz w:val="24"/>
+          <w:szCs w:val="24"/>
+        </w:rPr>
+        <w:t>.</w:t>
       </w:r>
     </w:p>
     <w:p>
@@ -9343,6 +10392,14 @@
           <w:szCs w:val="24"/>
         </w:rPr>
         <w:t>respuestas a preguntas frecuentes, etc.</w:t>
+      </w:r>
+      <w:r>
+        <w:rPr>
+          <w:rFonts w:ascii="Arial" w:hAnsi="Arial" w:cs="Arial"/>
+          <w:sz w:val="24"/>
+          <w:szCs w:val="24"/>
+        </w:rPr>
+        <w:t xml:space="preserve"> También serán los encargados de mantener actualizada la documentación del proyecto, como ser este plan.</w:t>
       </w:r>
     </w:p>
     <w:p>
@@ -9401,19 +10458,13 @@
         <w:rPr>
           <w:rFonts w:ascii="Arial" w:hAnsi="Arial" w:cs="Arial"/>
         </w:rPr>
-        <w:t xml:space="preserve"> las</w:t>
-      </w:r>
-      <w:r>
-        <w:rPr>
-          <w:rFonts w:ascii="Arial" w:hAnsi="Arial" w:cs="Arial"/>
-        </w:rPr>
-        <w:t xml:space="preserve"> di</w:t>
-      </w:r>
-      <w:r>
-        <w:rPr>
-          <w:rFonts w:ascii="Arial" w:hAnsi="Arial" w:cs="Arial"/>
-        </w:rPr>
-        <w:t>ferentes aplicaciones y</w:t>
+        <w:t xml:space="preserve"> </w:t>
+      </w:r>
+      <w:r>
+        <w:rPr>
+          <w:rFonts w:ascii="Arial" w:hAnsi="Arial" w:cs="Arial"/>
+        </w:rPr>
+        <w:t>nuevos</w:t>
       </w:r>
       <w:r>
         <w:rPr>
@@ -9425,31 +10476,7 @@
         <w:rPr>
           <w:rFonts w:ascii="Arial" w:hAnsi="Arial" w:cs="Arial"/>
         </w:rPr>
-        <w:t xml:space="preserve"> integrar al proyecto. Dicho equipo trabajará</w:t>
-      </w:r>
-      <w:r>
-        <w:rPr>
-          <w:rFonts w:ascii="Arial" w:hAnsi="Arial" w:cs="Arial"/>
-        </w:rPr>
-        <w:t xml:space="preserve"> en otro repositorio </w:t>
-      </w:r>
-      <w:r>
-        <w:rPr>
-          <w:rFonts w:ascii="Arial" w:hAnsi="Arial" w:cs="Arial"/>
-        </w:rPr>
-        <w:t>hasta que se decida presentar la petición de cambio y ésta se apruebe, entonces se añadirá el proyecto al repositorio principal</w:t>
-      </w:r>
-      <w:r>
-        <w:rPr>
-          <w:rFonts w:ascii="Arial" w:hAnsi="Arial" w:cs="Arial"/>
-        </w:rPr>
-        <w:t xml:space="preserve"> de GitHub</w:t>
-      </w:r>
-      <w:r>
-        <w:rPr>
-          <w:rFonts w:ascii="Arial" w:hAnsi="Arial" w:cs="Arial"/>
-        </w:rPr>
-        <w:t xml:space="preserve">. </w:t>
+        <w:t xml:space="preserve"> integrar al proyecto. </w:t>
       </w:r>
     </w:p>
     <w:p>
@@ -9653,25 +10680,73 @@
     <w:p>
       <w:pPr>
         <w:pStyle w:val="HTMLconformatoprevio"/>
+        <w:ind w:left="360"/>
+        <w:jc w:val="both"/>
+        <w:rPr>
+          <w:rFonts w:ascii="Arial" w:hAnsi="Arial" w:cs="Arial"/>
+          <w:b/>
+          <w:color w:val="000000" w:themeColor="text1"/>
+          <w:sz w:val="24"/>
+          <w:szCs w:val="24"/>
+        </w:rPr>
+      </w:pPr>
+      <w:r>
+        <w:rPr>
+          <w:rFonts w:ascii="Arial" w:hAnsi="Arial" w:cs="Arial"/>
+          <w:b/>
+          <w:color w:val="000000" w:themeColor="text1"/>
+          <w:sz w:val="24"/>
+          <w:szCs w:val="24"/>
+        </w:rPr>
+        <w:t>Posibles ramas a utilizarse en</w:t>
+      </w:r>
+      <w:r>
+        <w:rPr>
+          <w:rFonts w:ascii="Arial" w:hAnsi="Arial" w:cs="Arial"/>
+          <w:b/>
+          <w:color w:val="000000" w:themeColor="text1"/>
+          <w:sz w:val="24"/>
+          <w:szCs w:val="24"/>
+        </w:rPr>
+        <w:t xml:space="preserve"> es</w:t>
+      </w:r>
+      <w:r>
+        <w:rPr>
+          <w:rFonts w:ascii="Arial" w:hAnsi="Arial" w:cs="Arial"/>
+          <w:b/>
+          <w:color w:val="000000" w:themeColor="text1"/>
+          <w:sz w:val="24"/>
+          <w:szCs w:val="24"/>
+        </w:rPr>
+        <w:t>te proyecto:</w:t>
+      </w:r>
+    </w:p>
+    <w:p>
+      <w:pPr>
+        <w:pStyle w:val="HTMLconformatoprevio"/>
+        <w:ind w:left="360"/>
+        <w:jc w:val="both"/>
+        <w:rPr>
+          <w:rFonts w:ascii="Arial" w:hAnsi="Arial" w:cs="Arial"/>
+          <w:b/>
+          <w:color w:val="000000" w:themeColor="text1"/>
+          <w:sz w:val="24"/>
+          <w:szCs w:val="24"/>
+        </w:rPr>
+      </w:pPr>
+    </w:p>
+    <w:p>
+      <w:pPr>
         <w:spacing w:line="276" w:lineRule="auto"/>
+        <w:ind w:firstLine="360"/>
         <w:jc w:val="both"/>
         <w:rPr>
           <w:rFonts w:ascii="Arial" w:hAnsi="Arial" w:cs="Arial"/>
           <w:color w:val="000000" w:themeColor="text1"/>
           <w:sz w:val="24"/>
           <w:szCs w:val="24"/>
-          <w:lang w:val="es-ES"/>
-        </w:rPr>
-      </w:pPr>
-      <w:r>
-        <w:rPr>
-          <w:rFonts w:ascii="Arial" w:hAnsi="Arial" w:cs="Arial"/>
-          <w:color w:val="000000" w:themeColor="text1"/>
-          <w:sz w:val="24"/>
-          <w:szCs w:val="24"/>
-        </w:rPr>
-        <w:t xml:space="preserve">     </w:t>
-      </w:r>
+        </w:rPr>
+      </w:pPr>
       <w:r>
         <w:rPr>
           <w:rFonts w:ascii="Arial" w:hAnsi="Arial" w:cs="Arial"/>
@@ -9680,89 +10755,125 @@
           <w:szCs w:val="24"/>
           <w:u w:val="single"/>
         </w:rPr>
-        <w:t>Rama de desarrollo</w:t>
-      </w:r>
-      <w:r>
-        <w:rPr>
-          <w:rFonts w:ascii="Arial" w:hAnsi="Arial" w:cs="Arial"/>
-          <w:color w:val="000000" w:themeColor="text1"/>
-          <w:sz w:val="24"/>
-          <w:szCs w:val="24"/>
-        </w:rPr>
-        <w:t xml:space="preserve">: </w:t>
-      </w:r>
-      <w:r>
-        <w:rPr>
-          <w:rFonts w:ascii="Arial" w:hAnsi="Arial" w:cs="Arial"/>
-          <w:color w:val="000000" w:themeColor="text1"/>
-          <w:sz w:val="24"/>
-          <w:szCs w:val="24"/>
-          <w:lang w:val="es-ES"/>
-        </w:rPr>
-        <w:t>s</w:t>
-      </w:r>
-      <w:r>
-        <w:rPr>
-          <w:rFonts w:ascii="Arial" w:hAnsi="Arial" w:cs="Arial"/>
-          <w:color w:val="000000" w:themeColor="text1"/>
-          <w:sz w:val="24"/>
-          <w:szCs w:val="24"/>
-          <w:lang w:val="es-ES"/>
-        </w:rPr>
-        <w:t>on las ramas donde se codifica el desarro</w:t>
-      </w:r>
-      <w:r>
-        <w:rPr>
-          <w:rFonts w:ascii="Arial" w:hAnsi="Arial" w:cs="Arial"/>
-          <w:color w:val="000000" w:themeColor="text1"/>
-          <w:sz w:val="24"/>
-          <w:szCs w:val="24"/>
-          <w:lang w:val="es-ES"/>
-        </w:rPr>
-        <w:t xml:space="preserve">llo de nuevas características y </w:t>
-      </w:r>
-      <w:r>
-        <w:rPr>
-          <w:rFonts w:ascii="Arial" w:hAnsi="Arial" w:cs="Arial"/>
-          <w:color w:val="000000" w:themeColor="text1"/>
-          <w:sz w:val="24"/>
-          <w:szCs w:val="24"/>
-          <w:lang w:val="es-ES"/>
-        </w:rPr>
-        <w:t xml:space="preserve">funcionalidades. </w:t>
-      </w:r>
-      <w:r>
-        <w:rPr>
-          <w:rFonts w:ascii="Arial" w:hAnsi="Arial" w:cs="Arial"/>
-          <w:color w:val="000000" w:themeColor="text1"/>
-          <w:sz w:val="24"/>
-          <w:szCs w:val="24"/>
-          <w:lang w:val="es-ES"/>
-        </w:rPr>
-        <w:t xml:space="preserve">Generalmente estas ramas son utilizadas por los equipos </w:t>
-      </w:r>
-      <w:proofErr w:type="spellStart"/>
-      <w:r>
-        <w:rPr>
-          <w:rFonts w:ascii="Arial" w:hAnsi="Arial" w:cs="Arial"/>
-          <w:color w:val="000000" w:themeColor="text1"/>
-          <w:sz w:val="24"/>
-          <w:szCs w:val="24"/>
-          <w:lang w:val="es-ES"/>
-        </w:rPr>
-        <w:t>Scrum</w:t>
-      </w:r>
-      <w:proofErr w:type="spellEnd"/>
-      <w:r>
-        <w:rPr>
-          <w:rFonts w:ascii="Arial" w:hAnsi="Arial" w:cs="Arial"/>
-          <w:color w:val="000000" w:themeColor="text1"/>
-          <w:sz w:val="24"/>
-          <w:szCs w:val="24"/>
-          <w:lang w:val="es-ES"/>
-        </w:rPr>
-        <w:t xml:space="preserve">. </w:t>
-      </w:r>
+        <w:t>Rama Master:</w:t>
+      </w:r>
+      <w:r>
+        <w:rPr>
+          <w:rFonts w:ascii="Arial" w:hAnsi="Arial" w:cs="Arial"/>
+          <w:color w:val="000000" w:themeColor="text1"/>
+          <w:sz w:val="24"/>
+          <w:szCs w:val="24"/>
+        </w:rPr>
+        <w:t xml:space="preserve"> es la rama principal. La mayoría de las fusiones de archivos se realizarán sobre esta rama. En ella se incluirá el desarrollo del software sin errores</w:t>
+      </w:r>
+      <w:r>
+        <w:rPr>
+          <w:rFonts w:ascii="Arial" w:hAnsi="Arial" w:cs="Arial"/>
+          <w:color w:val="000000" w:themeColor="text1"/>
+          <w:sz w:val="24"/>
+          <w:szCs w:val="24"/>
+        </w:rPr>
+        <w:t xml:space="preserve"> </w:t>
+      </w:r>
+      <w:r>
+        <w:rPr>
+          <w:rFonts w:ascii="Arial" w:hAnsi="Arial" w:cs="Arial"/>
+          <w:color w:val="000000" w:themeColor="text1"/>
+          <w:sz w:val="24"/>
+          <w:szCs w:val="24"/>
+        </w:rPr>
+        <w:t>que cumpla</w:t>
+      </w:r>
+      <w:r>
+        <w:rPr>
+          <w:rFonts w:ascii="Arial" w:hAnsi="Arial" w:cs="Arial"/>
+          <w:color w:val="000000" w:themeColor="text1"/>
+          <w:sz w:val="24"/>
+          <w:szCs w:val="24"/>
+        </w:rPr>
+        <w:t xml:space="preserve"> con algunos</w:t>
+      </w:r>
+      <w:r>
+        <w:rPr>
+          <w:rFonts w:ascii="Arial" w:hAnsi="Arial" w:cs="Arial"/>
+          <w:color w:val="000000" w:themeColor="text1"/>
+          <w:sz w:val="24"/>
+          <w:szCs w:val="24"/>
+        </w:rPr>
+        <w:t xml:space="preserve"> o </w:t>
+      </w:r>
+      <w:r>
+        <w:rPr>
+          <w:rFonts w:ascii="Arial" w:hAnsi="Arial" w:cs="Arial"/>
+          <w:color w:val="000000" w:themeColor="text1"/>
+          <w:sz w:val="24"/>
+          <w:szCs w:val="24"/>
+        </w:rPr>
+        <w:t xml:space="preserve">con </w:t>
+      </w:r>
+      <w:r>
+        <w:rPr>
+          <w:rFonts w:ascii="Arial" w:hAnsi="Arial" w:cs="Arial"/>
+          <w:color w:val="000000" w:themeColor="text1"/>
+          <w:sz w:val="24"/>
+          <w:szCs w:val="24"/>
+        </w:rPr>
+        <w:t>todos los requerimientos</w:t>
+      </w:r>
+      <w:r>
+        <w:rPr>
+          <w:rFonts w:ascii="Arial" w:hAnsi="Arial" w:cs="Arial"/>
+          <w:color w:val="000000" w:themeColor="text1"/>
+          <w:sz w:val="24"/>
+          <w:szCs w:val="24"/>
+        </w:rPr>
+        <w:t>.</w:t>
+      </w:r>
+      <w:r>
+        <w:rPr>
+          <w:rFonts w:ascii="Arial" w:hAnsi="Arial" w:cs="Arial"/>
+          <w:color w:val="000000" w:themeColor="text1"/>
+          <w:sz w:val="24"/>
+          <w:szCs w:val="24"/>
+        </w:rPr>
+        <w:t xml:space="preserve"> </w:t>
+      </w:r>
+      <w:r>
+        <w:rPr>
+          <w:rFonts w:ascii="Arial" w:hAnsi="Arial" w:cs="Arial"/>
+          <w:color w:val="000000" w:themeColor="text1"/>
+          <w:sz w:val="24"/>
+          <w:szCs w:val="24"/>
+        </w:rPr>
+        <w:t xml:space="preserve">Las versiones a lanzarse se colocarán en esta rama, siempre y cuando no aparezcan clientes con nuevos requerimientos ni el cliente inicial haga un cambio de ellos y la CCB lo apruebe. </w:t>
+      </w:r>
+    </w:p>
+    <w:p>
+      <w:pPr>
+        <w:pStyle w:val="HTMLconformatoprevio"/>
+        <w:ind w:left="360"/>
+        <w:jc w:val="both"/>
+        <w:rPr>
+          <w:rFonts w:ascii="Arial" w:hAnsi="Arial" w:cs="Arial"/>
+          <w:b/>
+          <w:color w:val="000000" w:themeColor="text1"/>
+          <w:sz w:val="24"/>
+          <w:szCs w:val="24"/>
+        </w:rPr>
+      </w:pPr>
+    </w:p>
+    <w:p>
+      <w:pPr>
+        <w:pStyle w:val="HTMLconformatoprevio"/>
+        <w:ind w:left="360"/>
+        <w:jc w:val="both"/>
+        <w:rPr>
+          <w:rFonts w:ascii="Arial" w:hAnsi="Arial" w:cs="Arial"/>
+          <w:color w:val="000000" w:themeColor="text1"/>
+          <w:sz w:val="24"/>
+          <w:szCs w:val="24"/>
+        </w:rPr>
+      </w:pPr>
     </w:p>
     <w:p>
       <w:pPr>
@@ -9774,11 +10885,154 @@
           <w:color w:val="000000" w:themeColor="text1"/>
           <w:sz w:val="24"/>
           <w:szCs w:val="24"/>
-        </w:rPr>
-      </w:pPr>
-    </w:p>
-    <w:p>
-      <w:pPr>
+          <w:lang w:val="es-ES"/>
+        </w:rPr>
+      </w:pPr>
+      <w:r>
+        <w:rPr>
+          <w:rFonts w:ascii="Arial" w:hAnsi="Arial" w:cs="Arial"/>
+          <w:color w:val="000000" w:themeColor="text1"/>
+          <w:sz w:val="24"/>
+          <w:szCs w:val="24"/>
+        </w:rPr>
+        <w:lastRenderedPageBreak/>
+        <w:t xml:space="preserve">     </w:t>
+      </w:r>
+      <w:r>
+        <w:rPr>
+          <w:rFonts w:ascii="Arial" w:hAnsi="Arial" w:cs="Arial"/>
+          <w:color w:val="000000" w:themeColor="text1"/>
+          <w:sz w:val="24"/>
+          <w:szCs w:val="24"/>
+          <w:u w:val="single"/>
+        </w:rPr>
+        <w:t>Rama de desarrollo</w:t>
+      </w:r>
+      <w:r>
+        <w:rPr>
+          <w:rFonts w:ascii="Arial" w:hAnsi="Arial" w:cs="Arial"/>
+          <w:color w:val="000000" w:themeColor="text1"/>
+          <w:sz w:val="24"/>
+          <w:szCs w:val="24"/>
+        </w:rPr>
+        <w:t xml:space="preserve">: </w:t>
+      </w:r>
+      <w:r>
+        <w:rPr>
+          <w:rFonts w:ascii="Arial" w:hAnsi="Arial" w:cs="Arial"/>
+          <w:color w:val="000000" w:themeColor="text1"/>
+          <w:sz w:val="24"/>
+          <w:szCs w:val="24"/>
+          <w:lang w:val="es-ES"/>
+        </w:rPr>
+        <w:t>rama</w:t>
+      </w:r>
+      <w:r>
+        <w:rPr>
+          <w:rFonts w:ascii="Arial" w:hAnsi="Arial" w:cs="Arial"/>
+          <w:color w:val="000000" w:themeColor="text1"/>
+          <w:sz w:val="24"/>
+          <w:szCs w:val="24"/>
+          <w:lang w:val="es-ES"/>
+        </w:rPr>
+        <w:t xml:space="preserve"> donde se codifica el desarro</w:t>
+      </w:r>
+      <w:r>
+        <w:rPr>
+          <w:rFonts w:ascii="Arial" w:hAnsi="Arial" w:cs="Arial"/>
+          <w:color w:val="000000" w:themeColor="text1"/>
+          <w:sz w:val="24"/>
+          <w:szCs w:val="24"/>
+          <w:lang w:val="es-ES"/>
+        </w:rPr>
+        <w:t xml:space="preserve">llo de nuevas características y </w:t>
+      </w:r>
+      <w:r>
+        <w:rPr>
+          <w:rFonts w:ascii="Arial" w:hAnsi="Arial" w:cs="Arial"/>
+          <w:color w:val="000000" w:themeColor="text1"/>
+          <w:sz w:val="24"/>
+          <w:szCs w:val="24"/>
+          <w:lang w:val="es-ES"/>
+        </w:rPr>
+        <w:t>funcionalidades</w:t>
+      </w:r>
+      <w:r>
+        <w:rPr>
+          <w:rFonts w:ascii="Arial" w:hAnsi="Arial" w:cs="Arial"/>
+          <w:color w:val="000000" w:themeColor="text1"/>
+          <w:sz w:val="24"/>
+          <w:szCs w:val="24"/>
+          <w:lang w:val="es-ES"/>
+        </w:rPr>
+        <w:t xml:space="preserve"> acordes a </w:t>
+      </w:r>
+      <w:r>
+        <w:rPr>
+          <w:rFonts w:ascii="Arial" w:hAnsi="Arial" w:cs="Arial"/>
+          <w:color w:val="000000" w:themeColor="text1"/>
+          <w:sz w:val="24"/>
+          <w:szCs w:val="24"/>
+          <w:lang w:val="es-ES"/>
+        </w:rPr>
+        <w:t>los requerimientos</w:t>
+      </w:r>
+      <w:r>
+        <w:rPr>
+          <w:rFonts w:ascii="Arial" w:hAnsi="Arial" w:cs="Arial"/>
+          <w:color w:val="000000" w:themeColor="text1"/>
+          <w:sz w:val="24"/>
+          <w:szCs w:val="24"/>
+          <w:lang w:val="es-ES"/>
+        </w:rPr>
+        <w:t xml:space="preserve"> que debe cumplir el proyecto</w:t>
+      </w:r>
+      <w:r>
+        <w:rPr>
+          <w:rFonts w:ascii="Arial" w:hAnsi="Arial" w:cs="Arial"/>
+          <w:color w:val="000000" w:themeColor="text1"/>
+          <w:sz w:val="24"/>
+          <w:szCs w:val="24"/>
+          <w:lang w:val="es-ES"/>
+        </w:rPr>
+        <w:t xml:space="preserve">. </w:t>
+      </w:r>
+      <w:r>
+        <w:rPr>
+          <w:rFonts w:ascii="Arial" w:hAnsi="Arial" w:cs="Arial"/>
+          <w:color w:val="000000" w:themeColor="text1"/>
+          <w:sz w:val="24"/>
+          <w:szCs w:val="24"/>
+          <w:lang w:val="es-ES"/>
+        </w:rPr>
+        <w:t xml:space="preserve">Generalmente estas ramas son utilizadas por los equipos </w:t>
+      </w:r>
+      <w:proofErr w:type="spellStart"/>
+      <w:r>
+        <w:rPr>
+          <w:rFonts w:ascii="Arial" w:hAnsi="Arial" w:cs="Arial"/>
+          <w:color w:val="000000" w:themeColor="text1"/>
+          <w:sz w:val="24"/>
+          <w:szCs w:val="24"/>
+          <w:lang w:val="es-ES"/>
+        </w:rPr>
+        <w:t>Scrum</w:t>
+      </w:r>
+      <w:proofErr w:type="spellEnd"/>
+      <w:r>
+        <w:rPr>
+          <w:rFonts w:ascii="Arial" w:hAnsi="Arial" w:cs="Arial"/>
+          <w:color w:val="000000" w:themeColor="text1"/>
+          <w:sz w:val="24"/>
+          <w:szCs w:val="24"/>
+          <w:lang w:val="es-ES"/>
+        </w:rPr>
+        <w:t xml:space="preserve">. </w:t>
+      </w:r>
+    </w:p>
+    <w:p>
+      <w:pPr>
+        <w:pStyle w:val="HTMLconformatoprevio"/>
         <w:spacing w:line="276" w:lineRule="auto"/>
         <w:jc w:val="both"/>
         <w:rPr>
@@ -9788,34 +11042,6 @@
           <w:szCs w:val="24"/>
         </w:rPr>
       </w:pPr>
-      <w:r>
-        <w:rPr>
-          <w:rFonts w:ascii="Arial" w:hAnsi="Arial" w:cs="Arial"/>
-          <w:color w:val="000000" w:themeColor="text1"/>
-          <w:sz w:val="24"/>
-          <w:szCs w:val="24"/>
-        </w:rPr>
-        <w:t xml:space="preserve">     </w:t>
-      </w:r>
-      <w:r>
-        <w:rPr>
-          <w:rFonts w:ascii="Arial" w:hAnsi="Arial" w:cs="Arial"/>
-          <w:color w:val="000000" w:themeColor="text1"/>
-          <w:sz w:val="24"/>
-          <w:szCs w:val="24"/>
-          <w:u w:val="single"/>
-        </w:rPr>
-        <w:t>Rama de función:</w:t>
-      </w:r>
-      <w:r>
-        <w:rPr>
-          <w:rFonts w:ascii="Arial" w:hAnsi="Arial" w:cs="Arial"/>
-          <w:color w:val="000000" w:themeColor="text1"/>
-          <w:sz w:val="24"/>
-          <w:szCs w:val="24"/>
-        </w:rPr>
-        <w:t xml:space="preserve"> la creación de la rama tiene lugar debido a la modificación de una funcionalidad.</w:t>
-      </w:r>
     </w:p>
     <w:p>
       <w:pPr>
@@ -9835,7 +11061,7 @@
           <w:sz w:val="24"/>
           <w:szCs w:val="24"/>
         </w:rPr>
-        <w:t xml:space="preserve">      </w:t>
+        <w:t xml:space="preserve">     </w:t>
       </w:r>
       <w:r>
         <w:rPr>
@@ -9845,26 +11071,151 @@
           <w:szCs w:val="24"/>
           <w:u w:val="single"/>
         </w:rPr>
-        <w:t xml:space="preserve">Rama </w:t>
-      </w:r>
-      <w:r>
-        <w:rPr>
-          <w:rFonts w:ascii="Arial" w:hAnsi="Arial" w:cs="Arial"/>
-          <w:color w:val="000000" w:themeColor="text1"/>
-          <w:sz w:val="24"/>
-          <w:szCs w:val="24"/>
-          <w:u w:val="single"/>
-        </w:rPr>
-        <w:t>de cliente:</w:t>
-      </w:r>
-      <w:r>
-        <w:rPr>
-          <w:rFonts w:ascii="Arial" w:hAnsi="Arial" w:cs="Arial"/>
-          <w:color w:val="000000" w:themeColor="text1"/>
-          <w:sz w:val="24"/>
-          <w:szCs w:val="24"/>
-        </w:rPr>
-        <w:t xml:space="preserve">  un cliente puede solicitar un cambio que, si es aprobado por la CCB, origina una nueva rama. </w:t>
+        <w:t>Rama de función:</w:t>
+      </w:r>
+      <w:r>
+        <w:rPr>
+          <w:rFonts w:ascii="Arial" w:hAnsi="Arial" w:cs="Arial"/>
+          <w:color w:val="000000" w:themeColor="text1"/>
+          <w:sz w:val="24"/>
+          <w:szCs w:val="24"/>
+        </w:rPr>
+        <w:t xml:space="preserve"> la creación de la rama tiene lugar debido a la modificación de una </w:t>
+      </w:r>
+      <w:r>
+        <w:rPr>
+          <w:rFonts w:ascii="Arial" w:hAnsi="Arial" w:cs="Arial"/>
+          <w:color w:val="000000" w:themeColor="text1"/>
+          <w:sz w:val="24"/>
+          <w:szCs w:val="24"/>
+        </w:rPr>
+        <w:t xml:space="preserve">o varias </w:t>
+      </w:r>
+      <w:r>
+        <w:rPr>
+          <w:rFonts w:ascii="Arial" w:hAnsi="Arial" w:cs="Arial"/>
+          <w:color w:val="000000" w:themeColor="text1"/>
+          <w:sz w:val="24"/>
+          <w:szCs w:val="24"/>
+        </w:rPr>
+        <w:t>funcionalidad</w:t>
+      </w:r>
+      <w:r>
+        <w:rPr>
+          <w:rFonts w:ascii="Arial" w:hAnsi="Arial" w:cs="Arial"/>
+          <w:color w:val="000000" w:themeColor="text1"/>
+          <w:sz w:val="24"/>
+          <w:szCs w:val="24"/>
+        </w:rPr>
+        <w:t>es</w:t>
+      </w:r>
+      <w:r>
+        <w:rPr>
+          <w:rFonts w:ascii="Arial" w:hAnsi="Arial" w:cs="Arial"/>
+          <w:color w:val="000000" w:themeColor="text1"/>
+          <w:sz w:val="24"/>
+          <w:szCs w:val="24"/>
+        </w:rPr>
+        <w:t xml:space="preserve"> y sus implementaciones</w:t>
+      </w:r>
+      <w:r>
+        <w:rPr>
+          <w:rFonts w:ascii="Arial" w:hAnsi="Arial" w:cs="Arial"/>
+          <w:color w:val="000000" w:themeColor="text1"/>
+          <w:sz w:val="24"/>
+          <w:szCs w:val="24"/>
+        </w:rPr>
+        <w:t>.</w:t>
+      </w:r>
+      <w:r>
+        <w:rPr>
+          <w:rFonts w:ascii="Arial" w:hAnsi="Arial" w:cs="Arial"/>
+          <w:color w:val="000000" w:themeColor="text1"/>
+          <w:sz w:val="24"/>
+          <w:szCs w:val="24"/>
+        </w:rPr>
+        <w:t xml:space="preserve"> (Sirve</w:t>
+      </w:r>
+      <w:r>
+        <w:rPr>
+          <w:rFonts w:ascii="Arial" w:hAnsi="Arial" w:cs="Arial"/>
+          <w:color w:val="000000" w:themeColor="text1"/>
+          <w:sz w:val="24"/>
+          <w:szCs w:val="24"/>
+        </w:rPr>
+        <w:t>n</w:t>
+      </w:r>
+      <w:r>
+        <w:rPr>
+          <w:rFonts w:ascii="Arial" w:hAnsi="Arial" w:cs="Arial"/>
+          <w:color w:val="000000" w:themeColor="text1"/>
+          <w:sz w:val="24"/>
+          <w:szCs w:val="24"/>
+        </w:rPr>
+        <w:t xml:space="preserve"> para cuando se </w:t>
+      </w:r>
+      <w:r>
+        <w:rPr>
+          <w:rFonts w:ascii="Arial" w:hAnsi="Arial" w:cs="Arial"/>
+          <w:color w:val="000000" w:themeColor="text1"/>
+          <w:sz w:val="24"/>
+          <w:szCs w:val="24"/>
+        </w:rPr>
+        <w:t>necesita ir</w:t>
+      </w:r>
+      <w:r>
+        <w:rPr>
+          <w:rFonts w:ascii="Arial" w:hAnsi="Arial" w:cs="Arial"/>
+          <w:color w:val="000000" w:themeColor="text1"/>
+          <w:sz w:val="24"/>
+          <w:szCs w:val="24"/>
+        </w:rPr>
+        <w:t xml:space="preserve"> realizando correcciones</w:t>
+      </w:r>
+      <w:r>
+        <w:rPr>
+          <w:rFonts w:ascii="Arial" w:hAnsi="Arial" w:cs="Arial"/>
+          <w:color w:val="000000" w:themeColor="text1"/>
+          <w:sz w:val="24"/>
+          <w:szCs w:val="24"/>
+        </w:rPr>
+        <w:t xml:space="preserve"> </w:t>
+      </w:r>
+      <w:r>
+        <w:rPr>
+          <w:rFonts w:ascii="Arial" w:hAnsi="Arial" w:cs="Arial"/>
+          <w:color w:val="000000" w:themeColor="text1"/>
+          <w:sz w:val="24"/>
+          <w:szCs w:val="24"/>
+        </w:rPr>
+        <w:t xml:space="preserve">parciales </w:t>
+      </w:r>
+      <w:r>
+        <w:rPr>
+          <w:rFonts w:ascii="Arial" w:hAnsi="Arial" w:cs="Arial"/>
+          <w:color w:val="000000" w:themeColor="text1"/>
+          <w:sz w:val="24"/>
+          <w:szCs w:val="24"/>
+        </w:rPr>
+        <w:t xml:space="preserve">por los </w:t>
+      </w:r>
+      <w:r>
+        <w:rPr>
+          <w:rFonts w:ascii="Arial" w:hAnsi="Arial" w:cs="Arial"/>
+          <w:color w:val="000000" w:themeColor="text1"/>
+          <w:sz w:val="24"/>
+          <w:szCs w:val="24"/>
+        </w:rPr>
+        <w:t xml:space="preserve">errores o defectos que se encuentran en </w:t>
+      </w:r>
+      <w:r>
+        <w:rPr>
+          <w:rFonts w:ascii="Arial" w:hAnsi="Arial" w:cs="Arial"/>
+          <w:color w:val="000000" w:themeColor="text1"/>
+          <w:sz w:val="24"/>
+          <w:szCs w:val="24"/>
+        </w:rPr>
+        <w:t>las corridas de prueba).</w:t>
       </w:r>
     </w:p>
     <w:p>
@@ -9895,79 +11246,26 @@
           <w:szCs w:val="24"/>
           <w:u w:val="single"/>
         </w:rPr>
-        <w:t>Rama Master:</w:t>
-      </w:r>
-      <w:r>
-        <w:rPr>
-          <w:rFonts w:ascii="Arial" w:hAnsi="Arial" w:cs="Arial"/>
-          <w:color w:val="000000" w:themeColor="text1"/>
-          <w:sz w:val="24"/>
-          <w:szCs w:val="24"/>
-        </w:rPr>
-        <w:t xml:space="preserve"> es la rama principal. La mayoría de las fusiones de archivos se realizarán sobre esta rama. En ella se incluirá el desarrollo del software sin errores</w:t>
-      </w:r>
-      <w:r>
-        <w:rPr>
-          <w:rFonts w:ascii="Arial" w:hAnsi="Arial" w:cs="Arial"/>
-          <w:color w:val="000000" w:themeColor="text1"/>
-          <w:sz w:val="24"/>
-          <w:szCs w:val="24"/>
-        </w:rPr>
-        <w:t xml:space="preserve">. </w:t>
-      </w:r>
-      <w:r>
-        <w:rPr>
-          <w:rFonts w:ascii="Arial" w:hAnsi="Arial" w:cs="Arial"/>
-          <w:color w:val="000000" w:themeColor="text1"/>
-          <w:sz w:val="24"/>
-          <w:szCs w:val="24"/>
-        </w:rPr>
-        <w:t>Se podrá corregir en el mismo</w:t>
-      </w:r>
-      <w:r>
-        <w:rPr>
-          <w:rFonts w:ascii="Arial" w:hAnsi="Arial" w:cs="Arial"/>
-          <w:color w:val="000000" w:themeColor="text1"/>
-          <w:sz w:val="24"/>
-          <w:szCs w:val="24"/>
-        </w:rPr>
-        <w:t xml:space="preserve">, </w:t>
-      </w:r>
-      <w:r>
-        <w:rPr>
-          <w:rFonts w:ascii="Arial" w:hAnsi="Arial" w:cs="Arial"/>
-          <w:color w:val="000000" w:themeColor="text1"/>
-          <w:sz w:val="24"/>
-          <w:szCs w:val="24"/>
-        </w:rPr>
-        <w:t>detalles que sean mínimos y no alteren el correcto funcionamiento del sistema.</w:t>
-      </w:r>
-      <w:r>
-        <w:rPr>
-          <w:rFonts w:ascii="Arial" w:hAnsi="Arial" w:cs="Arial"/>
-          <w:color w:val="000000" w:themeColor="text1"/>
-          <w:sz w:val="24"/>
-          <w:szCs w:val="24"/>
-        </w:rPr>
-        <w:t xml:space="preserve"> Las versiones a lanzarse se colocarán en esta rama</w:t>
-      </w:r>
-      <w:r>
-        <w:rPr>
-          <w:rFonts w:ascii="Arial" w:hAnsi="Arial" w:cs="Arial"/>
-          <w:color w:val="000000" w:themeColor="text1"/>
-          <w:sz w:val="24"/>
-          <w:szCs w:val="24"/>
-        </w:rPr>
-        <w:t>, siempre y cuando no aparezcan clientes con nuevos requisitos ni el cliente inicial haga un cambio de ellos y la CCB lo apruebe.</w:t>
-      </w:r>
-      <w:r>
-        <w:rPr>
-          <w:rFonts w:ascii="Arial" w:hAnsi="Arial" w:cs="Arial"/>
-          <w:color w:val="000000" w:themeColor="text1"/>
-          <w:sz w:val="24"/>
-          <w:szCs w:val="24"/>
-        </w:rPr>
-        <w:t xml:space="preserve"> </w:t>
+        <w:t xml:space="preserve">Rama </w:t>
+      </w:r>
+      <w:r>
+        <w:rPr>
+          <w:rFonts w:ascii="Arial" w:hAnsi="Arial" w:cs="Arial"/>
+          <w:color w:val="000000" w:themeColor="text1"/>
+          <w:sz w:val="24"/>
+          <w:szCs w:val="24"/>
+          <w:u w:val="single"/>
+        </w:rPr>
+        <w:t>de cliente:</w:t>
+      </w:r>
+      <w:r>
+        <w:rPr>
+          <w:rFonts w:ascii="Arial" w:hAnsi="Arial" w:cs="Arial"/>
+          <w:color w:val="000000" w:themeColor="text1"/>
+          <w:sz w:val="24"/>
+          <w:szCs w:val="24"/>
+        </w:rPr>
+        <w:t xml:space="preserve">  un cliente puede solicitar un cambio que, si es aprobado por la CCB, origina una nueva rama. </w:t>
       </w:r>
     </w:p>
     <w:p>
@@ -9988,7 +11286,16 @@
           <w:sz w:val="24"/>
           <w:szCs w:val="24"/>
         </w:rPr>
-        <w:t xml:space="preserve">     </w:t>
+        <w:t xml:space="preserve">      </w:t>
+      </w:r>
+      <w:r>
+        <w:rPr>
+          <w:rFonts w:ascii="Arial" w:hAnsi="Arial" w:cs="Arial"/>
+          <w:color w:val="000000" w:themeColor="text1"/>
+          <w:sz w:val="24"/>
+          <w:szCs w:val="24"/>
+        </w:rPr>
+        <w:t xml:space="preserve"> </w:t>
       </w:r>
       <w:r>
         <w:rPr>
@@ -9998,7 +11305,27 @@
           <w:szCs w:val="24"/>
           <w:u w:val="single"/>
         </w:rPr>
-        <w:t>Rama de modificación:</w:t>
+        <w:t>Rama de modificación</w:t>
+      </w:r>
+      <w:r>
+        <w:rPr>
+          <w:rFonts w:ascii="Arial" w:hAnsi="Arial" w:cs="Arial"/>
+          <w:color w:val="000000" w:themeColor="text1"/>
+          <w:sz w:val="24"/>
+          <w:szCs w:val="24"/>
+          <w:u w:val="single"/>
+        </w:rPr>
+        <w:t xml:space="preserve"> de la documentación</w:t>
+      </w:r>
+      <w:r>
+        <w:rPr>
+          <w:rFonts w:ascii="Arial" w:hAnsi="Arial" w:cs="Arial"/>
+          <w:color w:val="000000" w:themeColor="text1"/>
+          <w:sz w:val="24"/>
+          <w:szCs w:val="24"/>
+          <w:u w:val="single"/>
+        </w:rPr>
+        <w:t>:</w:t>
       </w:r>
       <w:r>
         <w:rPr>
@@ -10034,25 +11361,7 @@
           <w:sz w:val="24"/>
           <w:szCs w:val="24"/>
         </w:rPr>
-        <w:t xml:space="preserve">diagramas, </w:t>
-      </w:r>
-      <w:r>
-        <w:rPr>
-          <w:rFonts w:ascii="Arial" w:hAnsi="Arial" w:cs="Arial"/>
-          <w:color w:val="000000" w:themeColor="text1"/>
-          <w:sz w:val="24"/>
-          <w:szCs w:val="24"/>
-        </w:rPr>
-        <w:t>plan de configuraciones</w:t>
-      </w:r>
-      <w:r>
-        <w:rPr>
-          <w:rFonts w:ascii="Arial" w:hAnsi="Arial" w:cs="Arial"/>
-          <w:color w:val="000000" w:themeColor="text1"/>
-          <w:sz w:val="24"/>
-          <w:szCs w:val="24"/>
-        </w:rPr>
-        <w:t>, etc.</w:t>
+        <w:t>diagramas, etc.</w:t>
       </w:r>
       <w:r>
         <w:rPr>
@@ -10139,7 +11448,6 @@
           <w:sz w:val="24"/>
           <w:szCs w:val="24"/>
         </w:rPr>
-        <w:lastRenderedPageBreak/>
         <w:t xml:space="preserve">    </w:t>
       </w:r>
       <w:r>
@@ -10149,7 +11457,183 @@
           <w:sz w:val="24"/>
           <w:szCs w:val="24"/>
         </w:rPr>
-        <w:t xml:space="preserve">La imagen correspondiente al esquema de ramas se incluirá en versiones posteriores del documento debido a falta de información presente en esta etapa del desarrollo del proyecto. </w:t>
+        <w:t xml:space="preserve">La imagen correspondiente al esquema de ramas se incluirá en versiones posteriores del documento debido a </w:t>
+      </w:r>
+      <w:r>
+        <w:rPr>
+          <w:rFonts w:ascii="Arial" w:hAnsi="Arial" w:cs="Arial"/>
+          <w:color w:val="000000" w:themeColor="text1"/>
+          <w:sz w:val="24"/>
+          <w:szCs w:val="24"/>
+        </w:rPr>
+        <w:t xml:space="preserve">la </w:t>
+      </w:r>
+      <w:r>
+        <w:rPr>
+          <w:rFonts w:ascii="Arial" w:hAnsi="Arial" w:cs="Arial"/>
+          <w:color w:val="000000" w:themeColor="text1"/>
+          <w:sz w:val="24"/>
+          <w:szCs w:val="24"/>
+        </w:rPr>
+        <w:t xml:space="preserve">falta de información presente en esta etapa del desarrollo del proyecto. </w:t>
+      </w:r>
+      <w:r>
+        <w:rPr>
+          <w:rFonts w:ascii="Arial" w:hAnsi="Arial" w:cs="Arial"/>
+          <w:color w:val="000000" w:themeColor="text1"/>
+          <w:sz w:val="24"/>
+          <w:szCs w:val="24"/>
+        </w:rPr>
+        <w:t>Por el momento, se podría decir que en principio se tendría un</w:t>
+      </w:r>
+      <w:r>
+        <w:rPr>
+          <w:rFonts w:ascii="Arial" w:hAnsi="Arial" w:cs="Arial"/>
+          <w:color w:val="000000" w:themeColor="text1"/>
+          <w:sz w:val="24"/>
+          <w:szCs w:val="24"/>
+        </w:rPr>
+        <w:t>a</w:t>
+      </w:r>
+      <w:r>
+        <w:rPr>
+          <w:rFonts w:ascii="Arial" w:hAnsi="Arial" w:cs="Arial"/>
+          <w:color w:val="000000" w:themeColor="text1"/>
+          <w:sz w:val="24"/>
+          <w:szCs w:val="24"/>
+        </w:rPr>
+        <w:t xml:space="preserve"> </w:t>
+      </w:r>
+      <w:r>
+        <w:rPr>
+          <w:rFonts w:ascii="Arial" w:hAnsi="Arial" w:cs="Arial"/>
+          <w:i/>
+          <w:color w:val="000000" w:themeColor="text1"/>
+          <w:sz w:val="24"/>
+          <w:szCs w:val="24"/>
+        </w:rPr>
+        <w:t xml:space="preserve">rama </w:t>
+      </w:r>
+      <w:r>
+        <w:rPr>
+          <w:rFonts w:ascii="Arial" w:hAnsi="Arial" w:cs="Arial"/>
+          <w:i/>
+          <w:color w:val="000000" w:themeColor="text1"/>
+          <w:sz w:val="24"/>
+          <w:szCs w:val="24"/>
+        </w:rPr>
+        <w:t>m</w:t>
+      </w:r>
+      <w:r>
+        <w:rPr>
+          <w:rFonts w:ascii="Arial" w:hAnsi="Arial" w:cs="Arial"/>
+          <w:i/>
+          <w:color w:val="000000" w:themeColor="text1"/>
+          <w:sz w:val="24"/>
+          <w:szCs w:val="24"/>
+        </w:rPr>
+        <w:t>aster</w:t>
+      </w:r>
+      <w:r>
+        <w:rPr>
+          <w:rFonts w:ascii="Arial" w:hAnsi="Arial" w:cs="Arial"/>
+          <w:color w:val="000000" w:themeColor="text1"/>
+          <w:sz w:val="24"/>
+          <w:szCs w:val="24"/>
+        </w:rPr>
+        <w:t xml:space="preserve"> y una </w:t>
+      </w:r>
+      <w:r>
+        <w:rPr>
+          <w:rFonts w:ascii="Arial" w:hAnsi="Arial" w:cs="Arial"/>
+          <w:i/>
+          <w:color w:val="000000" w:themeColor="text1"/>
+          <w:sz w:val="24"/>
+          <w:szCs w:val="24"/>
+        </w:rPr>
+        <w:t>rama de desarrollo</w:t>
+      </w:r>
+      <w:r>
+        <w:rPr>
+          <w:rFonts w:ascii="Arial" w:hAnsi="Arial" w:cs="Arial"/>
+          <w:color w:val="000000" w:themeColor="text1"/>
+          <w:sz w:val="24"/>
+          <w:szCs w:val="24"/>
+        </w:rPr>
+        <w:t>.</w:t>
+      </w:r>
+      <w:r>
+        <w:rPr>
+          <w:rFonts w:ascii="Arial" w:hAnsi="Arial" w:cs="Arial"/>
+          <w:color w:val="000000" w:themeColor="text1"/>
+          <w:sz w:val="24"/>
+          <w:szCs w:val="24"/>
+        </w:rPr>
+        <w:t xml:space="preserve"> Ésta última se utilizaría para la implementación de los requerimientos a cumplir.</w:t>
+      </w:r>
+      <w:r>
+        <w:rPr>
+          <w:rFonts w:ascii="Arial" w:hAnsi="Arial" w:cs="Arial"/>
+          <w:color w:val="000000" w:themeColor="text1"/>
+          <w:sz w:val="24"/>
+          <w:szCs w:val="24"/>
+        </w:rPr>
+        <w:t xml:space="preserve"> A medida que se vayan completando</w:t>
+      </w:r>
+      <w:r>
+        <w:rPr>
+          <w:rFonts w:ascii="Arial" w:hAnsi="Arial" w:cs="Arial"/>
+          <w:color w:val="000000" w:themeColor="text1"/>
+          <w:sz w:val="24"/>
+          <w:szCs w:val="24"/>
+        </w:rPr>
+        <w:t xml:space="preserve"> dichas implementaciones</w:t>
+      </w:r>
+      <w:r>
+        <w:rPr>
+          <w:rFonts w:ascii="Arial" w:hAnsi="Arial" w:cs="Arial"/>
+          <w:color w:val="000000" w:themeColor="text1"/>
+          <w:sz w:val="24"/>
+          <w:szCs w:val="24"/>
+        </w:rPr>
+        <w:t xml:space="preserve">, se realizarán las respectivas fusiones </w:t>
+      </w:r>
+      <w:r>
+        <w:rPr>
+          <w:rFonts w:ascii="Arial" w:hAnsi="Arial" w:cs="Arial"/>
+          <w:color w:val="000000" w:themeColor="text1"/>
+          <w:sz w:val="24"/>
+          <w:szCs w:val="24"/>
+        </w:rPr>
+        <w:t>sobre</w:t>
+      </w:r>
+      <w:r>
+        <w:rPr>
+          <w:rFonts w:ascii="Arial" w:hAnsi="Arial" w:cs="Arial"/>
+          <w:color w:val="000000" w:themeColor="text1"/>
+          <w:sz w:val="24"/>
+          <w:szCs w:val="24"/>
+        </w:rPr>
+        <w:t xml:space="preserve"> la </w:t>
+      </w:r>
+      <w:r>
+        <w:rPr>
+          <w:rFonts w:ascii="Arial" w:hAnsi="Arial" w:cs="Arial"/>
+          <w:i/>
+          <w:color w:val="000000" w:themeColor="text1"/>
+          <w:sz w:val="24"/>
+          <w:szCs w:val="24"/>
+        </w:rPr>
+        <w:t>rama master</w:t>
+      </w:r>
+      <w:r>
+        <w:rPr>
+          <w:rFonts w:ascii="Arial" w:hAnsi="Arial" w:cs="Arial"/>
+          <w:color w:val="000000" w:themeColor="text1"/>
+          <w:sz w:val="24"/>
+          <w:szCs w:val="24"/>
+        </w:rPr>
+        <w:t xml:space="preserve">. </w:t>
       </w:r>
     </w:p>
     <w:p>
@@ -10230,6 +11714,7 @@
       <w:r>
         <w:rPr>
           <w:rFonts w:ascii="Arial" w:hAnsi="Arial" w:cs="Arial"/>
+          <w:i/>
           <w:sz w:val="24"/>
           <w:szCs w:val="24"/>
         </w:rPr>
@@ -10242,7 +11727,42 @@
           <w:sz w:val="24"/>
           <w:szCs w:val="24"/>
         </w:rPr>
-        <w:t xml:space="preserve"> sólo si </w:t>
+        <w:t xml:space="preserve"> </w:t>
+      </w:r>
+      <w:r>
+        <w:rPr>
+          <w:rFonts w:ascii="Arial" w:hAnsi="Arial" w:cs="Arial"/>
+          <w:sz w:val="24"/>
+          <w:szCs w:val="24"/>
+        </w:rPr>
+        <w:t xml:space="preserve">o </w:t>
+      </w:r>
+      <w:proofErr w:type="spellStart"/>
+      <w:r>
+        <w:rPr>
+          <w:rFonts w:ascii="Arial" w:hAnsi="Arial" w:cs="Arial"/>
+          <w:i/>
+          <w:sz w:val="24"/>
+          <w:szCs w:val="24"/>
+        </w:rPr>
+        <w:t>push</w:t>
+      </w:r>
+      <w:proofErr w:type="spellEnd"/>
+      <w:r>
+        <w:rPr>
+          <w:rFonts w:ascii="Arial" w:hAnsi="Arial" w:cs="Arial"/>
+          <w:sz w:val="24"/>
+          <w:szCs w:val="24"/>
+        </w:rPr>
+        <w:t xml:space="preserve"> </w:t>
+      </w:r>
+      <w:r>
+        <w:rPr>
+          <w:rFonts w:ascii="Arial" w:hAnsi="Arial" w:cs="Arial"/>
+          <w:sz w:val="24"/>
+          <w:szCs w:val="24"/>
+        </w:rPr>
+        <w:t xml:space="preserve">sólo si </w:t>
       </w:r>
       <w:r>
         <w:rPr>
@@ -10290,7 +11810,7 @@
           <w:sz w:val="24"/>
           <w:szCs w:val="24"/>
         </w:rPr>
-        <w:t xml:space="preserve">correctamente. El etiquetado debe ser autorizado y revisado por el equipo de administración de etiquetas.  También deberán ser respetadas las reglas que aquí se establecen para el nombramiento de </w:t>
+        <w:t xml:space="preserve">correctamente. El etiquetado debe ser autorizado y revisado por el equipo de administración de etiquetas. También deberán ser respetadas las reglas que aquí se establecen para el nombramiento de </w:t>
       </w:r>
       <w:r>
         <w:rPr>
@@ -10432,7 +11952,39 @@
           <w:sz w:val="24"/>
           <w:szCs w:val="24"/>
         </w:rPr>
-        <w:t xml:space="preserve"> indicará un gran cambio en la funcionalidad del proyecto agregando al menos dos características nuevas. Cada uno de estos </w:t>
+        <w:t xml:space="preserve"> indicará un gran cambio en la funcionalidad del proyecto </w:t>
+      </w:r>
+      <w:r>
+        <w:rPr>
+          <w:rFonts w:ascii="Arial" w:hAnsi="Arial" w:cs="Arial"/>
+          <w:sz w:val="24"/>
+          <w:szCs w:val="24"/>
+        </w:rPr>
+        <w:t>(</w:t>
+      </w:r>
+      <w:r>
+        <w:rPr>
+          <w:rFonts w:ascii="Arial" w:hAnsi="Arial" w:cs="Arial"/>
+          <w:sz w:val="24"/>
+          <w:szCs w:val="24"/>
+        </w:rPr>
+        <w:t>agregando al menos dos características nuevas</w:t>
+      </w:r>
+      <w:r>
+        <w:rPr>
+          <w:rFonts w:ascii="Arial" w:hAnsi="Arial" w:cs="Arial"/>
+          <w:sz w:val="24"/>
+          <w:szCs w:val="24"/>
+        </w:rPr>
+        <w:t>)</w:t>
+      </w:r>
+      <w:r>
+        <w:rPr>
+          <w:rFonts w:ascii="Arial" w:hAnsi="Arial" w:cs="Arial"/>
+          <w:sz w:val="24"/>
+          <w:szCs w:val="24"/>
+        </w:rPr>
+        <w:t xml:space="preserve">. Cada uno de estos </w:t>
       </w:r>
       <w:proofErr w:type="spellStart"/>
       <w:r>
@@ -10450,7 +12002,16 @@
           <w:sz w:val="24"/>
           <w:szCs w:val="24"/>
         </w:rPr>
-        <w:t xml:space="preserve"> deberá contar con autorización de los tres integrantes del grupo VLC, o en su defecto, por la mayoría, ya que esta será una versión nueva por la cual los clientes deberán pagar.</w:t>
+        <w:t xml:space="preserve"> deberá contar con autorización de los tres </w:t>
+      </w:r>
+      <w:r>
+        <w:rPr>
+          <w:rFonts w:ascii="Arial" w:hAnsi="Arial" w:cs="Arial"/>
+          <w:sz w:val="24"/>
+          <w:szCs w:val="24"/>
+        </w:rPr>
+        <w:lastRenderedPageBreak/>
+        <w:t>integrantes del grupo VLC, o en su defecto, por la mayoría, ya que esta será una versión nueva por la cual los clientes deberán pagar.</w:t>
       </w:r>
     </w:p>
     <w:p>
@@ -10482,7 +12043,23 @@
           <w:sz w:val="24"/>
           <w:szCs w:val="24"/>
         </w:rPr>
-        <w:t xml:space="preserve">Segundo dígito (Num2): este dígito indica que solamente una funcionalidad es lo que se difiere en cuanto a la anterior versión.  Lo que normalmente ocurre es que se espera que aparezca algún otro cambio en funcionalidades u algún otro </w:t>
+        <w:t>Segundo dígito (Num2): este dígito indica que solamente una funcionalidad es lo que se difiere en cuanto a la anterior versión</w:t>
+      </w:r>
+      <w:r>
+        <w:rPr>
+          <w:rFonts w:ascii="Arial" w:hAnsi="Arial" w:cs="Arial"/>
+          <w:sz w:val="24"/>
+          <w:szCs w:val="24"/>
+        </w:rPr>
+        <w:t xml:space="preserve"> (cambios intermedios)</w:t>
+      </w:r>
+      <w:r>
+        <w:rPr>
+          <w:rFonts w:ascii="Arial" w:hAnsi="Arial" w:cs="Arial"/>
+          <w:sz w:val="24"/>
+          <w:szCs w:val="24"/>
+        </w:rPr>
+        <w:t xml:space="preserve">.  Lo que normalmente ocurre es que se espera que aparezca algún otro cambio en funcionalidades u algún otro </w:t>
       </w:r>
       <w:proofErr w:type="spellStart"/>
       <w:r>
@@ -10588,6 +12165,14 @@
           <w:sz w:val="24"/>
           <w:szCs w:val="24"/>
         </w:rPr>
+        <w:t xml:space="preserve"> (cambios menores)</w:t>
+      </w:r>
+      <w:r>
+        <w:rPr>
+          <w:rFonts w:ascii="Arial" w:hAnsi="Arial" w:cs="Arial"/>
+          <w:sz w:val="24"/>
+          <w:szCs w:val="24"/>
+        </w:rPr>
         <w:t>. F</w:t>
       </w:r>
       <w:r>
@@ -10614,28 +12199,6 @@
         </w:rPr>
         <w:t xml:space="preserve"> la versión anterior ya adquirida por el cliente. </w:t>
       </w:r>
-    </w:p>
-    <w:p>
-      <w:pPr>
-        <w:spacing w:line="276" w:lineRule="auto"/>
-        <w:jc w:val="both"/>
-        <w:rPr>
-          <w:rFonts w:ascii="Arial" w:hAnsi="Arial" w:cs="Arial"/>
-          <w:sz w:val="24"/>
-          <w:szCs w:val="24"/>
-        </w:rPr>
-      </w:pPr>
-    </w:p>
-    <w:p>
-      <w:pPr>
-        <w:spacing w:line="276" w:lineRule="auto"/>
-        <w:jc w:val="both"/>
-        <w:rPr>
-          <w:rFonts w:ascii="Arial" w:hAnsi="Arial" w:cs="Arial"/>
-          <w:sz w:val="24"/>
-          <w:szCs w:val="24"/>
-        </w:rPr>
-      </w:pPr>
     </w:p>
     <w:p>
       <w:pPr>
@@ -10691,7 +12254,6 @@
           <w:sz w:val="30"/>
           <w:szCs w:val="30"/>
         </w:rPr>
-        <w:lastRenderedPageBreak/>
         <w:t>ESTRATEGIA DE FUSIÓN DE ARCHIVOS</w:t>
       </w:r>
     </w:p>
@@ -10822,13 +12384,89 @@
     </w:p>
     <w:p>
       <w:pPr>
+        <w:pStyle w:val="Prrafodelista"/>
+        <w:numPr>
+          <w:ilvl w:val="0"/>
+          <w:numId w:val="4"/>
+        </w:numPr>
         <w:spacing w:line="276" w:lineRule="auto"/>
-        <w:rPr>
-          <w:rFonts w:ascii="Arial" w:hAnsi="Arial" w:cs="Arial"/>
-          <w:sz w:val="24"/>
-          <w:szCs w:val="24"/>
-        </w:rPr>
-      </w:pPr>
+        <w:jc w:val="both"/>
+        <w:rPr>
+          <w:rFonts w:ascii="Arial" w:hAnsi="Arial" w:cs="Arial"/>
+        </w:rPr>
+      </w:pPr>
+      <w:r>
+        <w:rPr>
+          <w:rFonts w:ascii="Arial" w:hAnsi="Arial" w:cs="Arial"/>
+          <w:sz w:val="24"/>
+          <w:szCs w:val="24"/>
+        </w:rPr>
+        <w:t xml:space="preserve">    </w:t>
+      </w:r>
+      <w:r>
+        <w:rPr>
+          <w:rFonts w:ascii="Arial" w:hAnsi="Arial" w:cs="Arial"/>
+          <w:sz w:val="24"/>
+          <w:szCs w:val="24"/>
+        </w:rPr>
+        <w:t>La fusión debe ser aprobada por la totalidad de los integrantes, o en su defecto, por las dos terceras partes del equipo</w:t>
+      </w:r>
+      <w:r>
+        <w:rPr>
+          <w:rFonts w:ascii="Arial" w:hAnsi="Arial" w:cs="Arial"/>
+          <w:sz w:val="24"/>
+          <w:szCs w:val="24"/>
+        </w:rPr>
+        <w:t xml:space="preserve"> VLC</w:t>
+      </w:r>
+      <w:r>
+        <w:rPr>
+          <w:rFonts w:ascii="Arial" w:hAnsi="Arial" w:cs="Arial"/>
+          <w:sz w:val="24"/>
+          <w:szCs w:val="24"/>
+        </w:rPr>
+        <w:t xml:space="preserve">. </w:t>
+      </w:r>
+    </w:p>
+    <w:p>
+      <w:pPr>
+        <w:pStyle w:val="Prrafodelista"/>
+        <w:spacing w:line="276" w:lineRule="auto"/>
+        <w:jc w:val="both"/>
+        <w:rPr>
+          <w:rFonts w:ascii="Arial" w:hAnsi="Arial" w:cs="Arial"/>
+        </w:rPr>
+      </w:pPr>
+    </w:p>
+    <w:p>
+      <w:pPr>
+        <w:pStyle w:val="Prrafodelista"/>
+        <w:numPr>
+          <w:ilvl w:val="0"/>
+          <w:numId w:val="4"/>
+        </w:numPr>
+        <w:spacing w:line="276" w:lineRule="auto"/>
+        <w:jc w:val="both"/>
+        <w:rPr>
+          <w:rFonts w:ascii="Arial" w:hAnsi="Arial" w:cs="Arial"/>
+          <w:sz w:val="24"/>
+          <w:szCs w:val="24"/>
+        </w:rPr>
+      </w:pPr>
+      <w:r>
+        <w:rPr>
+          <w:rFonts w:ascii="Arial" w:hAnsi="Arial" w:cs="Arial"/>
+        </w:rPr>
+        <w:t xml:space="preserve">    </w:t>
+      </w:r>
+      <w:r>
+        <w:rPr>
+          <w:rFonts w:ascii="Arial" w:hAnsi="Arial" w:cs="Arial"/>
+          <w:sz w:val="24"/>
+          <w:szCs w:val="24"/>
+        </w:rPr>
+        <w:t>Se especificará la etiqueta de cierre (versión a la cual se la quiere fusionar) y la etiqueta inicial (versión donde nace la rama).</w:t>
+      </w:r>
     </w:p>
     <w:p>
       <w:pPr>
@@ -10853,8 +12491,85 @@
         <w:rPr>
           <w:rFonts w:ascii="Arial" w:hAnsi="Arial" w:cs="Arial"/>
         </w:rPr>
-        <w:t>Se especificará la etiqueta de cierre (versión a la cual se la quiere fusionar) y la etiqueta inicial (versión donde nace la rama).</w:t>
-      </w:r>
+        <w:t>Una vez terminada la fusión</w:t>
+      </w:r>
+      <w:r>
+        <w:rPr>
+          <w:rFonts w:ascii="Arial" w:hAnsi="Arial" w:cs="Arial"/>
+        </w:rPr>
+        <w:t>,</w:t>
+      </w:r>
+      <w:r>
+        <w:rPr>
+          <w:rFonts w:ascii="Arial" w:hAnsi="Arial" w:cs="Arial"/>
+        </w:rPr>
+        <w:t xml:space="preserve"> será revisada por </w:t>
+      </w:r>
+      <w:r>
+        <w:rPr>
+          <w:rFonts w:ascii="Arial" w:hAnsi="Arial" w:cs="Arial"/>
+        </w:rPr>
+        <w:t>el encargado según sección 2.1</w:t>
+      </w:r>
+      <w:r>
+        <w:rPr>
+          <w:rFonts w:ascii="Arial" w:hAnsi="Arial" w:cs="Arial"/>
+        </w:rPr>
+        <w:t xml:space="preserve"> p</w:t>
+      </w:r>
+      <w:r>
+        <w:rPr>
+          <w:rFonts w:ascii="Arial" w:hAnsi="Arial" w:cs="Arial"/>
+        </w:rPr>
+        <w:t>ara confirmar</w:t>
+      </w:r>
+      <w:r>
+        <w:rPr>
+          <w:rFonts w:ascii="Arial" w:hAnsi="Arial" w:cs="Arial"/>
+        </w:rPr>
+        <w:t xml:space="preserve"> y controlar</w:t>
+      </w:r>
+      <w:r>
+        <w:rPr>
+          <w:rFonts w:ascii="Arial" w:hAnsi="Arial" w:cs="Arial"/>
+        </w:rPr>
+        <w:t xml:space="preserve"> los cambios realizados</w:t>
+      </w:r>
+      <w:r>
+        <w:rPr>
+          <w:rFonts w:ascii="Arial" w:hAnsi="Arial" w:cs="Arial"/>
+        </w:rPr>
+        <w:t xml:space="preserve"> en la rama de integració</w:t>
+      </w:r>
+      <w:r>
+        <w:rPr>
+          <w:rFonts w:ascii="Arial" w:hAnsi="Arial" w:cs="Arial"/>
+        </w:rPr>
+        <w:t>n</w:t>
+      </w:r>
+      <w:r>
+        <w:rPr>
+          <w:rFonts w:ascii="Arial" w:hAnsi="Arial" w:cs="Arial"/>
+        </w:rPr>
+        <w:t xml:space="preserve"> (Master)</w:t>
+      </w:r>
+      <w:r>
+        <w:rPr>
+          <w:rFonts w:ascii="Arial" w:hAnsi="Arial" w:cs="Arial"/>
+        </w:rPr>
+        <w:t>.</w:t>
+      </w:r>
+    </w:p>
+    <w:p>
+      <w:pPr>
+        <w:pStyle w:val="Default"/>
+        <w:spacing w:line="276" w:lineRule="auto"/>
+        <w:ind w:left="720"/>
+        <w:jc w:val="both"/>
+        <w:rPr>
+          <w:rFonts w:ascii="Arial" w:hAnsi="Arial" w:cs="Arial"/>
+        </w:rPr>
+      </w:pPr>
     </w:p>
     <w:p>
       <w:pPr>
@@ -10879,67 +12594,63 @@
         <w:rPr>
           <w:rFonts w:ascii="Arial" w:hAnsi="Arial" w:cs="Arial"/>
         </w:rPr>
-        <w:t>Una vez terminada la fusión</w:t>
-      </w:r>
-      <w:r>
-        <w:rPr>
-          <w:rFonts w:ascii="Arial" w:hAnsi="Arial" w:cs="Arial"/>
-        </w:rPr>
-        <w:t>,</w:t>
-      </w:r>
-      <w:r>
-        <w:rPr>
-          <w:rFonts w:ascii="Arial" w:hAnsi="Arial" w:cs="Arial"/>
-        </w:rPr>
-        <w:t xml:space="preserve"> será revisada por </w:t>
-      </w:r>
-      <w:r>
-        <w:rPr>
-          <w:rFonts w:ascii="Arial" w:hAnsi="Arial" w:cs="Arial"/>
-        </w:rPr>
-        <w:t>el encargado según sección 2.1</w:t>
-      </w:r>
-      <w:r>
-        <w:rPr>
-          <w:rFonts w:ascii="Arial" w:hAnsi="Arial" w:cs="Arial"/>
-        </w:rPr>
-        <w:t xml:space="preserve"> p</w:t>
-      </w:r>
-      <w:r>
-        <w:rPr>
-          <w:rFonts w:ascii="Arial" w:hAnsi="Arial" w:cs="Arial"/>
-        </w:rPr>
-        <w:t>ara confirmar</w:t>
-      </w:r>
-      <w:r>
-        <w:rPr>
-          <w:rFonts w:ascii="Arial" w:hAnsi="Arial" w:cs="Arial"/>
-        </w:rPr>
-        <w:t xml:space="preserve"> y controlar</w:t>
-      </w:r>
-      <w:r>
-        <w:rPr>
-          <w:rFonts w:ascii="Arial" w:hAnsi="Arial" w:cs="Arial"/>
-        </w:rPr>
-        <w:t xml:space="preserve"> los cambios realizados</w:t>
-      </w:r>
-      <w:r>
-        <w:rPr>
-          <w:rFonts w:ascii="Arial" w:hAnsi="Arial" w:cs="Arial"/>
-        </w:rPr>
-        <w:t xml:space="preserve"> en la rama de integració</w:t>
-      </w:r>
-      <w:r>
-        <w:rPr>
-          <w:rFonts w:ascii="Arial" w:hAnsi="Arial" w:cs="Arial"/>
-        </w:rPr>
-        <w:t>n</w:t>
-      </w:r>
-      <w:r>
-        <w:rPr>
-          <w:rFonts w:ascii="Arial" w:hAnsi="Arial" w:cs="Arial"/>
-        </w:rPr>
-        <w:t xml:space="preserve"> (Master)</w:t>
+        <w:t xml:space="preserve">Si los conflictos persisten </w:t>
+      </w:r>
+      <w:r>
+        <w:rPr>
+          <w:rFonts w:ascii="Arial" w:hAnsi="Arial" w:cs="Arial"/>
+        </w:rPr>
+        <w:t xml:space="preserve">entrará el </w:t>
+      </w:r>
+      <w:r>
+        <w:rPr>
+          <w:rFonts w:ascii="Arial" w:hAnsi="Arial" w:cs="Arial"/>
+        </w:rPr>
+        <w:t xml:space="preserve">equipo de </w:t>
+      </w:r>
+      <w:proofErr w:type="spellStart"/>
+      <w:r>
+        <w:rPr>
+          <w:rFonts w:ascii="Arial" w:hAnsi="Arial" w:cs="Arial"/>
+        </w:rPr>
+        <w:t>S</w:t>
+      </w:r>
+      <w:r>
+        <w:rPr>
+          <w:rFonts w:ascii="Arial" w:hAnsi="Arial" w:cs="Arial"/>
+        </w:rPr>
+        <w:t>crum</w:t>
+      </w:r>
+      <w:proofErr w:type="spellEnd"/>
+      <w:r>
+        <w:rPr>
+          <w:rFonts w:ascii="Arial" w:hAnsi="Arial" w:cs="Arial"/>
+        </w:rPr>
+        <w:t xml:space="preserve"> (puede estar conformado por uno o más integrantes del grupo)</w:t>
+      </w:r>
+      <w:r>
+        <w:rPr>
+          <w:rFonts w:ascii="Arial" w:hAnsi="Arial" w:cs="Arial"/>
+        </w:rPr>
+        <w:t xml:space="preserve">, el cual puede decidir aislar algunos </w:t>
+      </w:r>
+      <w:r>
+        <w:rPr>
+          <w:rFonts w:ascii="Arial" w:hAnsi="Arial" w:cs="Arial"/>
+        </w:rPr>
+        <w:t>í</w:t>
+      </w:r>
+      <w:r>
+        <w:rPr>
+          <w:rFonts w:ascii="Arial" w:hAnsi="Arial" w:cs="Arial"/>
+        </w:rPr>
+        <w:t>tems en ambas ramas pa</w:t>
+      </w:r>
+      <w:r>
+        <w:rPr>
+          <w:rFonts w:ascii="Arial" w:hAnsi="Arial" w:cs="Arial"/>
+        </w:rPr>
+        <w:t>ra lograr la correcta fusión</w:t>
       </w:r>
       <w:r>
         <w:rPr>
@@ -10947,6 +12658,48 @@
         </w:rPr>
         <w:t>.</w:t>
       </w:r>
+      <w:r>
+        <w:rPr>
+          <w:rFonts w:ascii="Arial" w:hAnsi="Arial" w:cs="Arial"/>
+        </w:rPr>
+        <w:t xml:space="preserve"> Todo esto </w:t>
+      </w:r>
+      <w:r>
+        <w:rPr>
+          <w:rFonts w:ascii="Arial" w:hAnsi="Arial" w:cs="Arial"/>
+        </w:rPr>
+        <w:lastRenderedPageBreak/>
+        <w:t>deberá documentarse en un archivo denominado “EstadoDeLasRamas.txt”</w:t>
+      </w:r>
+      <w:r>
+        <w:rPr>
+          <w:rFonts w:ascii="Arial" w:hAnsi="Arial" w:cs="Arial"/>
+        </w:rPr>
+        <w:t xml:space="preserve">, ubicado en el directorio </w:t>
+      </w:r>
+      <w:r>
+        <w:rPr>
+          <w:rFonts w:ascii="Arial" w:hAnsi="Arial" w:cs="Arial"/>
+          <w:i/>
+        </w:rPr>
+        <w:t>docs</w:t>
+      </w:r>
+      <w:r>
+        <w:rPr>
+          <w:rFonts w:ascii="Arial" w:hAnsi="Arial" w:cs="Arial"/>
+        </w:rPr>
+        <w:t xml:space="preserve">. </w:t>
+      </w:r>
+    </w:p>
+    <w:p>
+      <w:pPr>
+        <w:pStyle w:val="Default"/>
+        <w:spacing w:line="276" w:lineRule="auto"/>
+        <w:jc w:val="both"/>
+        <w:rPr>
+          <w:rFonts w:ascii="Arial" w:hAnsi="Arial" w:cs="Arial"/>
+        </w:rPr>
+      </w:pPr>
     </w:p>
     <w:p>
       <w:pPr>
@@ -10971,119 +12724,6 @@
         <w:rPr>
           <w:rFonts w:ascii="Arial" w:hAnsi="Arial" w:cs="Arial"/>
         </w:rPr>
-        <w:t xml:space="preserve">Si los conflictos persisten </w:t>
-      </w:r>
-      <w:r>
-        <w:rPr>
-          <w:rFonts w:ascii="Arial" w:hAnsi="Arial" w:cs="Arial"/>
-        </w:rPr>
-        <w:t xml:space="preserve">entrará el </w:t>
-      </w:r>
-      <w:r>
-        <w:rPr>
-          <w:rFonts w:ascii="Arial" w:hAnsi="Arial" w:cs="Arial"/>
-        </w:rPr>
-        <w:t xml:space="preserve">equipo de </w:t>
-      </w:r>
-      <w:proofErr w:type="spellStart"/>
-      <w:r>
-        <w:rPr>
-          <w:rFonts w:ascii="Arial" w:hAnsi="Arial" w:cs="Arial"/>
-        </w:rPr>
-        <w:t>S</w:t>
-      </w:r>
-      <w:r>
-        <w:rPr>
-          <w:rFonts w:ascii="Arial" w:hAnsi="Arial" w:cs="Arial"/>
-        </w:rPr>
-        <w:t>crum</w:t>
-      </w:r>
-      <w:proofErr w:type="spellEnd"/>
-      <w:r>
-        <w:rPr>
-          <w:rFonts w:ascii="Arial" w:hAnsi="Arial" w:cs="Arial"/>
-        </w:rPr>
-        <w:t xml:space="preserve"> (puede estar conformado por uno o más integrantes del grupo)</w:t>
-      </w:r>
-      <w:r>
-        <w:rPr>
-          <w:rFonts w:ascii="Arial" w:hAnsi="Arial" w:cs="Arial"/>
-        </w:rPr>
-        <w:t xml:space="preserve">, el cual puede decidir aislar algunos </w:t>
-      </w:r>
-      <w:r>
-        <w:rPr>
-          <w:rFonts w:ascii="Arial" w:hAnsi="Arial" w:cs="Arial"/>
-        </w:rPr>
-        <w:t>í</w:t>
-      </w:r>
-      <w:r>
-        <w:rPr>
-          <w:rFonts w:ascii="Arial" w:hAnsi="Arial" w:cs="Arial"/>
-        </w:rPr>
-        <w:t>tems en ambas ramas pa</w:t>
-      </w:r>
-      <w:r>
-        <w:rPr>
-          <w:rFonts w:ascii="Arial" w:hAnsi="Arial" w:cs="Arial"/>
-        </w:rPr>
-        <w:t>ra lograr la correcta fusión</w:t>
-      </w:r>
-      <w:r>
-        <w:rPr>
-          <w:rFonts w:ascii="Arial" w:hAnsi="Arial" w:cs="Arial"/>
-        </w:rPr>
-        <w:t>.</w:t>
-      </w:r>
-      <w:r>
-        <w:rPr>
-          <w:rFonts w:ascii="Arial" w:hAnsi="Arial" w:cs="Arial"/>
-        </w:rPr>
-        <w:t xml:space="preserve"> Todo esto deberá documentarse en un archivo denominado “EstadoDeLasRamas.txt”</w:t>
-      </w:r>
-      <w:r>
-        <w:rPr>
-          <w:rFonts w:ascii="Arial" w:hAnsi="Arial" w:cs="Arial"/>
-        </w:rPr>
-        <w:t xml:space="preserve">, ubicado en el directorio </w:t>
-      </w:r>
-      <w:r>
-        <w:rPr>
-          <w:rFonts w:ascii="Arial" w:hAnsi="Arial" w:cs="Arial"/>
-          <w:i/>
-        </w:rPr>
-        <w:t>docs</w:t>
-      </w:r>
-      <w:r>
-        <w:rPr>
-          <w:rFonts w:ascii="Arial" w:hAnsi="Arial" w:cs="Arial"/>
-        </w:rPr>
-        <w:t xml:space="preserve">. </w:t>
-      </w:r>
-    </w:p>
-    <w:p>
-      <w:pPr>
-        <w:pStyle w:val="Default"/>
-        <w:numPr>
-          <w:ilvl w:val="0"/>
-          <w:numId w:val="4"/>
-        </w:numPr>
-        <w:spacing w:line="276" w:lineRule="auto"/>
-        <w:jc w:val="both"/>
-        <w:rPr>
-          <w:rFonts w:ascii="Arial" w:hAnsi="Arial" w:cs="Arial"/>
-        </w:rPr>
-      </w:pPr>
-      <w:r>
-        <w:rPr>
-          <w:rFonts w:ascii="Arial" w:hAnsi="Arial" w:cs="Arial"/>
-        </w:rPr>
-        <w:t xml:space="preserve">    </w:t>
-      </w:r>
-      <w:r>
-        <w:rPr>
-          <w:rFonts w:ascii="Arial" w:hAnsi="Arial" w:cs="Arial"/>
-        </w:rPr>
         <w:t>En el mismo archivo</w:t>
       </w:r>
       <w:r>
@@ -11096,53 +12736,64 @@
         <w:rPr>
           <w:rFonts w:ascii="Arial" w:hAnsi="Arial" w:cs="Arial"/>
         </w:rPr>
-        <w:t xml:space="preserve"> se especificarán los detalles</w:t>
-      </w:r>
-      <w:r>
-        <w:rPr>
-          <w:rFonts w:ascii="Arial" w:hAnsi="Arial" w:cs="Arial"/>
-        </w:rPr>
-        <w:t xml:space="preserve"> de los estados de las fusiones y, a</w:t>
-      </w:r>
-      <w:r>
-        <w:rPr>
-          <w:rFonts w:ascii="Arial" w:hAnsi="Arial" w:cs="Arial"/>
-        </w:rPr>
-        <w:t xml:space="preserve"> su vez, cada desarrollador deberá </w:t>
-      </w:r>
-      <w:r>
-        <w:rPr>
-          <w:rFonts w:ascii="Arial" w:hAnsi="Arial" w:cs="Arial"/>
-        </w:rPr>
-        <w:t xml:space="preserve">dejar asentado sus </w:t>
-      </w:r>
-      <w:r>
-        <w:rPr>
-          <w:rFonts w:ascii="Arial" w:hAnsi="Arial" w:cs="Arial"/>
-        </w:rPr>
-        <w:t xml:space="preserve">avances </w:t>
-      </w:r>
-      <w:r>
-        <w:rPr>
-          <w:rFonts w:ascii="Arial" w:hAnsi="Arial" w:cs="Arial"/>
-        </w:rPr>
-        <w:t>realizados</w:t>
-      </w:r>
-      <w:r>
-        <w:rPr>
-          <w:rFonts w:ascii="Arial" w:hAnsi="Arial" w:cs="Arial"/>
-        </w:rPr>
-        <w:t xml:space="preserve"> en las distintas ramas.  </w:t>
-      </w:r>
-    </w:p>
-    <w:p>
-      <w:pPr>
-        <w:rPr>
-          <w:rFonts w:ascii="Arial" w:hAnsi="Arial" w:cs="Arial"/>
-          <w:sz w:val="24"/>
-          <w:szCs w:val="24"/>
-        </w:rPr>
-      </w:pPr>
+        <w:t xml:space="preserve"> se </w:t>
+      </w:r>
+      <w:r>
+        <w:rPr>
+          <w:rFonts w:ascii="Arial" w:hAnsi="Arial" w:cs="Arial"/>
+        </w:rPr>
+        <w:t xml:space="preserve">detallarán </w:t>
+      </w:r>
+      <w:r>
+        <w:rPr>
+          <w:rFonts w:ascii="Arial" w:hAnsi="Arial" w:cs="Arial"/>
+        </w:rPr>
+        <w:t xml:space="preserve">los estados </w:t>
+      </w:r>
+      <w:r>
+        <w:rPr>
+          <w:rFonts w:ascii="Arial" w:hAnsi="Arial" w:cs="Arial"/>
+        </w:rPr>
+        <w:t xml:space="preserve">y resultados </w:t>
+      </w:r>
+      <w:r>
+        <w:rPr>
+          <w:rFonts w:ascii="Arial" w:hAnsi="Arial" w:cs="Arial"/>
+        </w:rPr>
+        <w:t>de las fusiones</w:t>
+      </w:r>
+      <w:r>
+        <w:rPr>
+          <w:rFonts w:ascii="Arial" w:hAnsi="Arial" w:cs="Arial"/>
+        </w:rPr>
+        <w:t xml:space="preserve"> de las ramas y los motivos de la creación de las mismas.</w:t>
+      </w:r>
+      <w:r>
+        <w:rPr>
+          <w:rFonts w:ascii="Arial" w:hAnsi="Arial" w:cs="Arial"/>
+        </w:rPr>
+        <w:t xml:space="preserve"> </w:t>
+      </w:r>
+    </w:p>
+    <w:p>
+      <w:pPr>
+        <w:rPr>
+          <w:rFonts w:ascii="Arial" w:hAnsi="Arial" w:cs="Arial"/>
+          <w:sz w:val="24"/>
+          <w:szCs w:val="24"/>
+        </w:rPr>
+      </w:pPr>
+    </w:p>
+    <w:p>
+      <w:pPr>
+        <w:rPr>
+          <w:rFonts w:ascii="Arial" w:hAnsi="Arial" w:cs="Arial"/>
+          <w:sz w:val="24"/>
+          <w:szCs w:val="24"/>
+        </w:rPr>
+      </w:pPr>
+      <w:bookmarkStart w:id="0" w:name="_GoBack"/>
+      <w:bookmarkEnd w:id="0"/>
     </w:p>
     <w:p>
       <w:pPr>
@@ -11308,59 +12959,8 @@
           <w:sz w:val="24"/>
           <w:szCs w:val="24"/>
         </w:rPr>
-        <w:t>. Si los requerimientos solicitados son demasiados, o demandan mucho tiempo, se creará un equipo de desarrollad</w:t>
-      </w:r>
-      <w:r>
-        <w:rPr>
-          <w:rFonts w:ascii="Arial" w:hAnsi="Arial" w:cs="Arial"/>
-          <w:sz w:val="24"/>
-          <w:szCs w:val="24"/>
-        </w:rPr>
-        <w:t>ores aparte, exclusivo para estos</w:t>
-      </w:r>
-      <w:r>
-        <w:rPr>
-          <w:rFonts w:ascii="Arial" w:hAnsi="Arial" w:cs="Arial"/>
-          <w:sz w:val="24"/>
-          <w:szCs w:val="24"/>
-        </w:rPr>
-        <w:t xml:space="preserve"> </w:t>
-      </w:r>
-      <w:r>
-        <w:rPr>
-          <w:rFonts w:ascii="Arial" w:hAnsi="Arial" w:cs="Arial"/>
-          <w:sz w:val="24"/>
-          <w:szCs w:val="24"/>
-        </w:rPr>
-        <w:t>cliente</w:t>
-      </w:r>
-      <w:r>
-        <w:rPr>
-          <w:rFonts w:ascii="Arial" w:hAnsi="Arial" w:cs="Arial"/>
-          <w:sz w:val="24"/>
-          <w:szCs w:val="24"/>
-        </w:rPr>
-        <w:t>s</w:t>
-      </w:r>
-      <w:r>
-        <w:rPr>
-          <w:rFonts w:ascii="Arial" w:hAnsi="Arial" w:cs="Arial"/>
-          <w:sz w:val="24"/>
-          <w:szCs w:val="24"/>
-        </w:rPr>
         <w:t xml:space="preserve">. </w:t>
       </w:r>
-    </w:p>
-    <w:p>
-      <w:pPr>
-        <w:spacing w:line="276" w:lineRule="auto"/>
-        <w:jc w:val="both"/>
-        <w:rPr>
-          <w:rFonts w:ascii="Arial" w:hAnsi="Arial" w:cs="Arial"/>
-          <w:sz w:val="24"/>
-          <w:szCs w:val="24"/>
-        </w:rPr>
-      </w:pPr>
     </w:p>
     <w:p>
       <w:pPr>
@@ -11404,7 +13004,6 @@
           <w:sz w:val="36"/>
           <w:szCs w:val="36"/>
         </w:rPr>
-        <w:lastRenderedPageBreak/>
         <w:t>ADMINISTRACIÓN DE BUILDS</w:t>
       </w:r>
     </w:p>
@@ -11484,7 +13083,15 @@
           <w:sz w:val="24"/>
           <w:szCs w:val="24"/>
         </w:rPr>
-        <w:t xml:space="preserve"> CI sincronizada con GitHub.  Estos </w:t>
+        <w:t xml:space="preserve"> CI sincronizada con GitHub.</w:t>
+      </w:r>
+      <w:r>
+        <w:rPr>
+          <w:rFonts w:ascii="Arial" w:hAnsi="Arial" w:cs="Arial"/>
+          <w:sz w:val="24"/>
+          <w:szCs w:val="24"/>
+        </w:rPr>
+        <w:t xml:space="preserve"> (Se utilizará también la herramienta </w:t>
       </w:r>
       <w:proofErr w:type="spellStart"/>
       <w:r>
@@ -11493,6 +13100,32 @@
           <w:sz w:val="24"/>
           <w:szCs w:val="24"/>
         </w:rPr>
+        <w:t>Gradle</w:t>
+      </w:r>
+      <w:proofErr w:type="spellEnd"/>
+      <w:r>
+        <w:rPr>
+          <w:rFonts w:ascii="Arial" w:hAnsi="Arial" w:cs="Arial"/>
+          <w:sz w:val="24"/>
+          <w:szCs w:val="24"/>
+        </w:rPr>
+        <w:t>).</w:t>
+      </w:r>
+      <w:r>
+        <w:rPr>
+          <w:rFonts w:ascii="Arial" w:hAnsi="Arial" w:cs="Arial"/>
+          <w:sz w:val="24"/>
+          <w:szCs w:val="24"/>
+        </w:rPr>
+        <w:t xml:space="preserve">  Estos </w:t>
+      </w:r>
+      <w:proofErr w:type="spellStart"/>
+      <w:r>
+        <w:rPr>
+          <w:rFonts w:ascii="Arial" w:hAnsi="Arial" w:cs="Arial"/>
+          <w:sz w:val="24"/>
+          <w:szCs w:val="24"/>
+        </w:rPr>
         <w:t>builds</w:t>
       </w:r>
       <w:proofErr w:type="spellEnd"/>
@@ -11508,6 +13141,7 @@
       <w:r>
         <w:rPr>
           <w:rFonts w:ascii="Arial" w:hAnsi="Arial" w:cs="Arial"/>
+          <w:i/>
           <w:sz w:val="24"/>
           <w:szCs w:val="24"/>
         </w:rPr>
@@ -11517,10 +13151,46 @@
       <w:r>
         <w:rPr>
           <w:rFonts w:ascii="Arial" w:hAnsi="Arial" w:cs="Arial"/>
-          <w:sz w:val="24"/>
-          <w:szCs w:val="24"/>
-        </w:rPr>
-        <w:t xml:space="preserve"> en el repositorio de GitHub, asegurando que éste no rompa el código</w:t>
+          <w:i/>
+          <w:sz w:val="24"/>
+          <w:szCs w:val="24"/>
+        </w:rPr>
+        <w:t xml:space="preserve"> </w:t>
+      </w:r>
+      <w:r>
+        <w:rPr>
+          <w:rFonts w:ascii="Arial" w:hAnsi="Arial" w:cs="Arial"/>
+          <w:sz w:val="24"/>
+          <w:szCs w:val="24"/>
+        </w:rPr>
+        <w:t xml:space="preserve">o </w:t>
+      </w:r>
+      <w:proofErr w:type="spellStart"/>
+      <w:r>
+        <w:rPr>
+          <w:rFonts w:ascii="Arial" w:hAnsi="Arial" w:cs="Arial"/>
+          <w:i/>
+          <w:sz w:val="24"/>
+          <w:szCs w:val="24"/>
+        </w:rPr>
+        <w:t>push</w:t>
+      </w:r>
+      <w:proofErr w:type="spellEnd"/>
+      <w:r>
+        <w:rPr>
+          <w:rFonts w:ascii="Arial" w:hAnsi="Arial" w:cs="Arial"/>
+          <w:sz w:val="24"/>
+          <w:szCs w:val="24"/>
+        </w:rPr>
+        <w:t xml:space="preserve"> </w:t>
+      </w:r>
+      <w:r>
+        <w:rPr>
+          <w:rFonts w:ascii="Arial" w:hAnsi="Arial" w:cs="Arial"/>
+          <w:sz w:val="24"/>
+          <w:szCs w:val="24"/>
+        </w:rPr>
+        <w:t>en el repositorio de GitHub, asegurando que éste no rompa el código</w:t>
       </w:r>
       <w:r>
         <w:rPr>
@@ -11552,7 +13222,23 @@
           <w:sz w:val="24"/>
           <w:szCs w:val="24"/>
         </w:rPr>
-        <w:t xml:space="preserve">asentada quien fue el desarrollador que lo hizo y además indica en donde está el error, notificando por mail sobre las fallas. A su vez, </w:t>
+        <w:t>asentada quien fue el desarrollador que lo hizo y además indica en donde está el error, notificando por mail sobre las fallas</w:t>
+      </w:r>
+      <w:r>
+        <w:rPr>
+          <w:rFonts w:ascii="Arial" w:hAnsi="Arial" w:cs="Arial"/>
+          <w:sz w:val="24"/>
+          <w:szCs w:val="24"/>
+        </w:rPr>
+        <w:t xml:space="preserve"> a todo el equipo</w:t>
+      </w:r>
+      <w:r>
+        <w:rPr>
+          <w:rFonts w:ascii="Arial" w:hAnsi="Arial" w:cs="Arial"/>
+          <w:sz w:val="24"/>
+          <w:szCs w:val="24"/>
+        </w:rPr>
+        <w:t xml:space="preserve">. A su vez, </w:t>
       </w:r>
       <w:proofErr w:type="spellStart"/>
       <w:r>
@@ -11606,15 +13292,57 @@
           <w:sz w:val="24"/>
           <w:szCs w:val="24"/>
         </w:rPr>
-        <w:t xml:space="preserve">. Cabe destacar que los desarrolladores efectuarán </w:t>
-      </w:r>
-      <w:r>
-        <w:rPr>
-          <w:rFonts w:ascii="Arial" w:hAnsi="Arial" w:cs="Arial"/>
-          <w:sz w:val="24"/>
-          <w:szCs w:val="24"/>
-        </w:rPr>
-        <w:t xml:space="preserve">también </w:t>
+        <w:t xml:space="preserve">. </w:t>
+      </w:r>
+      <w:r>
+        <w:rPr>
+          <w:rFonts w:ascii="Arial" w:hAnsi="Arial" w:cs="Arial"/>
+          <w:sz w:val="24"/>
+          <w:szCs w:val="24"/>
+        </w:rPr>
+        <w:t>L</w:t>
+      </w:r>
+      <w:r>
+        <w:rPr>
+          <w:rFonts w:ascii="Arial" w:hAnsi="Arial" w:cs="Arial"/>
+          <w:sz w:val="24"/>
+          <w:szCs w:val="24"/>
+        </w:rPr>
+        <w:t>os desarrolladores</w:t>
+      </w:r>
+      <w:r>
+        <w:rPr>
+          <w:rFonts w:ascii="Arial" w:hAnsi="Arial" w:cs="Arial"/>
+          <w:sz w:val="24"/>
+          <w:szCs w:val="24"/>
+        </w:rPr>
+        <w:t xml:space="preserve">, a su </w:t>
+      </w:r>
+      <w:proofErr w:type="gramStart"/>
+      <w:r>
+        <w:rPr>
+          <w:rFonts w:ascii="Arial" w:hAnsi="Arial" w:cs="Arial"/>
+          <w:sz w:val="24"/>
+          <w:szCs w:val="24"/>
+        </w:rPr>
+        <w:t xml:space="preserve">vez, </w:t>
+      </w:r>
+      <w:r>
+        <w:rPr>
+          <w:rFonts w:ascii="Arial" w:hAnsi="Arial" w:cs="Arial"/>
+          <w:sz w:val="24"/>
+          <w:szCs w:val="24"/>
+        </w:rPr>
+        <w:t xml:space="preserve"> efectuarán</w:t>
+      </w:r>
+      <w:proofErr w:type="gramEnd"/>
+      <w:r>
+        <w:rPr>
+          <w:rFonts w:ascii="Arial" w:hAnsi="Arial" w:cs="Arial"/>
+          <w:sz w:val="24"/>
+          <w:szCs w:val="24"/>
+        </w:rPr>
+        <w:t xml:space="preserve"> </w:t>
       </w:r>
       <w:proofErr w:type="spellStart"/>
       <w:r>
@@ -11755,6 +13483,7 @@
     <w:p>
       <w:pPr>
         <w:spacing w:line="276" w:lineRule="auto"/>
+        <w:ind w:left="270"/>
         <w:jc w:val="both"/>
         <w:rPr>
           <w:rFonts w:ascii="Arial" w:hAnsi="Arial" w:cs="Arial"/>
@@ -11768,15 +13497,60 @@
           <w:sz w:val="24"/>
           <w:szCs w:val="24"/>
         </w:rPr>
-        <w:t xml:space="preserve">    </w:t>
-      </w:r>
-      <w:r>
-        <w:rPr>
-          <w:rFonts w:ascii="Arial" w:hAnsi="Arial" w:cs="Arial"/>
-          <w:sz w:val="24"/>
-          <w:szCs w:val="24"/>
-        </w:rPr>
-        <w:t>El producto a entregar será consistente en una carpeta con</w:t>
+        <w:t xml:space="preserve">     </w:t>
+      </w:r>
+      <w:r>
+        <w:rPr>
+          <w:rFonts w:ascii="Arial" w:hAnsi="Arial" w:cs="Arial"/>
+          <w:sz w:val="24"/>
+          <w:szCs w:val="24"/>
+        </w:rPr>
+        <w:t xml:space="preserve">El producto a entregar será consistente en una carpeta </w:t>
+      </w:r>
+      <w:r>
+        <w:rPr>
+          <w:rFonts w:ascii="Arial" w:hAnsi="Arial" w:cs="Arial"/>
+          <w:sz w:val="24"/>
+          <w:szCs w:val="24"/>
+        </w:rPr>
+        <w:t>comprimida en formato “</w:t>
+      </w:r>
+      <w:r>
+        <w:rPr>
+          <w:rFonts w:ascii="Arial" w:hAnsi="Arial" w:cs="Arial"/>
+          <w:i/>
+          <w:sz w:val="24"/>
+          <w:szCs w:val="24"/>
+        </w:rPr>
+        <w:t>.</w:t>
+      </w:r>
+      <w:proofErr w:type="spellStart"/>
+      <w:r>
+        <w:rPr>
+          <w:rFonts w:ascii="Arial" w:hAnsi="Arial" w:cs="Arial"/>
+          <w:i/>
+          <w:sz w:val="24"/>
+          <w:szCs w:val="24"/>
+        </w:rPr>
+        <w:t>zip</w:t>
+      </w:r>
+      <w:proofErr w:type="spellEnd"/>
+      <w:r>
+        <w:rPr>
+          <w:rFonts w:ascii="Arial" w:hAnsi="Arial" w:cs="Arial"/>
+          <w:i/>
+          <w:sz w:val="24"/>
+          <w:szCs w:val="24"/>
+        </w:rPr>
+        <w:t xml:space="preserve">” </w:t>
+      </w:r>
+      <w:r>
+        <w:rPr>
+          <w:rFonts w:ascii="Arial" w:hAnsi="Arial" w:cs="Arial"/>
+          <w:sz w:val="24"/>
+          <w:szCs w:val="24"/>
+        </w:rPr>
+        <w:t>con</w:t>
       </w:r>
       <w:r>
         <w:rPr>
@@ -11800,7 +13574,33 @@
           <w:sz w:val="24"/>
           <w:szCs w:val="24"/>
         </w:rPr>
-        <w:t xml:space="preserve"> (contratos, licencias, políticas de privacidad, manual de ayuda, documento de requerimientos, etc.) </w:t>
+        <w:t xml:space="preserve"> (</w:t>
+      </w:r>
+      <w:proofErr w:type="spellStart"/>
+      <w:r>
+        <w:rPr>
+          <w:rFonts w:ascii="Arial" w:hAnsi="Arial" w:cs="Arial"/>
+          <w:sz w:val="24"/>
+          <w:szCs w:val="24"/>
+        </w:rPr>
+        <w:t>FCEFyN</w:t>
+      </w:r>
+      <w:proofErr w:type="spellEnd"/>
+      <w:r>
+        <w:rPr>
+          <w:rFonts w:ascii="Arial" w:hAnsi="Arial" w:cs="Arial"/>
+          <w:sz w:val="24"/>
+          <w:szCs w:val="24"/>
+        </w:rPr>
+        <w:t>)</w:t>
+      </w:r>
+      <w:r>
+        <w:rPr>
+          <w:rFonts w:ascii="Arial" w:hAnsi="Arial" w:cs="Arial"/>
+          <w:sz w:val="24"/>
+          <w:szCs w:val="24"/>
+        </w:rPr>
+        <w:t xml:space="preserve"> (contratos, políticas de privacidad, documento de requerimientos, etc.) </w:t>
       </w:r>
       <w:r>
         <w:rPr>
@@ -11887,6 +13687,7 @@
           <w:sz w:val="24"/>
           <w:szCs w:val="24"/>
         </w:rPr>
+        <w:lastRenderedPageBreak/>
         <w:t>Console</w:t>
       </w:r>
       <w:proofErr w:type="spellEnd"/>
@@ -11904,7 +13705,119 @@
           <w:sz w:val="24"/>
           <w:szCs w:val="24"/>
         </w:rPr>
-        <w:t xml:space="preserve">, donde el usuario deberá tener una cuenta registrada. Cabe destacar que debido a que la empresa Google exige una política de privacidad cuando se requieren utilizar determinados permisos y accesos a información personal, el usuario deberá alojar en algún servidor el archivo que contiene </w:t>
+        <w:t xml:space="preserve">, donde el </w:t>
+      </w:r>
+      <w:r>
+        <w:rPr>
+          <w:rFonts w:ascii="Arial" w:hAnsi="Arial" w:cs="Arial"/>
+          <w:sz w:val="24"/>
+          <w:szCs w:val="24"/>
+        </w:rPr>
+        <w:t>cliente (</w:t>
+      </w:r>
+      <w:proofErr w:type="spellStart"/>
+      <w:r>
+        <w:rPr>
+          <w:rFonts w:ascii="Arial" w:hAnsi="Arial" w:cs="Arial"/>
+          <w:sz w:val="24"/>
+          <w:szCs w:val="24"/>
+        </w:rPr>
+        <w:t>FCEFyN</w:t>
+      </w:r>
+      <w:proofErr w:type="spellEnd"/>
+      <w:r>
+        <w:rPr>
+          <w:rFonts w:ascii="Arial" w:hAnsi="Arial" w:cs="Arial"/>
+          <w:sz w:val="24"/>
+          <w:szCs w:val="24"/>
+        </w:rPr>
+        <w:t>)</w:t>
+      </w:r>
+      <w:r>
+        <w:rPr>
+          <w:rFonts w:ascii="Arial" w:hAnsi="Arial" w:cs="Arial"/>
+          <w:sz w:val="24"/>
+          <w:szCs w:val="24"/>
+        </w:rPr>
+        <w:t xml:space="preserve"> deberá tener una cuenta registrada. </w:t>
+      </w:r>
+      <w:r>
+        <w:rPr>
+          <w:rFonts w:ascii="Arial" w:hAnsi="Arial" w:cs="Arial"/>
+          <w:sz w:val="24"/>
+          <w:szCs w:val="24"/>
+        </w:rPr>
+        <w:t xml:space="preserve">Dicho archivo </w:t>
+      </w:r>
+      <w:proofErr w:type="gramStart"/>
+      <w:r>
+        <w:rPr>
+          <w:rFonts w:ascii="Arial" w:hAnsi="Arial" w:cs="Arial"/>
+          <w:sz w:val="24"/>
+          <w:szCs w:val="24"/>
+        </w:rPr>
+        <w:t>“.</w:t>
+      </w:r>
+      <w:proofErr w:type="spellStart"/>
+      <w:r>
+        <w:rPr>
+          <w:rFonts w:ascii="Arial" w:hAnsi="Arial" w:cs="Arial"/>
+          <w:sz w:val="24"/>
+          <w:szCs w:val="24"/>
+        </w:rPr>
+        <w:t>apk</w:t>
+      </w:r>
+      <w:proofErr w:type="spellEnd"/>
+      <w:proofErr w:type="gramEnd"/>
+      <w:r>
+        <w:rPr>
+          <w:rFonts w:ascii="Arial" w:hAnsi="Arial" w:cs="Arial"/>
+          <w:sz w:val="24"/>
+          <w:szCs w:val="24"/>
+        </w:rPr>
+        <w:t xml:space="preserve">” estará acompañado por datos y archivos de configuración (relacionados con la utilización de los servidores). </w:t>
+      </w:r>
+      <w:r>
+        <w:rPr>
+          <w:rFonts w:ascii="Arial" w:hAnsi="Arial" w:cs="Arial"/>
+          <w:sz w:val="24"/>
+          <w:szCs w:val="24"/>
+        </w:rPr>
+        <w:t>Cabe destacar que debido a que la empresa Google exige una política de privacidad cuando se requieren utilizar determinados permisos y accesos a información personal, el usuario</w:t>
+      </w:r>
+      <w:r>
+        <w:rPr>
+          <w:rFonts w:ascii="Arial" w:hAnsi="Arial" w:cs="Arial"/>
+          <w:sz w:val="24"/>
+          <w:szCs w:val="24"/>
+        </w:rPr>
+        <w:t xml:space="preserve"> (</w:t>
+      </w:r>
+      <w:proofErr w:type="spellStart"/>
+      <w:r>
+        <w:rPr>
+          <w:rFonts w:ascii="Arial" w:hAnsi="Arial" w:cs="Arial"/>
+          <w:sz w:val="24"/>
+          <w:szCs w:val="24"/>
+        </w:rPr>
+        <w:t>FCEFyN</w:t>
+      </w:r>
+      <w:proofErr w:type="spellEnd"/>
+      <w:r>
+        <w:rPr>
+          <w:rFonts w:ascii="Arial" w:hAnsi="Arial" w:cs="Arial"/>
+          <w:sz w:val="24"/>
+          <w:szCs w:val="24"/>
+        </w:rPr>
+        <w:t xml:space="preserve"> en este caso)</w:t>
+      </w:r>
+      <w:r>
+        <w:rPr>
+          <w:rFonts w:ascii="Arial" w:hAnsi="Arial" w:cs="Arial"/>
+          <w:sz w:val="24"/>
+          <w:szCs w:val="24"/>
+        </w:rPr>
+        <w:t xml:space="preserve"> deberá alojar en algún servidor el archivo que contiene </w:t>
       </w:r>
       <w:r>
         <w:rPr>
@@ -11984,15 +13897,47 @@
           <w:sz w:val="24"/>
           <w:szCs w:val="24"/>
         </w:rPr>
-        <w:t xml:space="preserve">    </w:t>
-      </w:r>
-      <w:r>
-        <w:rPr>
-          <w:rFonts w:ascii="Arial" w:hAnsi="Arial" w:cs="Arial"/>
-          <w:sz w:val="24"/>
-          <w:szCs w:val="24"/>
-        </w:rPr>
-        <w:t>Por otra parte, en cuanto al manejo de los lanzamientos, se realizarán compilaciones y construcciones de sistemas sobre la rama de lanzamiento</w:t>
+        <w:t xml:space="preserve">   </w:t>
+      </w:r>
+      <w:r>
+        <w:rPr>
+          <w:rFonts w:ascii="Arial" w:hAnsi="Arial" w:cs="Arial"/>
+          <w:sz w:val="24"/>
+          <w:szCs w:val="24"/>
+        </w:rPr>
+        <w:t xml:space="preserve"> </w:t>
+      </w:r>
+      <w:r>
+        <w:rPr>
+          <w:rFonts w:ascii="Arial" w:hAnsi="Arial" w:cs="Arial"/>
+          <w:sz w:val="24"/>
+          <w:szCs w:val="24"/>
+        </w:rPr>
+        <w:t xml:space="preserve"> </w:t>
+      </w:r>
+      <w:r>
+        <w:rPr>
+          <w:rFonts w:ascii="Arial" w:hAnsi="Arial" w:cs="Arial"/>
+          <w:sz w:val="24"/>
+          <w:szCs w:val="24"/>
+        </w:rPr>
+        <w:t>Por otra parte, en cuanto a</w:t>
+      </w:r>
+      <w:r>
+        <w:rPr>
+          <w:rFonts w:ascii="Arial" w:hAnsi="Arial" w:cs="Arial"/>
+          <w:sz w:val="24"/>
+          <w:szCs w:val="24"/>
+        </w:rPr>
+        <w:t xml:space="preserve"> la administración</w:t>
+      </w:r>
+      <w:r>
+        <w:rPr>
+          <w:rFonts w:ascii="Arial" w:hAnsi="Arial" w:cs="Arial"/>
+          <w:sz w:val="24"/>
+          <w:szCs w:val="24"/>
+        </w:rPr>
+        <w:t xml:space="preserve"> de los lanzamientos, se realizarán compilaciones y construcciones de sistemas sobre la rama de lanzamiento</w:t>
       </w:r>
       <w:r>
         <w:rPr>
@@ -12008,7 +13953,55 @@
           <w:sz w:val="24"/>
           <w:szCs w:val="24"/>
         </w:rPr>
-        <w:t>, teniendo en cuenta el cliente del cual se trata (la rama puede variar dependiendo el cliente)</w:t>
+        <w:t>, teniendo en cuenta el cliente del cual se trata</w:t>
+      </w:r>
+      <w:r>
+        <w:rPr>
+          <w:rFonts w:ascii="Arial" w:hAnsi="Arial" w:cs="Arial"/>
+          <w:sz w:val="24"/>
+          <w:szCs w:val="24"/>
+        </w:rPr>
+        <w:t xml:space="preserve"> o de los requerimientos que éste impone</w:t>
+      </w:r>
+      <w:r>
+        <w:rPr>
+          <w:rFonts w:ascii="Arial" w:hAnsi="Arial" w:cs="Arial"/>
+          <w:sz w:val="24"/>
+          <w:szCs w:val="24"/>
+        </w:rPr>
+        <w:t xml:space="preserve"> (la rama puede variar dependiendo </w:t>
+      </w:r>
+      <w:r>
+        <w:rPr>
+          <w:rFonts w:ascii="Arial" w:hAnsi="Arial" w:cs="Arial"/>
+          <w:sz w:val="24"/>
+          <w:szCs w:val="24"/>
+        </w:rPr>
+        <w:t>d</w:t>
+      </w:r>
+      <w:r>
+        <w:rPr>
+          <w:rFonts w:ascii="Arial" w:hAnsi="Arial" w:cs="Arial"/>
+          <w:sz w:val="24"/>
+          <w:szCs w:val="24"/>
+        </w:rPr>
+        <w:t>el cliente</w:t>
+      </w:r>
+      <w:r>
+        <w:rPr>
+          <w:rFonts w:ascii="Arial" w:hAnsi="Arial" w:cs="Arial"/>
+          <w:sz w:val="24"/>
+          <w:szCs w:val="24"/>
+        </w:rPr>
+        <w:t xml:space="preserve"> o de los requerimientos que impone</w:t>
+      </w:r>
+      <w:r>
+        <w:rPr>
+          <w:rFonts w:ascii="Arial" w:hAnsi="Arial" w:cs="Arial"/>
+          <w:sz w:val="24"/>
+          <w:szCs w:val="24"/>
+        </w:rPr>
+        <w:t>)</w:t>
       </w:r>
       <w:r>
         <w:rPr>
@@ -12050,7 +14043,55 @@
           <w:sz w:val="24"/>
           <w:szCs w:val="24"/>
         </w:rPr>
-        <w:t xml:space="preserve">los diferentes defectos y errores que van surgiendo. Cabe destacar que se deberán identificar correctamente las construcciones de los sistemas para cada ciclo. </w:t>
+        <w:t>los diferentes defectos y errores que van surgiendo. Cabe destacar que se deberán identificar correctamente los sistemas</w:t>
+      </w:r>
+      <w:r>
+        <w:rPr>
+          <w:rFonts w:ascii="Arial" w:hAnsi="Arial" w:cs="Arial"/>
+          <w:sz w:val="24"/>
+          <w:szCs w:val="24"/>
+        </w:rPr>
+        <w:t xml:space="preserve"> que se construyen</w:t>
+      </w:r>
+      <w:r>
+        <w:rPr>
+          <w:rFonts w:ascii="Arial" w:hAnsi="Arial" w:cs="Arial"/>
+          <w:sz w:val="24"/>
+          <w:szCs w:val="24"/>
+        </w:rPr>
+        <w:t xml:space="preserve"> </w:t>
+      </w:r>
+      <w:r>
+        <w:rPr>
+          <w:rFonts w:ascii="Arial" w:hAnsi="Arial" w:cs="Arial"/>
+          <w:sz w:val="24"/>
+          <w:szCs w:val="24"/>
+        </w:rPr>
+        <w:t>en</w:t>
+      </w:r>
+      <w:r>
+        <w:rPr>
+          <w:rFonts w:ascii="Arial" w:hAnsi="Arial" w:cs="Arial"/>
+          <w:sz w:val="24"/>
+          <w:szCs w:val="24"/>
+        </w:rPr>
+        <w:t xml:space="preserve"> cada ciclo</w:t>
+      </w:r>
+      <w:r>
+        <w:rPr>
+          <w:rFonts w:ascii="Arial" w:hAnsi="Arial" w:cs="Arial"/>
+          <w:sz w:val="24"/>
+          <w:szCs w:val="24"/>
+        </w:rPr>
+        <w:t xml:space="preserve"> (ver sección 6.2)</w:t>
+      </w:r>
+      <w:r>
+        <w:rPr>
+          <w:rFonts w:ascii="Arial" w:hAnsi="Arial" w:cs="Arial"/>
+          <w:sz w:val="24"/>
+          <w:szCs w:val="24"/>
+        </w:rPr>
+        <w:t xml:space="preserve">. </w:t>
       </w:r>
       <w:r>
         <w:rPr>
@@ -12108,114 +14149,186 @@
         </w:rPr>
         <w:t>equerimientos, será otorgado al cliente.</w:t>
       </w:r>
-    </w:p>
-    <w:p>
-      <w:pPr>
-        <w:pStyle w:val="Prrafodelista"/>
-        <w:ind w:left="360"/>
-        <w:jc w:val="both"/>
-        <w:rPr>
-          <w:rFonts w:ascii="Arial" w:hAnsi="Arial" w:cs="Arial"/>
-          <w:sz w:val="24"/>
-          <w:szCs w:val="24"/>
-        </w:rPr>
-      </w:pPr>
-    </w:p>
-    <w:p>
-      <w:pPr>
-        <w:pStyle w:val="Prrafodelista"/>
-        <w:ind w:left="360"/>
-        <w:rPr>
-          <w:rFonts w:ascii="Arial" w:hAnsi="Arial" w:cs="Arial"/>
-          <w:sz w:val="24"/>
-          <w:szCs w:val="24"/>
-        </w:rPr>
-      </w:pPr>
-    </w:p>
-    <w:p>
-      <w:pPr>
-        <w:pStyle w:val="Prrafodelista"/>
-        <w:ind w:left="360"/>
-        <w:rPr>
-          <w:rFonts w:ascii="Arial" w:hAnsi="Arial" w:cs="Arial"/>
-          <w:sz w:val="24"/>
-          <w:szCs w:val="24"/>
-        </w:rPr>
-      </w:pPr>
-    </w:p>
-    <w:p>
-      <w:pPr>
-        <w:pStyle w:val="Prrafodelista"/>
-        <w:numPr>
-          <w:ilvl w:val="0"/>
-          <w:numId w:val="2"/>
-        </w:numPr>
-        <w:rPr>
-          <w:rFonts w:ascii="Arial" w:hAnsi="Arial" w:cs="Arial"/>
-          <w:b/>
-          <w:sz w:val="36"/>
-          <w:szCs w:val="36"/>
-        </w:rPr>
-      </w:pPr>
-      <w:r>
-        <w:rPr>
-          <w:rFonts w:ascii="Arial" w:hAnsi="Arial" w:cs="Arial"/>
-          <w:b/>
-          <w:sz w:val="36"/>
-          <w:szCs w:val="36"/>
-        </w:rPr>
-        <w:lastRenderedPageBreak/>
-        <w:t>HERRAMIENTA DE SEGUIMIENTO DE DEFECTOS</w:t>
-      </w:r>
-    </w:p>
-    <w:p>
-      <w:pPr>
-        <w:spacing w:line="276" w:lineRule="auto"/>
-        <w:ind w:firstLine="360"/>
-        <w:rPr>
-          <w:rFonts w:ascii="Arial" w:hAnsi="Arial" w:cs="Arial"/>
-          <w:sz w:val="24"/>
-          <w:szCs w:val="24"/>
-        </w:rPr>
-      </w:pPr>
-      <w:r>
-        <w:rPr>
-          <w:rFonts w:ascii="Arial" w:hAnsi="Arial" w:cs="Arial"/>
-          <w:sz w:val="24"/>
-          <w:szCs w:val="24"/>
-        </w:rPr>
-        <w:t>En versiones posteriores del documento se defi</w:t>
-      </w:r>
-      <w:r>
-        <w:rPr>
-          <w:rFonts w:ascii="Arial" w:hAnsi="Arial" w:cs="Arial"/>
-          <w:sz w:val="24"/>
-          <w:szCs w:val="24"/>
-        </w:rPr>
-        <w:t xml:space="preserve">nirá la herramienta a utilizar </w:t>
-      </w:r>
-      <w:r>
-        <w:rPr>
-          <w:rFonts w:ascii="Arial" w:hAnsi="Arial" w:cs="Arial"/>
-          <w:sz w:val="24"/>
-          <w:szCs w:val="24"/>
-        </w:rPr>
-        <w:t xml:space="preserve">y el modo de acceso a ella. </w:t>
-      </w:r>
-    </w:p>
-    <w:p>
-      <w:pPr>
-        <w:ind w:firstLine="360"/>
-        <w:rPr>
-          <w:rFonts w:ascii="Arial" w:hAnsi="Arial" w:cs="Arial"/>
-          <w:sz w:val="24"/>
-          <w:szCs w:val="24"/>
-        </w:rPr>
-      </w:pPr>
-    </w:p>
-    <w:p>
-      <w:pPr>
-        <w:ind w:firstLine="360"/>
+      <w:r>
+        <w:rPr>
+          <w:rFonts w:ascii="Arial" w:hAnsi="Arial" w:cs="Arial"/>
+          <w:sz w:val="24"/>
+          <w:szCs w:val="24"/>
+        </w:rPr>
+        <w:t xml:space="preserve"> </w:t>
+      </w:r>
+      <w:r>
+        <w:rPr>
+          <w:rFonts w:ascii="Arial" w:hAnsi="Arial" w:cs="Arial"/>
+          <w:sz w:val="24"/>
+          <w:szCs w:val="24"/>
+        </w:rPr>
+        <w:cr/>
+      </w:r>
+      <w:r>
+        <w:rPr>
+          <w:rFonts w:ascii="Arial" w:hAnsi="Arial" w:cs="Arial"/>
+          <w:sz w:val="24"/>
+          <w:szCs w:val="24"/>
+        </w:rPr>
+        <w:t xml:space="preserve">       Se deberán detallar en el documento “Releases.txt” los distintos </w:t>
+      </w:r>
+      <w:proofErr w:type="spellStart"/>
+      <w:r>
+        <w:rPr>
+          <w:rFonts w:ascii="Arial" w:hAnsi="Arial" w:cs="Arial"/>
+          <w:sz w:val="24"/>
+          <w:szCs w:val="24"/>
+        </w:rPr>
+        <w:t>releases</w:t>
+      </w:r>
+      <w:proofErr w:type="spellEnd"/>
+      <w:r>
+        <w:rPr>
+          <w:rFonts w:ascii="Arial" w:hAnsi="Arial" w:cs="Arial"/>
+          <w:sz w:val="24"/>
+          <w:szCs w:val="24"/>
+        </w:rPr>
+        <w:t xml:space="preserve"> efectuados y </w:t>
+      </w:r>
+      <w:r>
+        <w:rPr>
+          <w:rFonts w:ascii="Arial" w:hAnsi="Arial" w:cs="Arial"/>
+          <w:sz w:val="24"/>
+          <w:szCs w:val="24"/>
+        </w:rPr>
+        <w:t>sus respectivos clientes.</w:t>
+      </w:r>
+      <w:r>
+        <w:rPr>
+          <w:rFonts w:ascii="Arial" w:hAnsi="Arial" w:cs="Arial"/>
+          <w:sz w:val="24"/>
+          <w:szCs w:val="24"/>
+        </w:rPr>
+        <w:t xml:space="preserve"> Dichos </w:t>
+      </w:r>
+      <w:proofErr w:type="spellStart"/>
+      <w:r>
+        <w:rPr>
+          <w:rFonts w:ascii="Arial" w:hAnsi="Arial" w:cs="Arial"/>
+          <w:sz w:val="24"/>
+          <w:szCs w:val="24"/>
+        </w:rPr>
+        <w:t>releases</w:t>
+      </w:r>
+      <w:proofErr w:type="spellEnd"/>
+      <w:r>
+        <w:rPr>
+          <w:rFonts w:ascii="Arial" w:hAnsi="Arial" w:cs="Arial"/>
+          <w:sz w:val="24"/>
+          <w:szCs w:val="24"/>
+        </w:rPr>
+        <w:t xml:space="preserve"> serán </w:t>
+      </w:r>
+      <w:r>
+        <w:rPr>
+          <w:rFonts w:ascii="Arial" w:hAnsi="Arial" w:cs="Arial"/>
+          <w:sz w:val="24"/>
+          <w:szCs w:val="24"/>
+        </w:rPr>
+        <w:t>nombrados</w:t>
+      </w:r>
+      <w:r>
+        <w:rPr>
+          <w:rFonts w:ascii="Arial" w:hAnsi="Arial" w:cs="Arial"/>
+          <w:sz w:val="24"/>
+          <w:szCs w:val="24"/>
+        </w:rPr>
+        <w:t xml:space="preserve"> de acu</w:t>
+      </w:r>
+      <w:r>
+        <w:rPr>
+          <w:rFonts w:ascii="Arial" w:hAnsi="Arial" w:cs="Arial"/>
+          <w:sz w:val="24"/>
+          <w:szCs w:val="24"/>
+        </w:rPr>
+        <w:t>erdo a las normas de etiquetado</w:t>
+      </w:r>
+      <w:r>
+        <w:rPr>
+          <w:rFonts w:ascii="Arial" w:hAnsi="Arial" w:cs="Arial"/>
+          <w:sz w:val="24"/>
+          <w:szCs w:val="24"/>
+        </w:rPr>
+        <w:t xml:space="preserve"> dadas en la sección 6.2</w:t>
+      </w:r>
+      <w:r>
+        <w:rPr>
+          <w:rFonts w:ascii="Arial" w:hAnsi="Arial" w:cs="Arial"/>
+          <w:sz w:val="24"/>
+          <w:szCs w:val="24"/>
+        </w:rPr>
+        <w:t>, anteponiendo</w:t>
+      </w:r>
+      <w:r>
+        <w:rPr>
+          <w:rFonts w:ascii="Arial" w:hAnsi="Arial" w:cs="Arial"/>
+          <w:sz w:val="24"/>
+          <w:szCs w:val="24"/>
+        </w:rPr>
+        <w:t xml:space="preserve"> o indicando (de alguna </w:t>
+      </w:r>
+      <w:proofErr w:type="gramStart"/>
+      <w:r>
+        <w:rPr>
+          <w:rFonts w:ascii="Arial" w:hAnsi="Arial" w:cs="Arial"/>
+          <w:sz w:val="24"/>
+          <w:szCs w:val="24"/>
+        </w:rPr>
+        <w:t xml:space="preserve">forma) </w:t>
+      </w:r>
+      <w:r>
+        <w:rPr>
+          <w:rFonts w:ascii="Arial" w:hAnsi="Arial" w:cs="Arial"/>
+          <w:sz w:val="24"/>
+          <w:szCs w:val="24"/>
+        </w:rPr>
+        <w:t xml:space="preserve"> la</w:t>
+      </w:r>
+      <w:proofErr w:type="gramEnd"/>
+      <w:r>
+        <w:rPr>
+          <w:rFonts w:ascii="Arial" w:hAnsi="Arial" w:cs="Arial"/>
+          <w:sz w:val="24"/>
+          <w:szCs w:val="24"/>
+        </w:rPr>
+        <w:t xml:space="preserve"> palabra clave </w:t>
+      </w:r>
+      <w:proofErr w:type="spellStart"/>
+      <w:r>
+        <w:rPr>
+          <w:rFonts w:ascii="Arial" w:hAnsi="Arial" w:cs="Arial"/>
+          <w:i/>
+          <w:sz w:val="24"/>
+          <w:szCs w:val="24"/>
+        </w:rPr>
+        <w:t>Release</w:t>
+      </w:r>
+      <w:proofErr w:type="spellEnd"/>
+      <w:r>
+        <w:rPr>
+          <w:rFonts w:ascii="Arial" w:hAnsi="Arial" w:cs="Arial"/>
+          <w:sz w:val="24"/>
+          <w:szCs w:val="24"/>
+        </w:rPr>
+        <w:t xml:space="preserve">. </w:t>
+      </w:r>
+      <w:r>
+        <w:rPr>
+          <w:rFonts w:ascii="Arial" w:hAnsi="Arial" w:cs="Arial"/>
+          <w:sz w:val="24"/>
+          <w:szCs w:val="24"/>
+        </w:rPr>
+        <w:cr/>
+      </w:r>
+    </w:p>
+    <w:p>
+      <w:pPr>
         <w:rPr>
           <w:rFonts w:ascii="Arial" w:hAnsi="Arial" w:cs="Arial"/>
           <w:sz w:val="24"/>
@@ -12438,8 +14551,24 @@
       <w:pStyle w:val="Encabezado"/>
       <w:jc w:val="center"/>
     </w:pPr>
+    <w:proofErr w:type="spellStart"/>
     <w:r>
-      <w:t>Students Center App - Configuration Management Plan</w:t>
+      <w:t>FCEFyN</w:t>
+    </w:r>
+    <w:r>
+      <w:t>App</w:t>
+    </w:r>
+    <w:proofErr w:type="spellEnd"/>
+    <w:r>
+      <w:t xml:space="preserve"> - </w:t>
+    </w:r>
+    <w:proofErr w:type="spellStart"/>
+    <w:r>
+      <w:t>Configuration</w:t>
+    </w:r>
+    <w:proofErr w:type="spellEnd"/>
+    <w:r>
+      <w:t xml:space="preserve"> Management Plan</w:t>
     </w:r>
   </w:p>
   <w:p>
@@ -12920,7 +15049,7 @@
         <w:rFonts w:hint="default"/>
       </w:rPr>
     </w:lvl>
-    <w:lvl w:ilvl="1" w:tplc="2C0A0019" w:tentative="1">
+    <w:lvl w:ilvl="1" w:tplc="2C0A0019">
       <w:start w:val="1"/>
       <w:numFmt w:val="lowerLetter"/>
       <w:lvlText w:val="%2."/>
@@ -13085,7 +15214,7 @@
   <w:abstractNum w:abstractNumId="6" w15:restartNumberingAfterBreak="0">
     <w:nsid w:val="60027D65"/>
     <w:multiLevelType w:val="multilevel"/>
-    <w:tmpl w:val="2B0846EA"/>
+    <w:tmpl w:val="98DE284E"/>
     <w:lvl w:ilvl="0">
       <w:start w:val="1"/>
       <w:numFmt w:val="decimal"/>
@@ -13095,8 +15224,10 @@
         <w:ind w:left="360" w:hanging="360"/>
       </w:pPr>
       <w:rPr>
-        <w:rFonts w:hint="default"/>
+        <w:rFonts w:ascii="Arial" w:hAnsi="Arial" w:cs="Arial" w:hint="default"/>
         <w:b/>
+        <w:sz w:val="24"/>
+        <w:szCs w:val="24"/>
       </w:rPr>
     </w:lvl>
     <w:lvl w:ilvl="1">
